--- a/ENTREGA FINAL/Larissa_e_Joao_TCC_Inteli_Empreendedor_English.docx
+++ b/ENTREGA FINAL/Larissa_e_Joao_TCC_Inteli_Empreendedor_English.docx
@@ -398,21 +398,12 @@
           <w:lang w:val="en-US"/>
         </w:rPr>
       </w:pPr>
-      <w:proofErr w:type="spellStart"/>
-      <w:r>
-        <w:rPr>
-          <w:b/>
-          <w:bCs/>
-        </w:rPr>
-        <w:t>Propositum</w:t>
-      </w:r>
-      <w:proofErr w:type="spellEnd"/>
-      <w:r>
-        <w:rPr>
-          <w:b/>
-          <w:bCs/>
-        </w:rPr>
-        <w:t xml:space="preserve">: Vocational Chatbot for Higher Education: </w:t>
+      <w:r>
+        <w:rPr>
+          <w:b/>
+          <w:bCs/>
+        </w:rPr>
+        <w:t xml:space="preserve">Propositum: Vocational Chatbot for Higher Education: </w:t>
       </w:r>
       <w:r>
         <w:t>Application of AI-Supported Logotherapy for the Identification of the Meaning of Life</w:t>
@@ -453,13 +444,8 @@
       <w:bookmarkStart w:id="0" w:name="_heading=h.74qu3m1n8exn" w:colFirst="0" w:colLast="0"/>
       <w:bookmarkEnd w:id="0"/>
       <w:r>
-        <w:t xml:space="preserve">Final Course Project submitted to the Institute of Technology and Leadership (INTELI), to obtain a </w:t>
-      </w:r>
-      <w:proofErr w:type="gramStart"/>
-      <w:r>
-        <w:t>bachelor's degree in Information Systems</w:t>
-      </w:r>
-      <w:proofErr w:type="gramEnd"/>
+        <w:t>Final Course Project submitted to the Institute of Technology and Leadership (INTELI), to obtain a bachelor's degree in Information Systems</w:t>
+      </w:r>
     </w:p>
     <w:p>
       <w:pPr>
@@ -945,21 +931,12 @@
           <w:lang w:val="en-US"/>
         </w:rPr>
       </w:pPr>
-      <w:proofErr w:type="spellStart"/>
-      <w:r>
-        <w:rPr>
-          <w:b/>
-          <w:bCs/>
-        </w:rPr>
-        <w:t>Propositum</w:t>
-      </w:r>
-      <w:proofErr w:type="spellEnd"/>
-      <w:r>
-        <w:rPr>
-          <w:b/>
-          <w:bCs/>
-        </w:rPr>
-        <w:t xml:space="preserve">: Vocational Chatbot for Higher Education: </w:t>
+      <w:r>
+        <w:rPr>
+          <w:b/>
+          <w:bCs/>
+        </w:rPr>
+        <w:t xml:space="preserve">Propositum: Vocational Chatbot for Higher Education: </w:t>
       </w:r>
       <w:r>
         <w:t>Application of AI-supported Logotherapy for the Identification of the Meaning of Life / João Marques and Larissa Carvalho; Kloeckner, Natalia. - São Paulo, 2025.</w:t>
@@ -1111,15 +1088,7 @@
         </w:rPr>
       </w:pPr>
       <w:r>
-        <w:t xml:space="preserve">To Marco Kheirallah, I express my deep and eternal gratitude. Your generosity in donating the 100% scholarship was not only </w:t>
-      </w:r>
-      <w:proofErr w:type="gramStart"/>
-      <w:r>
-        <w:t>a financial</w:t>
-      </w:r>
-      <w:proofErr w:type="gramEnd"/>
-      <w:r>
-        <w:t xml:space="preserve"> support, but the key that opened the doors to my future and made it possible to carry out this project and my training during these 4 years at Inteli.</w:t>
+        <w:t>To Marco Kheirallah, I express my deep and eternal gratitude. Your generosity in donating the 100% scholarship was not only a financial support, but the key that opened the doors to my future and made it possible to carry out this project and my training during these 4 years at Inteli.</w:t>
       </w:r>
     </w:p>
     <w:p>
@@ -1179,23 +1148,7 @@
         </w:rPr>
       </w:pPr>
       <w:r>
-        <w:t xml:space="preserve">To my uncles and godparents, </w:t>
-      </w:r>
-      <w:proofErr w:type="spellStart"/>
-      <w:r>
-        <w:t>Maíra</w:t>
-      </w:r>
-      <w:proofErr w:type="spellEnd"/>
-      <w:r>
-        <w:t xml:space="preserve"> and Paulo, including Zeca as well, to my uncles André and Larissa, I thank you for being my </w:t>
-      </w:r>
-      <w:proofErr w:type="gramStart"/>
-      <w:r>
-        <w:t>safe haven</w:t>
-      </w:r>
-      <w:proofErr w:type="gramEnd"/>
-      <w:r>
-        <w:t xml:space="preserve"> and for always being present, encouraging me to move forward. You are the motivation for me to always seek my best.</w:t>
+        <w:t>To my uncles and godparents, Maíra and Paulo, including Zeca as well, to my uncles André and Larissa, I thank you for being my safe haven and for always being present, encouraging me to move forward. You are the motivation for me to always seek my best.</w:t>
       </w:r>
     </w:p>
     <w:p>
@@ -2279,880 +2232,728 @@
       </w:r>
     </w:p>
     <w:p/>
-    <w:sdt>
-      <w:sdtPr>
-        <w:id w:val="1049452028"/>
-        <w:docPartObj>
-          <w:docPartGallery w:val="Table of Contents"/>
-          <w:docPartUnique/>
-        </w:docPartObj>
-      </w:sdtPr>
-      <w:sdtContent>
-        <w:p>
-          <w:pPr>
-            <w:pBdr>
-              <w:top w:val="nil"/>
-              <w:left w:val="nil"/>
-              <w:bottom w:val="nil"/>
-              <w:right w:val="nil"/>
-              <w:between w:val="nil"/>
-            </w:pBdr>
-            <w:tabs>
-              <w:tab w:val="left" w:pos="440"/>
-              <w:tab w:val="right" w:pos="9061"/>
-            </w:tabs>
-            <w:spacing w:after="100"/>
-            <w:jc w:val="both"/>
-            <w:rPr>
-              <w:rFonts w:ascii="Calibri" w:eastAsia="Calibri" w:hAnsi="Calibri" w:cs="Calibri"/>
-              <w:color w:val="000000"/>
-            </w:rPr>
-          </w:pPr>
-          <w:r>
-            <w:fldChar w:fldCharType="begin"/>
-          </w:r>
-          <w:r>
-            <w:instrText xml:space="preserve"> TOC \h \u \z \t "Heading 1,1,"</w:instrText>
-          </w:r>
-          <w:r>
-            <w:fldChar w:fldCharType="separate"/>
-          </w:r>
-          <w:hyperlink w:anchor="_heading=h.8u1zm5wrg7po">
-            <w:r>
-              <w:rPr>
-                <w:color w:val="000000"/>
-              </w:rPr>
-              <w:t>1</w:t>
-            </w:r>
-          </w:hyperlink>
-          <w:r>
-            <w:rPr>
-              <w:rFonts w:ascii="Calibri" w:eastAsia="Calibri" w:hAnsi="Calibri" w:cs="Calibri"/>
-              <w:color w:val="000000"/>
-            </w:rPr>
-            <w:tab/>
-          </w:r>
-          <w:r>
-            <w:fldChar w:fldCharType="begin"/>
-          </w:r>
-          <w:r>
-            <w:instrText xml:space="preserve"> PAGEREF _heading=h.8u1zm5wrg7po \h </w:instrText>
-          </w:r>
-          <w:r>
-            <w:fldChar w:fldCharType="separate"/>
-          </w:r>
-          <w:r>
-            <w:rPr>
-              <w:noProof/>
-            </w:rPr>
-            <w:t>10</w:t>
-          </w:r>
-          <w:r>
-            <w:fldChar w:fldCharType="end"/>
-          </w:r>
-          <w:r>
-            <w:rPr>
-              <w:color w:val="000000"/>
-            </w:rPr>
-            <w:tab/>
-          </w:r>
-          <w:r>
-            <w:t>10</w:t>
-          </w:r>
-          <w:r>
-            <w:fldChar w:fldCharType="begin"/>
-          </w:r>
-          <w:r>
-            <w:instrText xml:space="preserve"> HYPERLINK \l "_heading=h.8u1zm5wrg7po" </w:instrText>
-          </w:r>
-          <w:r>
-            <w:fldChar w:fldCharType="separate"/>
-          </w:r>
-        </w:p>
-        <w:p>
-          <w:pPr>
-            <w:pBdr>
-              <w:top w:val="nil"/>
-              <w:left w:val="nil"/>
-              <w:bottom w:val="nil"/>
-              <w:right w:val="nil"/>
-              <w:between w:val="nil"/>
-            </w:pBdr>
-            <w:tabs>
-              <w:tab w:val="left" w:pos="440"/>
-              <w:tab w:val="right" w:pos="9061"/>
-            </w:tabs>
-            <w:spacing w:after="100"/>
-            <w:jc w:val="both"/>
-            <w:rPr>
-              <w:rFonts w:ascii="Calibri" w:eastAsia="Calibri" w:hAnsi="Calibri" w:cs="Calibri"/>
-              <w:color w:val="000000"/>
-            </w:rPr>
-          </w:pPr>
-          <w:r>
-            <w:fldChar w:fldCharType="end"/>
-          </w:r>
-          <w:hyperlink w:anchor="_heading=h.77ecoir0gmoo">
-            <w:r>
-              <w:rPr>
-                <w:color w:val="000000"/>
-              </w:rPr>
-              <w:t>2</w:t>
-            </w:r>
-          </w:hyperlink>
-          <w:r>
-            <w:rPr>
-              <w:rFonts w:ascii="Calibri" w:eastAsia="Calibri" w:hAnsi="Calibri" w:cs="Calibri"/>
-              <w:color w:val="000000"/>
-            </w:rPr>
-            <w:tab/>
-          </w:r>
-          <w:r>
-            <w:fldChar w:fldCharType="begin"/>
-          </w:r>
-          <w:r>
-            <w:instrText xml:space="preserve"> PAGEREF _heading=h.77ecoir0gmoo \h </w:instrText>
-          </w:r>
-          <w:r>
-            <w:fldChar w:fldCharType="separate"/>
-          </w:r>
-          <w:r>
-            <w:rPr>
-              <w:noProof/>
-            </w:rPr>
-            <w:t>18</w:t>
-          </w:r>
-          <w:r>
-            <w:fldChar w:fldCharType="end"/>
-          </w:r>
-          <w:r>
-            <w:rPr>
-              <w:color w:val="000000"/>
-            </w:rPr>
-            <w:tab/>
-          </w:r>
-          <w:hyperlink w:anchor="_heading=h.77ecoir0gmoo">
-            <w:r>
-              <w:rPr>
-                <w:color w:val="000000"/>
-              </w:rPr>
-              <w:t>11</w:t>
-            </w:r>
-          </w:hyperlink>
-          <w:r>
-            <w:fldChar w:fldCharType="begin"/>
-          </w:r>
-          <w:r>
-            <w:instrText xml:space="preserve"> HYPERLINK \l "_heading=h.77ecoir0gmoo" </w:instrText>
-          </w:r>
-          <w:r>
-            <w:fldChar w:fldCharType="separate"/>
-          </w:r>
-        </w:p>
-        <w:p>
-          <w:pPr>
-            <w:pBdr>
-              <w:top w:val="nil"/>
-              <w:left w:val="nil"/>
-              <w:bottom w:val="nil"/>
-              <w:right w:val="nil"/>
-              <w:between w:val="nil"/>
-            </w:pBdr>
-            <w:tabs>
-              <w:tab w:val="left" w:pos="660"/>
-              <w:tab w:val="right" w:pos="9061"/>
-            </w:tabs>
-            <w:spacing w:after="100"/>
-            <w:jc w:val="both"/>
-            <w:rPr>
-              <w:rFonts w:ascii="Calibri" w:eastAsia="Calibri" w:hAnsi="Calibri" w:cs="Calibri"/>
-              <w:color w:val="000000"/>
-            </w:rPr>
-          </w:pPr>
-          <w:r>
-            <w:fldChar w:fldCharType="end"/>
-          </w:r>
-          <w:hyperlink w:anchor="_heading=h.36962b2wlo4f">
-            <w:r>
-              <w:rPr>
-                <w:color w:val="000000"/>
-              </w:rPr>
-              <w:t xml:space="preserve">2.1 </w:t>
-            </w:r>
-          </w:hyperlink>
-          <w:r>
-            <w:rPr>
-              <w:rFonts w:ascii="Calibri" w:eastAsia="Calibri" w:hAnsi="Calibri" w:cs="Calibri"/>
-              <w:color w:val="000000"/>
-            </w:rPr>
-            <w:tab/>
-          </w:r>
-          <w:r>
-            <w:fldChar w:fldCharType="begin"/>
-          </w:r>
-          <w:r>
-            <w:instrText xml:space="preserve"> PAGEREF _heading=h.36962b2wlo4f \h </w:instrText>
-          </w:r>
-          <w:r>
-            <w:fldChar w:fldCharType="separate"/>
-          </w:r>
-          <w:r>
-            <w:rPr>
-              <w:noProof/>
-            </w:rPr>
-            <w:t>18</w:t>
-          </w:r>
-          <w:r>
-            <w:fldChar w:fldCharType="end"/>
-          </w:r>
-          <w:r>
-            <w:rPr>
-              <w:color w:val="000000"/>
-            </w:rPr>
-            <w:tab/>
-          </w:r>
-          <w:hyperlink w:anchor="_heading=h.36962b2wlo4f">
-            <w:r>
-              <w:rPr>
-                <w:color w:val="000000"/>
-              </w:rPr>
-              <w:t>11</w:t>
-            </w:r>
-          </w:hyperlink>
-          <w:r>
-            <w:fldChar w:fldCharType="begin"/>
-          </w:r>
-          <w:r>
-            <w:instrText xml:space="preserve"> HYPERLINK \l "_heading=h.36962b2wlo4f" </w:instrText>
-          </w:r>
-          <w:r>
-            <w:fldChar w:fldCharType="separate"/>
-          </w:r>
-        </w:p>
-        <w:p>
-          <w:pPr>
-            <w:pBdr>
-              <w:top w:val="nil"/>
-              <w:left w:val="nil"/>
-              <w:bottom w:val="nil"/>
-              <w:right w:val="nil"/>
-              <w:between w:val="nil"/>
-            </w:pBdr>
-            <w:tabs>
-              <w:tab w:val="left" w:pos="660"/>
-              <w:tab w:val="right" w:pos="9061"/>
-            </w:tabs>
-            <w:spacing w:after="100"/>
-            <w:jc w:val="both"/>
-            <w:rPr>
-              <w:rFonts w:ascii="Calibri" w:eastAsia="Calibri" w:hAnsi="Calibri" w:cs="Calibri"/>
-              <w:color w:val="000000"/>
-            </w:rPr>
-          </w:pPr>
-          <w:r>
-            <w:fldChar w:fldCharType="end"/>
-          </w:r>
-          <w:hyperlink w:anchor="_heading=h.ekycsnzbypq7">
-            <w:r>
-              <w:rPr>
-                <w:color w:val="000000"/>
-              </w:rPr>
-              <w:t xml:space="preserve">2.2 </w:t>
-            </w:r>
-          </w:hyperlink>
-          <w:r>
-            <w:rPr>
-              <w:rFonts w:ascii="Calibri" w:eastAsia="Calibri" w:hAnsi="Calibri" w:cs="Calibri"/>
-              <w:color w:val="000000"/>
-            </w:rPr>
-            <w:tab/>
-          </w:r>
-          <w:r>
-            <w:fldChar w:fldCharType="begin"/>
-          </w:r>
-          <w:r>
-            <w:instrText xml:space="preserve"> PAGEREF _heading=h.ekycsnzbypq7 \h </w:instrText>
-          </w:r>
-          <w:r>
-            <w:fldChar w:fldCharType="separate"/>
-          </w:r>
-          <w:r>
-            <w:rPr>
-              <w:noProof/>
-            </w:rPr>
-            <w:t>21</w:t>
-          </w:r>
-          <w:r>
-            <w:fldChar w:fldCharType="end"/>
-          </w:r>
-          <w:r>
-            <w:rPr>
-              <w:color w:val="000000"/>
-            </w:rPr>
-            <w:tab/>
-          </w:r>
-          <w:hyperlink w:anchor="_heading=h.ekycsnzbypq7">
-            <w:r>
-              <w:rPr>
-                <w:color w:val="000000"/>
-              </w:rPr>
-              <w:t>11</w:t>
-            </w:r>
-          </w:hyperlink>
-          <w:r>
-            <w:fldChar w:fldCharType="begin"/>
-          </w:r>
-          <w:r>
-            <w:instrText xml:space="preserve"> HYPERLINK \l "_heading=h.ekycsnzbypq7" </w:instrText>
-          </w:r>
-          <w:r>
-            <w:fldChar w:fldCharType="separate"/>
-          </w:r>
-        </w:p>
-        <w:p>
-          <w:pPr>
-            <w:pBdr>
-              <w:top w:val="nil"/>
-              <w:left w:val="nil"/>
-              <w:bottom w:val="nil"/>
-              <w:right w:val="nil"/>
-              <w:between w:val="nil"/>
-            </w:pBdr>
-            <w:tabs>
-              <w:tab w:val="left" w:pos="660"/>
-              <w:tab w:val="right" w:pos="9061"/>
-            </w:tabs>
-            <w:spacing w:after="100"/>
-            <w:jc w:val="both"/>
-            <w:rPr>
-              <w:rFonts w:ascii="Calibri" w:eastAsia="Calibri" w:hAnsi="Calibri" w:cs="Calibri"/>
-              <w:color w:val="000000"/>
-            </w:rPr>
-          </w:pPr>
-          <w:r>
-            <w:fldChar w:fldCharType="end"/>
-          </w:r>
-          <w:hyperlink w:anchor="_heading=h.scaxfn1ap442">
-            <w:r>
-              <w:rPr>
-                <w:color w:val="000000"/>
-              </w:rPr>
-              <w:t xml:space="preserve">2.3 </w:t>
-            </w:r>
-          </w:hyperlink>
-          <w:r>
-            <w:rPr>
-              <w:rFonts w:ascii="Calibri" w:eastAsia="Calibri" w:hAnsi="Calibri" w:cs="Calibri"/>
-              <w:color w:val="000000"/>
-            </w:rPr>
-            <w:tab/>
-          </w:r>
-          <w:r>
-            <w:fldChar w:fldCharType="begin"/>
-          </w:r>
-          <w:r>
-            <w:instrText xml:space="preserve"> PAGEREF _heading=h.scaxfn1ap442 \h </w:instrText>
-          </w:r>
-          <w:r>
-            <w:fldChar w:fldCharType="separate"/>
-          </w:r>
-          <w:r>
-            <w:rPr>
-              <w:noProof/>
-            </w:rPr>
-            <w:t>24</w:t>
-          </w:r>
-          <w:r>
-            <w:fldChar w:fldCharType="end"/>
-          </w:r>
-          <w:r>
-            <w:rPr>
-              <w:color w:val="000000"/>
-            </w:rPr>
-            <w:tab/>
-          </w:r>
-          <w:hyperlink w:anchor="_heading=h.scaxfn1ap442">
-            <w:r>
-              <w:rPr>
-                <w:color w:val="000000"/>
-              </w:rPr>
-              <w:t>12</w:t>
-            </w:r>
-          </w:hyperlink>
-          <w:r>
-            <w:fldChar w:fldCharType="begin"/>
-          </w:r>
-          <w:r>
-            <w:instrText xml:space="preserve"> HYPERLINK \l "_heading=h.scaxfn1ap442" </w:instrText>
-          </w:r>
-          <w:r>
-            <w:fldChar w:fldCharType="separate"/>
-          </w:r>
-        </w:p>
-        <w:p>
-          <w:pPr>
-            <w:pBdr>
-              <w:top w:val="nil"/>
-              <w:left w:val="nil"/>
-              <w:bottom w:val="nil"/>
-              <w:right w:val="nil"/>
-              <w:between w:val="nil"/>
-            </w:pBdr>
-            <w:tabs>
-              <w:tab w:val="left" w:pos="660"/>
-              <w:tab w:val="right" w:pos="9061"/>
-            </w:tabs>
-            <w:spacing w:after="100"/>
-            <w:jc w:val="both"/>
-            <w:rPr>
-              <w:rFonts w:ascii="Calibri" w:eastAsia="Calibri" w:hAnsi="Calibri" w:cs="Calibri"/>
-              <w:color w:val="000000"/>
-            </w:rPr>
-          </w:pPr>
-          <w:r>
-            <w:fldChar w:fldCharType="end"/>
-          </w:r>
-          <w:hyperlink w:anchor="_heading=h.setobv30biqr">
-            <w:r>
-              <w:rPr>
-                <w:color w:val="000000"/>
-              </w:rPr>
-              <w:t xml:space="preserve">2.4 </w:t>
-            </w:r>
-          </w:hyperlink>
-          <w:r>
-            <w:rPr>
-              <w:rFonts w:ascii="Calibri" w:eastAsia="Calibri" w:hAnsi="Calibri" w:cs="Calibri"/>
-              <w:color w:val="000000"/>
-            </w:rPr>
-            <w:tab/>
-          </w:r>
-          <w:r>
-            <w:fldChar w:fldCharType="begin"/>
-          </w:r>
-          <w:r>
-            <w:instrText xml:space="preserve"> PAGEREF _heading=h.setobv30biqr \h </w:instrText>
-          </w:r>
-          <w:r>
-            <w:fldChar w:fldCharType="separate"/>
-          </w:r>
-          <w:r>
-            <w:rPr>
-              <w:noProof/>
-            </w:rPr>
-            <w:t>28</w:t>
-          </w:r>
-          <w:r>
-            <w:fldChar w:fldCharType="end"/>
-          </w:r>
-          <w:r>
-            <w:rPr>
-              <w:color w:val="000000"/>
-            </w:rPr>
-            <w:tab/>
-          </w:r>
-          <w:hyperlink w:anchor="_heading=h.setobv30biqr">
-            <w:r>
-              <w:rPr>
-                <w:color w:val="000000"/>
-              </w:rPr>
-              <w:t>12</w:t>
-            </w:r>
-          </w:hyperlink>
-          <w:r>
-            <w:fldChar w:fldCharType="begin"/>
-          </w:r>
-          <w:r>
-            <w:instrText xml:space="preserve"> HYPERLINK \l "_heading=h.setobv30biqr" </w:instrText>
-          </w:r>
-          <w:r>
-            <w:fldChar w:fldCharType="separate"/>
-          </w:r>
-        </w:p>
-        <w:p>
-          <w:pPr>
-            <w:pBdr>
-              <w:top w:val="nil"/>
-              <w:left w:val="nil"/>
-              <w:bottom w:val="nil"/>
-              <w:right w:val="nil"/>
-              <w:between w:val="nil"/>
-            </w:pBdr>
-            <w:tabs>
-              <w:tab w:val="left" w:pos="660"/>
-              <w:tab w:val="right" w:pos="9061"/>
-            </w:tabs>
-            <w:spacing w:after="100"/>
-            <w:jc w:val="both"/>
-            <w:rPr>
-              <w:rFonts w:ascii="Calibri" w:eastAsia="Calibri" w:hAnsi="Calibri" w:cs="Calibri"/>
-              <w:color w:val="000000"/>
-            </w:rPr>
-          </w:pPr>
-          <w:r>
-            <w:fldChar w:fldCharType="end"/>
-          </w:r>
-          <w:hyperlink w:anchor="_heading=h.v9w4whuoreih">
-            <w:r>
-              <w:rPr>
-                <w:color w:val="000000"/>
-              </w:rPr>
-              <w:t xml:space="preserve">2.5 </w:t>
-            </w:r>
-          </w:hyperlink>
-          <w:r>
-            <w:rPr>
-              <w:rFonts w:ascii="Calibri" w:eastAsia="Calibri" w:hAnsi="Calibri" w:cs="Calibri"/>
-              <w:color w:val="000000"/>
-            </w:rPr>
-            <w:tab/>
-          </w:r>
-          <w:r>
-            <w:fldChar w:fldCharType="begin"/>
-          </w:r>
-          <w:r>
-            <w:instrText xml:space="preserve"> PAGEREF _heading=h.v9w4whuoreih \h </w:instrText>
-          </w:r>
-          <w:r>
-            <w:fldChar w:fldCharType="separate"/>
-          </w:r>
-          <w:r>
-            <w:rPr>
-              <w:noProof/>
-            </w:rPr>
-            <w:t>34</w:t>
-          </w:r>
-          <w:r>
-            <w:fldChar w:fldCharType="end"/>
-          </w:r>
-          <w:r>
-            <w:rPr>
-              <w:color w:val="000000"/>
-            </w:rPr>
-            <w:tab/>
-          </w:r>
-          <w:hyperlink w:anchor="_heading=h.v9w4whuoreih">
-            <w:r>
-              <w:rPr>
-                <w:color w:val="000000"/>
-              </w:rPr>
-              <w:t>13</w:t>
-            </w:r>
-          </w:hyperlink>
-          <w:r>
-            <w:fldChar w:fldCharType="begin"/>
-          </w:r>
-          <w:r>
-            <w:instrText xml:space="preserve"> HYPERLINK \l "_heading=h.v9w4whuoreih" </w:instrText>
-          </w:r>
-          <w:r>
-            <w:fldChar w:fldCharType="separate"/>
-          </w:r>
-        </w:p>
-        <w:p>
-          <w:pPr>
-            <w:pBdr>
-              <w:top w:val="nil"/>
-              <w:left w:val="nil"/>
-              <w:bottom w:val="nil"/>
-              <w:right w:val="nil"/>
-              <w:between w:val="nil"/>
-            </w:pBdr>
-            <w:tabs>
-              <w:tab w:val="left" w:pos="660"/>
-              <w:tab w:val="right" w:pos="9061"/>
-            </w:tabs>
-            <w:spacing w:after="100"/>
-            <w:jc w:val="both"/>
-            <w:rPr>
-              <w:rFonts w:ascii="Calibri" w:eastAsia="Calibri" w:hAnsi="Calibri" w:cs="Calibri"/>
-              <w:color w:val="000000"/>
-            </w:rPr>
-          </w:pPr>
-          <w:r>
-            <w:fldChar w:fldCharType="end"/>
-          </w:r>
-          <w:hyperlink w:anchor="_heading=h.kza6ijcl0vgd">
-            <w:r>
-              <w:rPr>
-                <w:color w:val="000000"/>
-              </w:rPr>
-              <w:t xml:space="preserve">2.6 </w:t>
-            </w:r>
-          </w:hyperlink>
-          <w:r>
-            <w:rPr>
-              <w:rFonts w:ascii="Calibri" w:eastAsia="Calibri" w:hAnsi="Calibri" w:cs="Calibri"/>
-              <w:color w:val="000000"/>
-            </w:rPr>
-            <w:tab/>
-          </w:r>
-          <w:r>
-            <w:fldChar w:fldCharType="begin"/>
-          </w:r>
-          <w:r>
-            <w:instrText xml:space="preserve"> PAGEREF _heading=h.kza6ijcl0vgd \h </w:instrText>
-          </w:r>
-          <w:r>
-            <w:fldChar w:fldCharType="separate"/>
-          </w:r>
-          <w:r>
-            <w:rPr>
-              <w:noProof/>
-            </w:rPr>
-            <w:t>42</w:t>
-          </w:r>
-          <w:r>
-            <w:fldChar w:fldCharType="end"/>
-          </w:r>
-          <w:r>
-            <w:rPr>
-              <w:color w:val="000000"/>
-            </w:rPr>
-            <w:tab/>
-          </w:r>
-          <w:hyperlink w:anchor="_heading=h.kza6ijcl0vgd">
-            <w:r>
-              <w:rPr>
-                <w:color w:val="000000"/>
-              </w:rPr>
-              <w:t>15</w:t>
-            </w:r>
-          </w:hyperlink>
-          <w:r>
-            <w:fldChar w:fldCharType="begin"/>
-          </w:r>
-          <w:r>
-            <w:instrText xml:space="preserve"> HYPERLINK \l "_heading=h.kza6ijcl0vgd" </w:instrText>
-          </w:r>
-          <w:r>
-            <w:fldChar w:fldCharType="separate"/>
-          </w:r>
-        </w:p>
-        <w:p>
-          <w:pPr>
-            <w:pBdr>
-              <w:top w:val="nil"/>
-              <w:left w:val="nil"/>
-              <w:bottom w:val="nil"/>
-              <w:right w:val="nil"/>
-              <w:between w:val="nil"/>
-            </w:pBdr>
-            <w:tabs>
-              <w:tab w:val="left" w:pos="440"/>
-              <w:tab w:val="right" w:pos="9061"/>
-            </w:tabs>
-            <w:spacing w:after="100"/>
-            <w:jc w:val="both"/>
-            <w:rPr>
-              <w:rFonts w:ascii="Calibri" w:eastAsia="Calibri" w:hAnsi="Calibri" w:cs="Calibri"/>
-              <w:color w:val="000000"/>
-            </w:rPr>
-          </w:pPr>
-          <w:r>
-            <w:fldChar w:fldCharType="end"/>
-          </w:r>
-          <w:hyperlink w:anchor="_heading=h.hc5yhvp1jpsb">
-            <w:r>
-              <w:rPr>
-                <w:color w:val="000000"/>
-              </w:rPr>
-              <w:t>3</w:t>
-            </w:r>
-          </w:hyperlink>
-          <w:r>
-            <w:rPr>
-              <w:rFonts w:ascii="Calibri" w:eastAsia="Calibri" w:hAnsi="Calibri" w:cs="Calibri"/>
-              <w:color w:val="000000"/>
-            </w:rPr>
-            <w:tab/>
-          </w:r>
-          <w:r>
-            <w:fldChar w:fldCharType="begin"/>
-          </w:r>
-          <w:r>
-            <w:instrText xml:space="preserve"> PAGEREF _heading=h.hc5yhvp1jpsb \h </w:instrText>
-          </w:r>
-          <w:r>
-            <w:fldChar w:fldCharType="separate"/>
-          </w:r>
-          <w:r>
-            <w:rPr>
-              <w:noProof/>
-            </w:rPr>
-            <w:t>46</w:t>
-          </w:r>
-          <w:r>
-            <w:fldChar w:fldCharType="end"/>
-          </w:r>
-          <w:r>
-            <w:rPr>
-              <w:color w:val="000000"/>
-            </w:rPr>
-            <w:tab/>
-          </w:r>
-          <w:hyperlink w:anchor="_heading=h.hc5yhvp1jpsb">
-            <w:r>
-              <w:rPr>
-                <w:color w:val="000000"/>
-              </w:rPr>
-              <w:t>16</w:t>
-            </w:r>
-          </w:hyperlink>
-          <w:r>
-            <w:fldChar w:fldCharType="begin"/>
-          </w:r>
-          <w:r>
-            <w:instrText xml:space="preserve"> HYPERLINK \l "_heading=h.hc5yhvp1jpsb" </w:instrText>
-          </w:r>
-          <w:r>
-            <w:fldChar w:fldCharType="separate"/>
-          </w:r>
-        </w:p>
-        <w:p>
-          <w:pPr>
-            <w:pBdr>
-              <w:top w:val="nil"/>
-              <w:left w:val="nil"/>
-              <w:bottom w:val="nil"/>
-              <w:right w:val="nil"/>
-              <w:between w:val="nil"/>
-            </w:pBdr>
-            <w:tabs>
-              <w:tab w:val="right" w:pos="9061"/>
-            </w:tabs>
-            <w:spacing w:after="100"/>
-            <w:ind w:left="660"/>
-            <w:rPr>
-              <w:color w:val="000000"/>
-            </w:rPr>
-          </w:pPr>
-          <w:r>
-            <w:fldChar w:fldCharType="end"/>
-          </w:r>
-          <w:hyperlink w:anchor="_heading=h.vl13p0v0zhj3">
-            <w:r>
-              <w:rPr>
-                <w:color w:val="000000"/>
-              </w:rPr>
-              <w:t xml:space="preserve">References </w:t>
-            </w:r>
-          </w:hyperlink>
-          <w:r>
-            <w:rPr>
-              <w:color w:val="000000"/>
-            </w:rPr>
-            <w:tab/>
-          </w:r>
-          <w:r>
-            <w:fldChar w:fldCharType="begin"/>
-          </w:r>
-          <w:r>
-            <w:instrText xml:space="preserve"> PAGEREF _heading=h.vl13p0v0zhj3 \h </w:instrText>
-          </w:r>
-          <w:r>
-            <w:fldChar w:fldCharType="separate"/>
-          </w:r>
-          <w:r>
-            <w:rPr>
-              <w:noProof/>
-            </w:rPr>
-            <w:t>47</w:t>
-          </w:r>
-          <w:r>
-            <w:fldChar w:fldCharType="end"/>
-          </w:r>
-          <w:hyperlink w:anchor="_heading=h.y0nptlh31b21">
-            <w:r>
-              <w:rPr>
-                <w:color w:val="000000"/>
-              </w:rPr>
-              <w:t xml:space="preserve">Appendices </w:t>
-            </w:r>
-          </w:hyperlink>
-          <w:r>
-            <w:rPr>
-              <w:color w:val="000000"/>
-            </w:rPr>
-            <w:tab/>
-          </w:r>
-          <w:r>
-            <w:fldChar w:fldCharType="begin"/>
-          </w:r>
-          <w:r>
-            <w:instrText xml:space="preserve"> PAGEREF _heading=h.y0nptlh31b21 \h </w:instrText>
-          </w:r>
-          <w:r>
-            <w:fldChar w:fldCharType="separate"/>
-          </w:r>
-          <w:r>
-            <w:rPr>
-              <w:b/>
-              <w:bCs/>
-              <w:noProof/>
-              <w:lang w:val="en-US"/>
-            </w:rPr>
-            <w:t>Error! Bookmark not defined.</w:t>
-          </w:r>
-          <w:r>
-            <w:fldChar w:fldCharType="end"/>
-          </w:r>
-          <w:hyperlink w:anchor="_heading=h.7f1ruy8byvny">
-            <w:r>
-              <w:rPr>
-                <w:color w:val="000000"/>
-              </w:rPr>
-              <w:t xml:space="preserve">Appendices </w:t>
-            </w:r>
-          </w:hyperlink>
-          <w:r>
-            <w:rPr>
-              <w:color w:val="000000"/>
-            </w:rPr>
-            <w:tab/>
-          </w:r>
-          <w:r>
-            <w:fldChar w:fldCharType="begin"/>
-          </w:r>
-          <w:r>
-            <w:instrText xml:space="preserve"> PAGEREF _heading=h.7f1ruy8byvny \h </w:instrText>
-          </w:r>
-          <w:r>
-            <w:fldChar w:fldCharType="separate"/>
-          </w:r>
-          <w:r>
-            <w:rPr>
-              <w:b/>
-              <w:bCs/>
-              <w:noProof/>
-              <w:lang w:val="en-US"/>
-            </w:rPr>
-            <w:t>Error! Bookmark not defined.</w:t>
-          </w:r>
-          <w:r>
-            <w:fldChar w:fldCharType="end"/>
-          </w:r>
-          <w:r>
-            <w:fldChar w:fldCharType="end"/>
-          </w:r>
-        </w:p>
-      </w:sdtContent>
-    </w:sdt>
     <w:p>
       <w:pPr>
         <w:spacing w:after="0" w:line="240" w:lineRule="auto"/>
-        <w:jc w:val="center"/>
-        <w:rPr>
-          <w:b/>
-          <w:bCs/>
-        </w:rPr>
-        <w:sectPr>
-          <w:headerReference w:type="default" r:id="rId8"/>
-          <w:pgSz w:w="11906" w:h="16838"/>
-          <w:pgMar w:top="1701" w:right="1134" w:bottom="1134" w:left="1701" w:header="142" w:footer="680" w:gutter="0"/>
-          <w:pgNumType w:start="1"/>
-          <w:cols w:space="720"/>
-        </w:sectPr>
+        <w:jc w:val="both"/>
+        <w:rPr>
+          <w:b/>
+          <w:bCs/>
+        </w:rPr>
+      </w:pPr>
+      <w:r>
+        <w:rPr>
+          <w:b/>
+          <w:bCs/>
+        </w:rPr>
+        <w:t>1</w:t>
+      </w:r>
+      <w:r>
+        <w:rPr>
+          <w:b/>
+          <w:bCs/>
+        </w:rPr>
+        <w:tab/>
+        <w:t xml:space="preserve">    Introduction </w:t>
+      </w:r>
+      <w:r>
+        <w:rPr>
+          <w:b/>
+          <w:bCs/>
+        </w:rPr>
+        <w:tab/>
+      </w:r>
+      <w:r>
+        <w:rPr>
+          <w:b/>
+          <w:bCs/>
+        </w:rPr>
+        <w:t xml:space="preserve">                                                    </w:t>
+      </w:r>
+      <w:r>
+        <w:rPr>
+          <w:b/>
+          <w:bCs/>
+        </w:rPr>
+        <w:t xml:space="preserve"> </w:t>
+      </w:r>
+      <w:r>
+        <w:rPr>
+          <w:b/>
+          <w:bCs/>
+        </w:rPr>
+        <w:t>9</w:t>
+      </w:r>
+    </w:p>
+    <w:p>
+      <w:pPr>
+        <w:spacing w:after="0" w:line="240" w:lineRule="auto"/>
+        <w:jc w:val="both"/>
+        <w:rPr>
+          <w:b/>
+          <w:bCs/>
+        </w:rPr>
+      </w:pPr>
+      <w:r>
+        <w:rPr>
+          <w:b/>
+          <w:bCs/>
+        </w:rPr>
+        <w:t>2</w:t>
+      </w:r>
+      <w:r>
+        <w:rPr>
+          <w:b/>
+          <w:bCs/>
+        </w:rPr>
+        <w:tab/>
+        <w:t xml:space="preserve">    Solution Development</w:t>
+      </w:r>
+      <w:r>
+        <w:rPr>
+          <w:b/>
+          <w:bCs/>
+        </w:rPr>
+        <w:tab/>
+      </w:r>
+      <w:r>
+        <w:rPr>
+          <w:b/>
+          <w:bCs/>
+        </w:rPr>
+        <w:t xml:space="preserve">                                        </w:t>
+      </w:r>
+      <w:r>
+        <w:rPr>
+          <w:b/>
+          <w:bCs/>
+        </w:rPr>
+        <w:t>1</w:t>
+      </w:r>
+      <w:r>
+        <w:rPr>
+          <w:b/>
+          <w:bCs/>
+        </w:rPr>
+        <w:t>8</w:t>
+      </w:r>
+    </w:p>
+    <w:p>
+      <w:pPr>
+        <w:spacing w:after="0" w:line="240" w:lineRule="auto"/>
+        <w:jc w:val="both"/>
+        <w:rPr>
+          <w:b/>
+          <w:bCs/>
+        </w:rPr>
+      </w:pPr>
+      <w:r>
+        <w:rPr>
+          <w:b/>
+          <w:bCs/>
+        </w:rPr>
+        <w:t xml:space="preserve">2.1 </w:t>
+      </w:r>
+      <w:r>
+        <w:rPr>
+          <w:b/>
+          <w:bCs/>
+        </w:rPr>
+        <w:tab/>
+        <w:t>Definition of Market Premises and Hypotheses</w:t>
+      </w:r>
+      <w:r>
+        <w:rPr>
+          <w:b/>
+          <w:bCs/>
+        </w:rPr>
+        <w:t xml:space="preserve">    </w:t>
+      </w:r>
+      <w:r>
+        <w:rPr>
+          <w:b/>
+          <w:bCs/>
+        </w:rPr>
+        <w:t>1</w:t>
+      </w:r>
+      <w:r>
+        <w:rPr>
+          <w:b/>
+          <w:bCs/>
+        </w:rPr>
+        <w:t>8</w:t>
+      </w:r>
+    </w:p>
+    <w:p>
+      <w:pPr>
+        <w:spacing w:after="0" w:line="240" w:lineRule="auto"/>
+        <w:jc w:val="both"/>
+        <w:rPr>
+          <w:b/>
+          <w:bCs/>
+        </w:rPr>
+      </w:pPr>
+      <w:r>
+        <w:rPr>
+          <w:b/>
+          <w:bCs/>
+        </w:rPr>
+        <w:t xml:space="preserve">2.2 </w:t>
+      </w:r>
+      <w:r>
+        <w:rPr>
+          <w:b/>
+          <w:bCs/>
+        </w:rPr>
+        <w:tab/>
+        <w:t>Market Sizing and Analysis</w:t>
+      </w:r>
+      <w:r>
+        <w:rPr>
+          <w:b/>
+          <w:bCs/>
+        </w:rPr>
+        <w:tab/>
+      </w:r>
+      <w:r>
+        <w:rPr>
+          <w:b/>
+          <w:bCs/>
+        </w:rPr>
+        <w:t xml:space="preserve">                              21</w:t>
+      </w:r>
+    </w:p>
+    <w:p>
+      <w:pPr>
+        <w:spacing w:after="0" w:line="240" w:lineRule="auto"/>
+        <w:jc w:val="both"/>
+        <w:rPr>
+          <w:b/>
+          <w:bCs/>
+        </w:rPr>
+      </w:pPr>
+      <w:r>
+        <w:rPr>
+          <w:b/>
+          <w:bCs/>
+        </w:rPr>
+        <w:t xml:space="preserve">2.3 </w:t>
+      </w:r>
+      <w:r>
+        <w:rPr>
+          <w:b/>
+          <w:bCs/>
+        </w:rPr>
+        <w:tab/>
+        <w:t xml:space="preserve">Competitive Analysis and Differentiators </w:t>
+      </w:r>
+      <w:r>
+        <w:rPr>
+          <w:b/>
+          <w:bCs/>
+        </w:rPr>
+        <w:tab/>
+      </w:r>
+      <w:r>
+        <w:rPr>
+          <w:b/>
+          <w:bCs/>
+        </w:rPr>
+        <w:t xml:space="preserve">        24</w:t>
+      </w:r>
+    </w:p>
+    <w:p>
+      <w:pPr>
+        <w:spacing w:after="0" w:line="240" w:lineRule="auto"/>
+        <w:jc w:val="both"/>
+        <w:rPr>
+          <w:b/>
+          <w:bCs/>
+        </w:rPr>
+      </w:pPr>
+      <w:r>
+        <w:rPr>
+          <w:b/>
+          <w:bCs/>
+        </w:rPr>
+        <w:t xml:space="preserve">2.4 </w:t>
+      </w:r>
+      <w:r>
+        <w:rPr>
+          <w:b/>
+          <w:bCs/>
+        </w:rPr>
+        <w:tab/>
+        <w:t xml:space="preserve">Technological Solution </w:t>
+      </w:r>
+      <w:r>
+        <w:rPr>
+          <w:b/>
+          <w:bCs/>
+        </w:rPr>
+        <w:tab/>
+      </w:r>
+      <w:r>
+        <w:rPr>
+          <w:b/>
+          <w:bCs/>
+        </w:rPr>
+        <w:t xml:space="preserve">                                        28</w:t>
+      </w:r>
+    </w:p>
+    <w:p>
+      <w:pPr>
+        <w:spacing w:after="0" w:line="240" w:lineRule="auto"/>
+        <w:jc w:val="both"/>
+        <w:rPr>
+          <w:b/>
+          <w:bCs/>
+        </w:rPr>
+      </w:pPr>
+      <w:r>
+        <w:rPr>
+          <w:b/>
+          <w:bCs/>
+        </w:rPr>
+        <w:t xml:space="preserve">2.5 </w:t>
+      </w:r>
+      <w:r>
+        <w:rPr>
+          <w:b/>
+          <w:bCs/>
+        </w:rPr>
+        <w:tab/>
+        <w:t>The Business Plan</w:t>
+      </w:r>
+      <w:r>
+        <w:rPr>
+          <w:b/>
+          <w:bCs/>
+        </w:rPr>
+        <w:tab/>
+      </w:r>
+      <w:r>
+        <w:rPr>
+          <w:b/>
+          <w:bCs/>
+        </w:rPr>
+        <w:t xml:space="preserve">  </w:t>
+      </w:r>
+      <w:r>
+        <w:rPr>
+          <w:b/>
+          <w:bCs/>
+        </w:rPr>
+        <w:t xml:space="preserve">                                                 </w:t>
+      </w:r>
+      <w:r>
+        <w:rPr>
+          <w:b/>
+          <w:bCs/>
+        </w:rPr>
+        <w:t>3</w:t>
+      </w:r>
+      <w:r>
+        <w:rPr>
+          <w:b/>
+          <w:bCs/>
+        </w:rPr>
+        <w:t>4</w:t>
+      </w:r>
+    </w:p>
+    <w:p>
+      <w:pPr>
+        <w:spacing w:after="0" w:line="240" w:lineRule="auto"/>
+        <w:jc w:val="both"/>
+        <w:rPr>
+          <w:b/>
+          <w:bCs/>
+        </w:rPr>
+      </w:pPr>
+      <w:r>
+        <w:rPr>
+          <w:b/>
+          <w:bCs/>
+        </w:rPr>
+        <w:t xml:space="preserve">2.6 </w:t>
+      </w:r>
+      <w:r>
+        <w:rPr>
+          <w:b/>
+          <w:bCs/>
+        </w:rPr>
+        <w:tab/>
+        <w:t xml:space="preserve">Validation and Results </w:t>
+      </w:r>
+      <w:r>
+        <w:rPr>
+          <w:b/>
+          <w:bCs/>
+        </w:rPr>
+        <w:tab/>
+      </w:r>
+      <w:r>
+        <w:rPr>
+          <w:b/>
+          <w:bCs/>
+        </w:rPr>
+        <w:t xml:space="preserve">                                        42</w:t>
+      </w:r>
+    </w:p>
+    <w:p>
+      <w:pPr>
+        <w:spacing w:after="0" w:line="240" w:lineRule="auto"/>
+        <w:jc w:val="both"/>
+        <w:rPr>
+          <w:b/>
+          <w:bCs/>
+        </w:rPr>
+      </w:pPr>
+      <w:r>
+        <w:rPr>
+          <w:b/>
+          <w:bCs/>
+        </w:rPr>
+        <w:t>3</w:t>
+      </w:r>
+      <w:r>
+        <w:rPr>
+          <w:b/>
+          <w:bCs/>
+        </w:rPr>
+        <w:tab/>
+        <w:t xml:space="preserve">    Conclusion </w:t>
+      </w:r>
+      <w:r>
+        <w:rPr>
+          <w:b/>
+          <w:bCs/>
+        </w:rPr>
+        <w:tab/>
+      </w:r>
+      <w:r>
+        <w:rPr>
+          <w:b/>
+          <w:bCs/>
+        </w:rPr>
+        <w:t xml:space="preserve">                                                   4</w:t>
+      </w:r>
+      <w:r>
+        <w:rPr>
+          <w:b/>
+          <w:bCs/>
+        </w:rPr>
+        <w:t>6</w:t>
+      </w:r>
+    </w:p>
+    <w:p>
+      <w:pPr>
+        <w:spacing w:after="0" w:line="240" w:lineRule="auto"/>
+        <w:jc w:val="both"/>
+        <w:rPr>
+          <w:b/>
+          <w:bCs/>
+        </w:rPr>
+      </w:pPr>
+      <w:r>
+        <w:rPr>
+          <w:b/>
+          <w:bCs/>
+        </w:rPr>
+        <w:t xml:space="preserve">References </w:t>
+      </w:r>
+      <w:r>
+        <w:rPr>
+          <w:b/>
+          <w:bCs/>
+        </w:rPr>
+        <w:tab/>
+      </w:r>
+      <w:r>
+        <w:rPr>
+          <w:b/>
+          <w:bCs/>
+        </w:rPr>
+        <w:t xml:space="preserve">                                                                        47</w:t>
+      </w:r>
+    </w:p>
+    <w:p>
+      <w:pPr>
+        <w:spacing w:after="0" w:line="240" w:lineRule="auto"/>
+        <w:rPr>
+          <w:b/>
+          <w:bCs/>
+        </w:rPr>
+      </w:pPr>
+    </w:p>
+    <w:p>
+      <w:pPr>
+        <w:spacing w:after="0" w:line="240" w:lineRule="auto"/>
+        <w:rPr>
+          <w:b/>
+          <w:bCs/>
+        </w:rPr>
+      </w:pPr>
+    </w:p>
+    <w:p>
+      <w:pPr>
+        <w:spacing w:after="0" w:line="240" w:lineRule="auto"/>
+        <w:rPr>
+          <w:b/>
+          <w:bCs/>
+        </w:rPr>
+      </w:pPr>
+    </w:p>
+    <w:p>
+      <w:pPr>
+        <w:spacing w:after="0" w:line="240" w:lineRule="auto"/>
+        <w:rPr>
+          <w:b/>
+          <w:bCs/>
+        </w:rPr>
+      </w:pPr>
+    </w:p>
+    <w:p>
+      <w:pPr>
+        <w:spacing w:after="0" w:line="240" w:lineRule="auto"/>
+        <w:rPr>
+          <w:b/>
+          <w:bCs/>
+        </w:rPr>
+      </w:pPr>
+    </w:p>
+    <w:p>
+      <w:pPr>
+        <w:spacing w:after="0" w:line="240" w:lineRule="auto"/>
+        <w:rPr>
+          <w:b/>
+          <w:bCs/>
+        </w:rPr>
+      </w:pPr>
+    </w:p>
+    <w:p>
+      <w:pPr>
+        <w:spacing w:after="0" w:line="240" w:lineRule="auto"/>
+        <w:rPr>
+          <w:b/>
+          <w:bCs/>
+        </w:rPr>
+      </w:pPr>
+    </w:p>
+    <w:p>
+      <w:pPr>
+        <w:spacing w:after="0" w:line="240" w:lineRule="auto"/>
+        <w:rPr>
+          <w:b/>
+          <w:bCs/>
+        </w:rPr>
+      </w:pPr>
+    </w:p>
+    <w:p>
+      <w:pPr>
+        <w:spacing w:after="0" w:line="240" w:lineRule="auto"/>
+        <w:rPr>
+          <w:b/>
+          <w:bCs/>
+        </w:rPr>
+      </w:pPr>
+    </w:p>
+    <w:p>
+      <w:pPr>
+        <w:spacing w:after="0" w:line="240" w:lineRule="auto"/>
+        <w:rPr>
+          <w:b/>
+          <w:bCs/>
+        </w:rPr>
+      </w:pPr>
+    </w:p>
+    <w:p>
+      <w:pPr>
+        <w:spacing w:after="0" w:line="240" w:lineRule="auto"/>
+        <w:rPr>
+          <w:b/>
+          <w:bCs/>
+        </w:rPr>
+      </w:pPr>
+    </w:p>
+    <w:p>
+      <w:pPr>
+        <w:spacing w:after="0" w:line="240" w:lineRule="auto"/>
+        <w:rPr>
+          <w:b/>
+          <w:bCs/>
+        </w:rPr>
+      </w:pPr>
+    </w:p>
+    <w:p>
+      <w:pPr>
+        <w:spacing w:after="0" w:line="240" w:lineRule="auto"/>
+        <w:rPr>
+          <w:b/>
+          <w:bCs/>
+        </w:rPr>
+      </w:pPr>
+    </w:p>
+    <w:p>
+      <w:pPr>
+        <w:spacing w:after="0" w:line="240" w:lineRule="auto"/>
+        <w:rPr>
+          <w:b/>
+          <w:bCs/>
+        </w:rPr>
+      </w:pPr>
+    </w:p>
+    <w:p>
+      <w:pPr>
+        <w:spacing w:after="0" w:line="240" w:lineRule="auto"/>
+        <w:rPr>
+          <w:b/>
+          <w:bCs/>
+        </w:rPr>
+      </w:pPr>
+    </w:p>
+    <w:p>
+      <w:pPr>
+        <w:spacing w:after="0" w:line="240" w:lineRule="auto"/>
+        <w:rPr>
+          <w:b/>
+          <w:bCs/>
+        </w:rPr>
+      </w:pPr>
+    </w:p>
+    <w:p>
+      <w:pPr>
+        <w:spacing w:after="0" w:line="240" w:lineRule="auto"/>
+        <w:rPr>
+          <w:b/>
+          <w:bCs/>
+        </w:rPr>
+      </w:pPr>
+    </w:p>
+    <w:p>
+      <w:pPr>
+        <w:spacing w:after="0" w:line="240" w:lineRule="auto"/>
+        <w:rPr>
+          <w:b/>
+          <w:bCs/>
+        </w:rPr>
+      </w:pPr>
+    </w:p>
+    <w:p>
+      <w:pPr>
+        <w:spacing w:after="0" w:line="240" w:lineRule="auto"/>
+        <w:rPr>
+          <w:b/>
+          <w:bCs/>
+        </w:rPr>
+      </w:pPr>
+    </w:p>
+    <w:p>
+      <w:pPr>
+        <w:spacing w:after="0" w:line="240" w:lineRule="auto"/>
+        <w:rPr>
+          <w:b/>
+          <w:bCs/>
+        </w:rPr>
+      </w:pPr>
+    </w:p>
+    <w:p>
+      <w:pPr>
+        <w:spacing w:after="0" w:line="240" w:lineRule="auto"/>
+        <w:rPr>
+          <w:b/>
+          <w:bCs/>
+        </w:rPr>
+      </w:pPr>
+    </w:p>
+    <w:p>
+      <w:pPr>
+        <w:spacing w:after="0" w:line="240" w:lineRule="auto"/>
+        <w:rPr>
+          <w:b/>
+          <w:bCs/>
+        </w:rPr>
+      </w:pPr>
+    </w:p>
+    <w:p>
+      <w:pPr>
+        <w:spacing w:after="0" w:line="240" w:lineRule="auto"/>
+        <w:rPr>
+          <w:b/>
+          <w:bCs/>
+        </w:rPr>
+      </w:pPr>
+    </w:p>
+    <w:p>
+      <w:pPr>
+        <w:spacing w:after="0" w:line="240" w:lineRule="auto"/>
+        <w:rPr>
+          <w:b/>
+          <w:bCs/>
+        </w:rPr>
+      </w:pPr>
+    </w:p>
+    <w:p>
+      <w:pPr>
+        <w:spacing w:after="0" w:line="240" w:lineRule="auto"/>
+        <w:rPr>
+          <w:b/>
+          <w:bCs/>
+        </w:rPr>
+      </w:pPr>
+    </w:p>
+    <w:p>
+      <w:pPr>
+        <w:spacing w:after="0" w:line="240" w:lineRule="auto"/>
+        <w:rPr>
+          <w:b/>
+          <w:bCs/>
+        </w:rPr>
+      </w:pPr>
+    </w:p>
+    <w:p>
+      <w:pPr>
+        <w:spacing w:after="0" w:line="240" w:lineRule="auto"/>
+        <w:rPr>
+          <w:b/>
+          <w:bCs/>
+        </w:rPr>
+      </w:pPr>
+    </w:p>
+    <w:p>
+      <w:pPr>
+        <w:spacing w:after="0" w:line="240" w:lineRule="auto"/>
+        <w:rPr>
+          <w:b/>
+          <w:bCs/>
+        </w:rPr>
+      </w:pPr>
+    </w:p>
+    <w:p>
+      <w:pPr>
+        <w:spacing w:after="0" w:line="240" w:lineRule="auto"/>
+        <w:rPr>
+          <w:b/>
+          <w:bCs/>
+        </w:rPr>
+      </w:pPr>
+    </w:p>
+    <w:p>
+      <w:pPr>
+        <w:spacing w:after="0" w:line="240" w:lineRule="auto"/>
+        <w:rPr>
+          <w:b/>
+          <w:bCs/>
+        </w:rPr>
+      </w:pPr>
+    </w:p>
+    <w:p>
+      <w:pPr>
+        <w:spacing w:after="0" w:line="240" w:lineRule="auto"/>
+        <w:rPr>
+          <w:b/>
+          <w:bCs/>
+        </w:rPr>
       </w:pPr>
     </w:p>
     <w:p>
@@ -3166,10 +2967,7 @@
         <w:ind w:left="284" w:hanging="284"/>
         <w:jc w:val="both"/>
       </w:pPr>
-      <w:bookmarkStart w:id="1" w:name="_heading=h.8u1zm5wrg7po" w:colFirst="0" w:colLast="0"/>
-      <w:bookmarkEnd w:id="1"/>
-      <w:r>
-        <w:lastRenderedPageBreak/>
+      <w:r>
         <w:t xml:space="preserve">Introduction </w:t>
       </w:r>
     </w:p>
@@ -3182,15 +2980,7 @@
         </w:rPr>
       </w:pPr>
       <w:r>
-        <w:t xml:space="preserve">Propositum is a platform that helps young university students. Its proposal is to enable these people to identify a deep meaning in their reality, in their daily activities such as studying, working, going out with friends, etc. By giving this perspective, we hope that this young person will be </w:t>
-      </w:r>
-      <w:proofErr w:type="gramStart"/>
-      <w:r>
-        <w:t>more sure</w:t>
-      </w:r>
-      <w:proofErr w:type="gramEnd"/>
-      <w:r>
-        <w:t xml:space="preserve"> about what his life is about, performing his day-to-day activities better and with more happiness.</w:t>
+        <w:t>Propositum is a platform that helps young university students. Its proposal is to enable these people to identify a deep meaning in their reality, in their daily activities such as studying, working, going out with friends, etc. By giving this perspective, we hope that this young person will be more sure about what his life is about, performing his day-to-day activities better and with more happiness.</w:t>
       </w:r>
     </w:p>
     <w:p>
@@ -3405,14 +3195,9 @@
           <w:lang w:val="en-US"/>
         </w:rPr>
       </w:pPr>
-      <w:proofErr w:type="spellStart"/>
       <w:r>
         <w:lastRenderedPageBreak/>
-        <w:t>Propositum's</w:t>
-      </w:r>
-      <w:proofErr w:type="spellEnd"/>
-      <w:r>
-        <w:t xml:space="preserve"> value proposition lies in the resignification of the academic journey through a humanized artificial intelligence tool. The solution alleviates the user's pain by offering a chatbot available full-time, which uses Natural Language Processing (NLP) to provoke deep reflections based on logotherapy. Instead of offering ready-made answers, the platform generates gains by leading young people to discover their purpose, transforming their internal perception. For the student, this translates into greater resilience and happiness in everyday life; For the institution, the gain is reflected in the increase in student retention and the strengthening of a more engaged and conscious academic environment.</w:t>
+        <w:t>Propositum's value proposition lies in the resignification of the academic journey through a humanized artificial intelligence tool. The solution alleviates the user's pain by offering a chatbot available full-time, which uses Natural Language Processing (NLP) to provoke deep reflections based on logotherapy. Instead of offering ready-made answers, the platform generates gains by leading young people to discover their purpose, transforming their internal perception. For the student, this translates into greater resilience and happiness in everyday life; For the institution, the gain is reflected in the increase in student retention and the strengthening of a more engaged and conscious academic environment.</w:t>
       </w:r>
     </w:p>
     <w:p>
@@ -4190,22 +3975,10 @@
           <w:i/>
           <w:iCs/>
         </w:rPr>
-        <w:t xml:space="preserve">go-to-market </w:t>
-      </w:r>
-      <w:proofErr w:type="gramStart"/>
-      <w:r>
-        <w:rPr>
-          <w:i/>
-          <w:iCs/>
-        </w:rPr>
-        <w:t xml:space="preserve">plan </w:t>
-      </w:r>
-      <w:r>
-        <w:t xml:space="preserve"> that</w:t>
-      </w:r>
-      <w:proofErr w:type="gramEnd"/>
-      <w:r>
-        <w:t xml:space="preserve"> identifies strategic partners and barriers to entry in the EdTech and digital mental health sector.</w:t>
+        <w:t xml:space="preserve">go-to-market plan </w:t>
+      </w:r>
+      <w:r>
+        <w:t xml:space="preserve"> that identifies strategic partners and barriers to entry in the EdTech and digital mental health sector.</w:t>
       </w:r>
     </w:p>
     <w:p>
@@ -4284,15 +4057,7 @@
         </w:rPr>
       </w:pPr>
       <w:r>
-        <w:t xml:space="preserve">In short, </w:t>
-      </w:r>
-      <w:proofErr w:type="spellStart"/>
-      <w:r>
-        <w:t>Propositum</w:t>
-      </w:r>
-      <w:proofErr w:type="spellEnd"/>
-      <w:r>
-        <w:t xml:space="preserve"> contributes by proposing a solution aligned with the real demands of the educational market, technically grounded and economically justifiable, preserving ethical limits and recognizing the central role of human accompaniment in university education.</w:t>
+        <w:t>In short, Propositum contributes by proposing a solution aligned with the real demands of the educational market, technically grounded and economically justifiable, preserving ethical limits and recognizing the central role of human accompaniment in university education.</w:t>
       </w:r>
     </w:p>
     <w:p>
@@ -7466,7 +7231,6 @@
           <w:bCs/>
         </w:rPr>
       </w:pPr>
-      <w:proofErr w:type="gramStart"/>
       <w:r>
         <w:rPr>
           <w:b/>
@@ -7474,7 +7238,6 @@
         </w:rPr>
         <w:t>Final Conclusion</w:t>
       </w:r>
-      <w:proofErr w:type="gramEnd"/>
     </w:p>
     <w:p>
       <w:pPr>
@@ -7482,15 +7245,7 @@
         <w:jc w:val="both"/>
       </w:pPr>
       <w:r>
-        <w:t xml:space="preserve">This consolidated public research report documents the full lifecycle of the Propositum project, from initial research to MVP delivery and strategic refinement. The sprint-based structure </w:t>
-      </w:r>
-      <w:proofErr w:type="gramStart"/>
-      <w:r>
-        <w:t>evidences</w:t>
-      </w:r>
-      <w:proofErr w:type="gramEnd"/>
-      <w:r>
-        <w:t xml:space="preserve"> methodological rigor, iterative development, and increasing technical maturity, resulting in a validated MVP supported by empirical user testing and academic evaluation.</w:t>
+        <w:t>This consolidated public research report documents the full lifecycle of the Propositum project, from initial research to MVP delivery and strategic refinement. The sprint-based structure evidences methodological rigor, iterative development, and increasing technical maturity, resulting in a validated MVP supported by empirical user testing and academic evaluation.</w:t>
       </w:r>
     </w:p>
     <w:p>
@@ -7503,8 +7258,8 @@
         <w:spacing w:before="0" w:line="360" w:lineRule="auto"/>
         <w:jc w:val="both"/>
       </w:pPr>
-      <w:bookmarkStart w:id="2" w:name="_heading=h.77ecoir0gmoo" w:colFirst="0" w:colLast="0"/>
-      <w:bookmarkEnd w:id="2"/>
+      <w:bookmarkStart w:id="1" w:name="_heading=h.77ecoir0gmoo" w:colFirst="0" w:colLast="0"/>
+      <w:bookmarkEnd w:id="1"/>
       <w:r>
         <w:t>Solution Development</w:t>
       </w:r>
@@ -7519,8 +7274,8 @@
         <w:spacing w:before="200" w:line="360" w:lineRule="auto"/>
         <w:ind w:left="426" w:hanging="426"/>
       </w:pPr>
-      <w:bookmarkStart w:id="3" w:name="_heading=h.36962b2wlo4f" w:colFirst="0" w:colLast="0"/>
-      <w:bookmarkEnd w:id="3"/>
+      <w:bookmarkStart w:id="2" w:name="_heading=h.36962b2wlo4f" w:colFirst="0" w:colLast="0"/>
+      <w:bookmarkEnd w:id="2"/>
       <w:r>
         <w:t xml:space="preserve"> Definition of Market Assumptions and Hypotheses</w:t>
       </w:r>
@@ -7559,23 +7314,7 @@
       </w:pPr>
       <w:r>
         <w:lastRenderedPageBreak/>
-        <w:t xml:space="preserve">The project's hypotheses were corroborated by the tests carried out with the prototype, which indicated that young users began to question themselves in a more reflective way throughout the interaction, being instigated to elaborate answers and reconsider their decisions. Engagement in </w:t>
-      </w:r>
-      <w:proofErr w:type="gramStart"/>
-      <w:r>
-        <w:t>the conversation</w:t>
-      </w:r>
-      <w:proofErr w:type="gramEnd"/>
-      <w:r>
-        <w:t xml:space="preserve">, even in a controlled test environment, was considered an initial metric of success, suggesting that the proposed dialogic structure </w:t>
-      </w:r>
-      <w:proofErr w:type="gramStart"/>
-      <w:r>
-        <w:t>is capable of mobilizing</w:t>
-      </w:r>
-      <w:proofErr w:type="gramEnd"/>
-      <w:r>
-        <w:t xml:space="preserve"> reflection and active participation, central elements for the validation of the solution.</w:t>
+        <w:t>The project's hypotheses were corroborated by the tests carried out with the prototype, which indicated that young users began to question themselves in a more reflective way throughout the interaction, being instigated to elaborate answers and reconsider their decisions. Engagement in the conversation, even in a controlled test environment, was considered an initial metric of success, suggesting that the proposed dialogic structure is capable of mobilizing reflection and active participation, central elements for the validation of the solution.</w:t>
       </w:r>
     </w:p>
     <w:p>
@@ -7679,15 +7418,7 @@
         </w:rPr>
       </w:pPr>
       <w:r>
-        <w:t xml:space="preserve">In addition, the solution hypothesis considers Generation Z's affinity with the digital environment as a determining factor for engagement. For many young people, the initial anonymity provided by a conversation with an artificial intelligence reduces the barriers to judgment, facilitating the expression of feelings and deep doubts that could be omitted in face-to-face interactions. Thus, the implementation of Propositum as an institutional licensing software (SaaS) is seen as the ideal strategy to integrate technology into academic daily life. It is hoped that this approach will not only provide immediate relief for the </w:t>
-      </w:r>
-      <w:proofErr w:type="gramStart"/>
-      <w:r>
-        <w:t>student's</w:t>
-      </w:r>
-      <w:proofErr w:type="gramEnd"/>
-      <w:r>
-        <w:t xml:space="preserve"> subjective suffering, but also promote their protagonism in a sustainable way, generating consistent positive impacts on the institutional climate and the collective mental health of the university.</w:t>
+        <w:t>In addition, the solution hypothesis considers Generation Z's affinity with the digital environment as a determining factor for engagement. For many young people, the initial anonymity provided by a conversation with an artificial intelligence reduces the barriers to judgment, facilitating the expression of feelings and deep doubts that could be omitted in face-to-face interactions. Thus, the implementation of Propositum as an institutional licensing software (SaaS) is seen as the ideal strategy to integrate technology into academic daily life. It is hoped that this approach will not only provide immediate relief for the student's subjective suffering, but also promote their protagonism in a sustainable way, generating consistent positive impacts on the institutional climate and the collective mental health of the university.</w:t>
       </w:r>
     </w:p>
     <w:p>
@@ -7763,8 +7494,8 @@
         <w:spacing w:line="360" w:lineRule="auto"/>
         <w:ind w:left="426" w:hanging="437"/>
       </w:pPr>
-      <w:bookmarkStart w:id="4" w:name="_heading=h.ekycsnzbypq7" w:colFirst="0" w:colLast="0"/>
-      <w:bookmarkEnd w:id="4"/>
+      <w:bookmarkStart w:id="3" w:name="_heading=h.ekycsnzbypq7" w:colFirst="0" w:colLast="0"/>
+      <w:bookmarkEnd w:id="3"/>
       <w:r>
         <w:t xml:space="preserve"> Market Sizing and Analysis</w:t>
       </w:r>
@@ -8097,15 +7828,7 @@
         <w:t>Profile:</w:t>
       </w:r>
       <w:r>
-        <w:t xml:space="preserve"> Sabrina is 20 years old, in the 3rd semester of Engineering and is the first in her family to enter higher education. She is extremely </w:t>
-      </w:r>
-      <w:proofErr w:type="gramStart"/>
-      <w:r>
-        <w:t>connected, but</w:t>
-      </w:r>
-      <w:proofErr w:type="gramEnd"/>
-      <w:r>
-        <w:t xml:space="preserve"> feels constantly overwhelmed by the volume of information and social pressures.</w:t>
+        <w:t xml:space="preserve"> Sabrina is 20 years old, in the 3rd semester of Engineering and is the first in her family to enter higher education. She is extremely connected, but feels constantly overwhelmed by the volume of information and social pressures.</w:t>
       </w:r>
     </w:p>
     <w:p>
@@ -8127,15 +7850,7 @@
         <w:t>Pains and Challenges:</w:t>
       </w:r>
       <w:r>
-        <w:t xml:space="preserve"> Sabrina experiences the "existential emptiness" when she questions whether the effort of the course is </w:t>
-      </w:r>
-      <w:proofErr w:type="gramStart"/>
-      <w:r>
-        <w:t>really worth it</w:t>
-      </w:r>
-      <w:proofErr w:type="gramEnd"/>
-      <w:r>
-        <w:t xml:space="preserve"> for her future. She feels frequent disorientation and anxiety episodes that make her consider giving up, although she has good grades. She is afraid to seek face-to-face support from the college for fear of judgment or because she thinks her problem "is not serious enough".</w:t>
+        <w:t xml:space="preserve"> Sabrina experiences the "existential emptiness" when she questions whether the effort of the course is really worth it for her future. She feels frequent disorientation and anxiety episodes that make her consider giving up, although she has good grades. She is afraid to seek face-to-face support from the college for fear of judgment or because she thinks her problem "is not serious enough".</w:t>
       </w:r>
     </w:p>
     <w:p>
@@ -8157,15 +7872,7 @@
         <w:t>Expectation:</w:t>
       </w:r>
       <w:r>
-        <w:t xml:space="preserve"> She wants a safe, private, and accessible space where she can reflect on her choices. Sabrina values Propositum because the chatbot does not give her </w:t>
-      </w:r>
-      <w:proofErr w:type="gramStart"/>
-      <w:r>
-        <w:t>orders, but</w:t>
-      </w:r>
-      <w:proofErr w:type="gramEnd"/>
-      <w:r>
-        <w:t xml:space="preserve"> asks questions that help her rescue her own values and the meaning of her academic trajectory.</w:t>
+        <w:t xml:space="preserve"> She wants a safe, private, and accessible space where she can reflect on her choices. Sabrina values Propositum because the chatbot does not give her orders, but asks questions that help her rescue her own values and the meaning of her academic trajectory.</w:t>
       </w:r>
     </w:p>
     <w:p>
@@ -8787,8 +8494,8 @@
         <w:spacing w:before="200" w:line="360" w:lineRule="auto"/>
         <w:ind w:left="567" w:hanging="578"/>
       </w:pPr>
-      <w:bookmarkStart w:id="5" w:name="_heading=h.scaxfn1ap442" w:colFirst="0" w:colLast="0"/>
-      <w:bookmarkEnd w:id="5"/>
+      <w:bookmarkStart w:id="4" w:name="_heading=h.scaxfn1ap442" w:colFirst="0" w:colLast="0"/>
+      <w:bookmarkEnd w:id="4"/>
       <w:r>
         <w:t>Competitive Analysis and Differentials</w:t>
       </w:r>
@@ -8839,15 +8546,7 @@
         <w:t>prompts</w:t>
       </w:r>
       <w:r>
-        <w:t xml:space="preserve"> to obtain reflective responses. Added to this panorama are the mental health platforms already consolidated in the B2B and B2C market, which use Cognitive-Behavioral Therapy (CBT) to control symptoms (such as </w:t>
-      </w:r>
-      <w:proofErr w:type="spellStart"/>
-      <w:r>
-        <w:t>Vitalk</w:t>
-      </w:r>
-      <w:proofErr w:type="spellEnd"/>
-      <w:r>
-        <w:t>).</w:t>
+        <w:t xml:space="preserve"> to obtain reflective responses. Added to this panorama are the mental health platforms already consolidated in the B2B and B2C market, which use Cognitive-Behavioral Therapy (CBT) to control symptoms (such as Vitalk).</w:t>
       </w:r>
     </w:p>
     <w:p>
@@ -8918,13 +8617,8 @@
           <w:lang w:val="en-US"/>
         </w:rPr>
       </w:pPr>
-      <w:proofErr w:type="spellStart"/>
-      <w:r>
-        <w:t>Propositum's</w:t>
-      </w:r>
-      <w:proofErr w:type="spellEnd"/>
-      <w:r>
-        <w:t xml:space="preserve"> competitive advantage over general-purpose AIs and wellness apps rests on four key pillars:</w:t>
+      <w:r>
+        <w:t>Propositum's competitive advantage over general-purpose AIs and wellness apps rests on four key pillars:</w:t>
       </w:r>
     </w:p>
     <w:p>
@@ -8940,15 +8634,7 @@
         </w:rPr>
       </w:pPr>
       <w:r>
-        <w:t xml:space="preserve">Unlike a generic AI, which can vary in tone and depth according to </w:t>
-      </w:r>
-      <w:proofErr w:type="gramStart"/>
-      <w:r>
-        <w:t>the  user's</w:t>
-      </w:r>
-      <w:proofErr w:type="gramEnd"/>
-      <w:r>
-        <w:t xml:space="preserve"> prompt, Propositum ensures a dialogical conduct faithful to the pillars of Logotherapy. The tool uses Natural Language Processing to ensure that self-questioning follows curated psychotherapeutic techniques, such as Socratic dialogue, in an ethical and safe way.</w:t>
+        <w:t>Unlike a generic AI, which can vary in tone and depth according to the  user's prompt, Propositum ensures a dialogical conduct faithful to the pillars of Logotherapy. The tool uses Natural Language Processing to ensure that self-questioning follows curated psychotherapeutic techniques, such as Socratic dialogue, in an ethical and safe way.</w:t>
       </w:r>
     </w:p>
     <w:p>
@@ -8964,15 +8650,7 @@
         </w:rPr>
       </w:pPr>
       <w:r>
-        <w:t xml:space="preserve">While generative AIs wait for the user's initiative, Propositum acts proactively. The system identifies states of discouragement or disorientation and uses specific conversational triggers to stimulate reflection, without the student having to master prompt engineering </w:t>
-      </w:r>
-      <w:proofErr w:type="gramStart"/>
-      <w:r>
-        <w:t>techniques  to</w:t>
-      </w:r>
-      <w:proofErr w:type="gramEnd"/>
-      <w:r>
-        <w:t xml:space="preserve"> obtain value.</w:t>
+        <w:t>While generative AIs wait for the user's initiative, Propositum acts proactively. The system identifies states of discouragement or disorientation and uses specific conversational triggers to stimulate reflection, without the student having to master prompt engineering techniques  to obtain value.</w:t>
       </w:r>
     </w:p>
     <w:p>
@@ -8988,26 +8666,14 @@
         </w:rPr>
       </w:pPr>
       <w:r>
-        <w:t xml:space="preserve">General-purpose AIs are subject to hallucinations and inappropriate responses in sensitive contexts. Propositum </w:t>
-      </w:r>
-      <w:proofErr w:type="gramStart"/>
-      <w:r>
-        <w:t xml:space="preserve">has </w:t>
+        <w:t xml:space="preserve">General-purpose AIs are subject to hallucinations and inappropriate responses in sensitive contexts. Propositum has </w:t>
       </w:r>
       <w:r>
         <w:rPr>
           <w:i/>
           <w:iCs/>
         </w:rPr>
-        <w:t xml:space="preserve"> security</w:t>
-      </w:r>
-      <w:proofErr w:type="gramEnd"/>
-      <w:r>
-        <w:rPr>
-          <w:i/>
-          <w:iCs/>
-        </w:rPr>
-        <w:t xml:space="preserve"> guardrails</w:t>
+        <w:t xml:space="preserve"> security guardrails</w:t>
       </w:r>
       <w:r>
         <w:t xml:space="preserve"> designed to identify signs of risk, immediately integrating with the university's human support channels, functionality that does not exist in open tools.</w:t>
@@ -9055,13 +8721,8 @@
           <w:lang w:val="en-US"/>
         </w:rPr>
       </w:pPr>
-      <w:proofErr w:type="spellStart"/>
-      <w:r>
-        <w:t>Propositum's</w:t>
-      </w:r>
-      <w:proofErr w:type="spellEnd"/>
-      <w:r>
-        <w:t xml:space="preserve"> competitive analysis reveals a fragmented market between generalist and clinical solutions, whose pricing structures and functionalities differ significantly from the proposal presented here. On the one hand, there are </w:t>
+      <w:r>
+        <w:t xml:space="preserve">Propositum's competitive analysis reveals a fragmented market between generalist and clinical solutions, whose pricing structures and functionalities differ significantly from the proposal presented here. On the one hand, there are </w:t>
       </w:r>
       <w:r>
         <w:rPr>
@@ -9626,19 +9287,11 @@
                 <w:lang w:val="en-US"/>
               </w:rPr>
             </w:pPr>
-            <w:proofErr w:type="gramStart"/>
-            <w:r>
-              <w:rPr>
-                <w:color w:val="1F1F1F"/>
-              </w:rPr>
-              <w:t>Mood</w:t>
-            </w:r>
-            <w:proofErr w:type="gramEnd"/>
-            <w:r>
-              <w:rPr>
-                <w:color w:val="1F1F1F"/>
-              </w:rPr>
-              <w:t xml:space="preserve"> check-in, CBT-based exercises.</w:t>
+            <w:r>
+              <w:rPr>
+                <w:color w:val="1F1F1F"/>
+              </w:rPr>
+              <w:t>Mood check-in, CBT-based exercises.</w:t>
             </w:r>
           </w:p>
         </w:tc>
@@ -9927,7 +9580,6 @@
                 <w:color w:val="1F1F1F"/>
               </w:rPr>
             </w:pPr>
-            <w:proofErr w:type="spellStart"/>
             <w:r>
               <w:rPr>
                 <w:b/>
@@ -9936,7 +9588,6 @@
               </w:rPr>
               <w:t>Propositum</w:t>
             </w:r>
-            <w:proofErr w:type="spellEnd"/>
           </w:p>
         </w:tc>
         <w:tc>
@@ -10145,13 +9796,8 @@
           <w:lang w:val="en-US"/>
         </w:rPr>
       </w:pPr>
-      <w:proofErr w:type="spellStart"/>
-      <w:r>
-        <w:t>Propositum's</w:t>
-      </w:r>
-      <w:proofErr w:type="spellEnd"/>
-      <w:r>
-        <w:t xml:space="preserve"> main differential lies in the specialization of the search for meaning as an engine of resilience and engagement. Unlike generalist solutions that focus only on relaxation or symptom control, Propositum strengthens the student's identity and their protagonism in life. For the institution, the differential is the delivery of a "scalable humanization": the platform serves as a technological bridge that prepares and motivates the student for their academic journey, optimizing the performance of face-to-face support services by allowing them to focus on interventions of greater complexity. In addition, the solution offers a strategic dashboard of </w:t>
+      <w:r>
+        <w:t xml:space="preserve">Propositum's main differential lies in the specialization of the search for meaning as an engine of resilience and engagement. Unlike generalist solutions that focus only on relaxation or symptom control, Propositum strengthens the student's identity and their protagonism in life. For the institution, the differential is the delivery of a "scalable humanization": the platform serves as a technological bridge that prepares and motivates the student for their academic journey, optimizing the performance of face-to-face support services by allowing them to focus on interventions of greater complexity. In addition, the solution offers a strategic dashboard of </w:t>
       </w:r>
       <w:r>
         <w:rPr>
@@ -10161,15 +9807,7 @@
         <w:t>dashboards</w:t>
       </w:r>
       <w:r>
-        <w:t xml:space="preserve"> and indicators that allow the university to deeply understand the environment and the feeling of the student body through aggregated data. This analytical intelligence transforms subjective perceptions </w:t>
-      </w:r>
-      <w:proofErr w:type="gramStart"/>
-      <w:r>
-        <w:t>into  actionable</w:t>
-      </w:r>
-      <w:proofErr w:type="gramEnd"/>
-      <w:r>
-        <w:t xml:space="preserve"> insights, enabling management to carry out much more assertive preventive and collective interventions.</w:t>
+        <w:t xml:space="preserve"> and indicators that allow the university to deeply understand the environment and the feeling of the student body through aggregated data. This analytical intelligence transforms subjective perceptions into  actionable insights, enabling management to carry out much more assertive preventive and collective interventions.</w:t>
       </w:r>
     </w:p>
     <w:p>
@@ -10182,8 +9820,8 @@
         <w:spacing w:before="200" w:line="360" w:lineRule="auto"/>
         <w:ind w:left="567" w:hanging="567"/>
       </w:pPr>
-      <w:bookmarkStart w:id="6" w:name="_heading=h.setobv30biqr" w:colFirst="0" w:colLast="0"/>
-      <w:bookmarkEnd w:id="6"/>
+      <w:bookmarkStart w:id="5" w:name="_heading=h.setobv30biqr" w:colFirst="0" w:colLast="0"/>
+      <w:bookmarkEnd w:id="5"/>
       <w:r>
         <w:t>Technological Solution</w:t>
       </w:r>
@@ -10196,13 +9834,8 @@
           <w:lang w:val="en-US"/>
         </w:rPr>
       </w:pPr>
-      <w:proofErr w:type="gramStart"/>
-      <w:r>
-        <w:t>In order for</w:t>
-      </w:r>
-      <w:proofErr w:type="gramEnd"/>
-      <w:r>
-        <w:t xml:space="preserve"> the solution to deliver on its value promise: to offer scalable and secure sense mentoring, the system has been designed under strict standards of functionality and performance.</w:t>
+      <w:r>
+        <w:t>In order for the solution to deliver on its value promise: to offer scalable and secure sense mentoring, the system has been designed under strict standards of functionality and performance.</w:t>
       </w:r>
     </w:p>
     <w:p>
@@ -10694,35 +10327,7 @@
               <w:rPr>
                 <w:color w:val="1F1F1F"/>
               </w:rPr>
-              <w:t xml:space="preserve">The system must identify risk triggers (e.g., ideation) and immediately offer </w:t>
-            </w:r>
-            <w:proofErr w:type="gramStart"/>
-            <w:r>
-              <w:rPr>
-                <w:color w:val="1F1F1F"/>
-              </w:rPr>
-              <w:t>the contact</w:t>
-            </w:r>
-            <w:proofErr w:type="gramEnd"/>
-            <w:r>
-              <w:rPr>
-                <w:color w:val="1F1F1F"/>
-              </w:rPr>
-              <w:t xml:space="preserve"> </w:t>
-            </w:r>
-            <w:proofErr w:type="gramStart"/>
-            <w:r>
-              <w:rPr>
-                <w:color w:val="1F1F1F"/>
-              </w:rPr>
-              <w:t>of</w:t>
-            </w:r>
-            <w:proofErr w:type="gramEnd"/>
-            <w:r>
-              <w:rPr>
-                <w:color w:val="1F1F1F"/>
-              </w:rPr>
-              <w:t xml:space="preserve"> the institution's NAP or emergency channels.</w:t>
+              <w:t>The system must identify risk triggers (e.g., ideation) and immediately offer the contact of the institution's NAP or emergency channels.</w:t>
             </w:r>
           </w:p>
         </w:tc>
@@ -11400,21 +11005,7 @@
               <w:rPr>
                 <w:color w:val="1F1F1F"/>
               </w:rPr>
-              <w:t xml:space="preserve">The solution should be available 24/7 with </w:t>
-            </w:r>
-            <w:proofErr w:type="gramStart"/>
-            <w:r>
-              <w:rPr>
-                <w:color w:val="1F1F1F"/>
-              </w:rPr>
-              <w:t>a  minimum</w:t>
-            </w:r>
-            <w:proofErr w:type="gramEnd"/>
-            <w:r>
-              <w:rPr>
-                <w:color w:val="1F1F1F"/>
-              </w:rPr>
-              <w:t xml:space="preserve"> </w:t>
+              <w:t xml:space="preserve">The solution should be available 24/7 with a  minimum </w:t>
             </w:r>
             <w:r>
               <w:rPr>
@@ -11786,44 +11377,15 @@
           <w:lang w:val="en-US"/>
         </w:rPr>
       </w:pPr>
-      <w:proofErr w:type="gramStart"/>
-      <w:r>
-        <w:t>In order for</w:t>
-      </w:r>
-      <w:proofErr w:type="gramEnd"/>
-      <w:r>
-        <w:t xml:space="preserve"> </w:t>
-      </w:r>
-      <w:proofErr w:type="spellStart"/>
-      <w:r>
-        <w:t>Propositum</w:t>
-      </w:r>
-      <w:proofErr w:type="spellEnd"/>
-      <w:r>
-        <w:t xml:space="preserve"> to fulfill its role with technology and the depth of human experience, it is essential to transpose the theory of Logotherapy to clear and objective interaction flows. This section details the </w:t>
-      </w:r>
-      <w:r>
-        <w:rPr>
-          <w:b/>
-          <w:bCs/>
-        </w:rPr>
-        <w:t xml:space="preserve">user specifications and </w:t>
-      </w:r>
-      <w:proofErr w:type="gramStart"/>
-      <w:r>
-        <w:rPr>
-          <w:b/>
-          <w:bCs/>
-        </w:rPr>
-        <w:t>use</w:t>
-      </w:r>
-      <w:proofErr w:type="gramEnd"/>
-      <w:r>
-        <w:rPr>
-          <w:b/>
-          <w:bCs/>
-        </w:rPr>
-        <w:t xml:space="preserve"> cases</w:t>
+      <w:r>
+        <w:t xml:space="preserve">In order for Propositum to fulfill its role with technology and the depth of human experience, it is essential to transpose the theory of Logotherapy to clear and objective interaction flows. This section details the </w:t>
+      </w:r>
+      <w:r>
+        <w:rPr>
+          <w:b/>
+          <w:bCs/>
+        </w:rPr>
+        <w:t>user specifications and use cases</w:t>
       </w:r>
       <w:r>
         <w:t>, which serve as the logical mapping of how the solution will be operated in everyday academic life.</w:t>
@@ -11844,8 +11406,8 @@
           <w:lang w:val="en-US"/>
         </w:rPr>
       </w:pPr>
-      <w:bookmarkStart w:id="7" w:name="_heading=h.gip9dglntodu" w:colFirst="0" w:colLast="0"/>
-      <w:bookmarkEnd w:id="7"/>
+      <w:bookmarkStart w:id="6" w:name="_heading=h.gip9dglntodu" w:colFirst="0" w:colLast="0"/>
+      <w:bookmarkEnd w:id="6"/>
       <w:r>
         <w:rPr>
           <w:b/>
@@ -11941,15 +11503,7 @@
         <w:t>Result:</w:t>
       </w:r>
       <w:r>
-        <w:t xml:space="preserve"> The student identifies a direction to </w:t>
-      </w:r>
-      <w:proofErr w:type="gramStart"/>
-      <w:r>
-        <w:t>continue</w:t>
-      </w:r>
-      <w:proofErr w:type="gramEnd"/>
-      <w:r>
-        <w:t xml:space="preserve"> and the system registers an increase in the engagement index (anonymized).</w:t>
+        <w:t xml:space="preserve"> The student identifies a direction to continue and the system registers an increase in the engagement index (anonymized).</w:t>
       </w:r>
     </w:p>
     <w:p>
@@ -11967,8 +11521,8 @@
           <w:lang w:val="en-US"/>
         </w:rPr>
       </w:pPr>
-      <w:bookmarkStart w:id="8" w:name="_heading=h.itjsf7qdggig" w:colFirst="0" w:colLast="0"/>
-      <w:bookmarkEnd w:id="8"/>
+      <w:bookmarkStart w:id="7" w:name="_heading=h.itjsf7qdggig" w:colFirst="0" w:colLast="0"/>
+      <w:bookmarkEnd w:id="7"/>
       <w:r>
         <w:rPr>
           <w:b/>
@@ -12081,8 +11635,8 @@
           <w:lang w:val="pt-BR"/>
         </w:rPr>
       </w:pPr>
-      <w:bookmarkStart w:id="9" w:name="_heading=h.d92qobd17w1h" w:colFirst="0" w:colLast="0"/>
-      <w:bookmarkEnd w:id="9"/>
+      <w:bookmarkStart w:id="8" w:name="_heading=h.d92qobd17w1h" w:colFirst="0" w:colLast="0"/>
+      <w:bookmarkEnd w:id="8"/>
       <w:r>
         <w:rPr>
           <w:b/>
@@ -12136,15 +11690,7 @@
         <w:t>Context:</w:t>
       </w:r>
       <w:r>
-        <w:t xml:space="preserve"> The Director of Permanence needs to understand why dropout increased </w:t>
-      </w:r>
-      <w:proofErr w:type="gramStart"/>
-      <w:r>
-        <w:t>in a given</w:t>
-      </w:r>
-      <w:proofErr w:type="gramEnd"/>
-      <w:r>
-        <w:t xml:space="preserve"> course.</w:t>
+        <w:t xml:space="preserve"> The Director of Permanence needs to understand why dropout increased in a given course.</w:t>
       </w:r>
     </w:p>
     <w:p>
@@ -12225,15 +11771,7 @@
         </w:rPr>
       </w:pPr>
       <w:r>
-        <w:t xml:space="preserve">Propositum's architecture is designed in the client-server model, with a clear separation between user interface, application layer, and external artificial intelligence services. The front-end consists of a lightweight web application developed in HTML5, CSS3 and pure JavaScript, responsible for user interaction. The </w:t>
-      </w:r>
-      <w:proofErr w:type="gramStart"/>
-      <w:r>
-        <w:t>back-end</w:t>
-      </w:r>
-      <w:proofErr w:type="gramEnd"/>
-      <w:r>
-        <w:t xml:space="preserve"> uses Python with the Flask framework, acting as an intermediary between the client and the language model API, in addition to managing sessions, conversational flows, and business rules.</w:t>
+        <w:t>Propositum's architecture is designed in the client-server model, with a clear separation between user interface, application layer, and external artificial intelligence services. The front-end consists of a lightweight web application developed in HTML5, CSS3 and pure JavaScript, responsible for user interaction. The back-end uses Python with the Flask framework, acting as an intermediary between the client and the language model API, in addition to managing sessions, conversational flows, and business rules.</w:t>
       </w:r>
     </w:p>
     <w:p>
@@ -12359,15 +11897,7 @@
         </w:rPr>
       </w:pPr>
       <w:r>
-        <w:t xml:space="preserve">The third module corresponded to the technical development and testing of the MVP. It implemented the </w:t>
-      </w:r>
-      <w:proofErr w:type="gramStart"/>
-      <w:r>
-        <w:t>back-end</w:t>
-      </w:r>
-      <w:proofErr w:type="gramEnd"/>
-      <w:r>
-        <w:t>, integration with the language model API, the web interface, and the main functional flows of the chatbot, in addition to carrying out tests of operation, stability, and user experience.</w:t>
+        <w:t>The third module corresponded to the technical development and testing of the MVP. It implemented the back-end, integration with the language model API, the web interface, and the main functional flows of the chatbot, in addition to carrying out tests of operation, stability, and user experience.</w:t>
       </w:r>
     </w:p>
     <w:p>
@@ -12456,15 +11986,7 @@
       </w:r>
       <w:r>
         <w:lastRenderedPageBreak/>
-        <w:t xml:space="preserve">criteria such as context retention, logical consistency, dynamic adaptation of questions, and stability throughout prolonged conversations. These tests also worked as an ongoing process of refining the prompt, dialog structure, and agent behavior, strengthening the predictability and reliability of </w:t>
-      </w:r>
-      <w:proofErr w:type="gramStart"/>
-      <w:r>
-        <w:t>the responses</w:t>
-      </w:r>
-      <w:proofErr w:type="gramEnd"/>
-      <w:r>
-        <w:t>.</w:t>
+        <w:t>criteria such as context retention, logical consistency, dynamic adaptation of questions, and stability throughout prolonged conversations. These tests also worked as an ongoing process of refining the prompt, dialog structure, and agent behavior, strengthening the predictability and reliability of the responses.</w:t>
       </w:r>
     </w:p>
     <w:p>
@@ -12504,8 +12026,8 @@
         <w:ind w:left="567" w:hanging="578"/>
         <w:jc w:val="both"/>
       </w:pPr>
-      <w:bookmarkStart w:id="10" w:name="_heading=h.v9w4whuoreih" w:colFirst="0" w:colLast="0"/>
-      <w:bookmarkEnd w:id="10"/>
+      <w:bookmarkStart w:id="9" w:name="_heading=h.v9w4whuoreih" w:colFirst="0" w:colLast="0"/>
+      <w:bookmarkEnd w:id="9"/>
       <w:r>
         <w:t xml:space="preserve"> The Business Plan</w:t>
       </w:r>
@@ -12682,17 +12204,8 @@
           <w:b/>
           <w:bCs/>
         </w:rPr>
-        <w:t xml:space="preserve">SWOT Analysis - </w:t>
-      </w:r>
-      <w:proofErr w:type="spellStart"/>
-      <w:r>
-        <w:rPr>
-          <w:b/>
-          <w:bCs/>
-        </w:rPr>
-        <w:t>Propositum</w:t>
-      </w:r>
-      <w:proofErr w:type="spellEnd"/>
+        <w:t>SWOT Analysis - Propositum</w:t>
+      </w:r>
     </w:p>
     <w:p>
       <w:pPr>
@@ -12734,7 +12247,7 @@
                     <pic:cNvPicPr preferRelativeResize="0"/>
                   </pic:nvPicPr>
                   <pic:blipFill>
-                    <a:blip r:embed="rId9"/>
+                    <a:blip r:embed="rId8"/>
                     <a:srcRect/>
                     <a:stretch>
                       <a:fillRect/>
@@ -12872,15 +12385,7 @@
         <w:spacing w:line="360" w:lineRule="auto"/>
       </w:pPr>
       <w:r>
-        <w:t xml:space="preserve">Technical integration complexity — Integrating with LMS, SIS and institutional authentication </w:t>
-      </w:r>
-      <w:proofErr w:type="gramStart"/>
-      <w:r>
-        <w:t>increases</w:t>
-      </w:r>
-      <w:proofErr w:type="gramEnd"/>
-      <w:r>
-        <w:t xml:space="preserve"> development time and costs (Startups.com.br, 2024).</w:t>
+        <w:t>Technical integration complexity — Integrating with LMS, SIS and institutional authentication increases development time and costs (Startups.com.br, 2024).</w:t>
       </w:r>
     </w:p>
     <w:p>
@@ -12936,15 +12441,7 @@
         <w:spacing w:line="360" w:lineRule="auto"/>
       </w:pPr>
       <w:r>
-        <w:t>Regulatory clarity on AI — Brazil’s movement toward AI regulation opens space for compliant, well-governed solutions to gain institutional trust (</w:t>
-      </w:r>
-      <w:proofErr w:type="spellStart"/>
-      <w:r>
-        <w:t>Senado</w:t>
-      </w:r>
-      <w:proofErr w:type="spellEnd"/>
-      <w:r>
-        <w:t xml:space="preserve"> Federal, 2024).</w:t>
+        <w:t>Regulatory clarity on AI — Brazil’s movement toward AI regulation opens space for compliant, well-governed solutions to gain institutional trust (Senado Federal, 2024).</w:t>
       </w:r>
     </w:p>
     <w:p>
@@ -13022,15 +12519,7 @@
         <w:spacing w:line="360" w:lineRule="auto"/>
       </w:pPr>
       <w:r>
-        <w:t xml:space="preserve">Dependence on external AI/cloud infrastructure — Vendor lock-in and technological sovereignty issues can create strategic risks (Valor </w:t>
-      </w:r>
-      <w:proofErr w:type="spellStart"/>
-      <w:r>
-        <w:t>Econômico</w:t>
-      </w:r>
-      <w:proofErr w:type="spellEnd"/>
-      <w:r>
-        <w:t>, 2024).</w:t>
+        <w:t>Dependence on external AI/cloud infrastructure — Vendor lock-in and technological sovereignty issues can create strategic risks (Valor Econômico, 2024).</w:t>
       </w:r>
     </w:p>
     <w:p>
@@ -13038,17 +12527,7 @@
         <w:spacing w:before="200" w:line="360" w:lineRule="auto"/>
       </w:pPr>
       <w:r>
-        <w:t xml:space="preserve">Budgetary constraints in higher education — Economic pressures and funding cuts could deprioritize investments in new digital services (Folha de </w:t>
-      </w:r>
-      <w:proofErr w:type="spellStart"/>
-      <w:proofErr w:type="gramStart"/>
-      <w:r>
-        <w:t>S.Paulo</w:t>
-      </w:r>
-      <w:proofErr w:type="spellEnd"/>
-      <w:proofErr w:type="gramEnd"/>
-      <w:r>
-        <w:t>, 2023).</w:t>
+        <w:t>Budgetary constraints in higher education — Economic pressures and funding cuts could deprioritize investments in new digital services (Folha de S.Paulo, 2023).</w:t>
       </w:r>
     </w:p>
     <w:p>
@@ -13162,13 +12641,8 @@
           <w:lang w:val="en-US"/>
         </w:rPr>
       </w:pPr>
-      <w:proofErr w:type="spellStart"/>
-      <w:r>
-        <w:t>Propositum</w:t>
-      </w:r>
-      <w:proofErr w:type="spellEnd"/>
-      <w:r>
-        <w:t xml:space="preserve"> consolidates itself in the market by offering differentials that attack the root of the problem (the existential void) and deliver direct value to the management of the HEI:</w:t>
+      <w:r>
+        <w:t>Propositum consolidates itself in the market by offering differentials that attack the root of the problem (the existential void) and deliver direct value to the management of the HEI:</w:t>
       </w:r>
     </w:p>
     <w:p>
@@ -13212,15 +12686,7 @@
         <w:t>Institutional Intelligence and Dashboards</w:t>
       </w:r>
       <w:r>
-        <w:t xml:space="preserve">: This is the biggest differential for the B2B customer. The university receives a dashboard of indicators that maps, in real time and in an ethical/aggregated way, the sentiment of the student body. This allows the manager to stop being reactive and start acting preventively on the </w:t>
-      </w:r>
-      <w:proofErr w:type="gramStart"/>
-      <w:r>
-        <w:t>foci</w:t>
-      </w:r>
-      <w:proofErr w:type="gramEnd"/>
-      <w:r>
-        <w:t xml:space="preserve"> of disorientation and evasion.</w:t>
+        <w:t>: This is the biggest differential for the B2B customer. The university receives a dashboard of indicators that maps, in real time and in an ethical/aggregated way, the sentiment of the student body. This allows the manager to stop being reactive and start acting preventively on the foci of disorientation and evasion.</w:t>
       </w:r>
     </w:p>
     <w:p>
@@ -13346,13 +12812,8 @@
         </w:pBdr>
         <w:spacing w:after="0" w:line="360" w:lineRule="auto"/>
       </w:pPr>
-      <w:proofErr w:type="spellStart"/>
-      <w:r>
-        <w:t>Propositum</w:t>
-      </w:r>
-      <w:proofErr w:type="spellEnd"/>
-      <w:r>
-        <w:t xml:space="preserve"> is a B2B SaaS (Software as a Service) product focused on solving the crisis of purpose and mental health in universities, directly impacting retention rates.</w:t>
+      <w:r>
+        <w:t>Propositum is a B2B SaaS (Software as a Service) product focused on solving the crisis of purpose and mental health in universities, directly impacting retention rates.</w:t>
       </w:r>
     </w:p>
     <w:p>
@@ -13396,7 +12857,7 @@
                     <pic:cNvPicPr preferRelativeResize="0"/>
                   </pic:nvPicPr>
                   <pic:blipFill>
-                    <a:blip r:embed="rId10"/>
+                    <a:blip r:embed="rId9"/>
                     <a:srcRect/>
                     <a:stretch>
                       <a:fillRect/>
@@ -13487,22 +12948,10 @@
           <w:i/>
           <w:iCs/>
         </w:rPr>
-        <w:t xml:space="preserve">Inside Sales </w:t>
-      </w:r>
-      <w:proofErr w:type="gramStart"/>
-      <w:r>
-        <w:rPr>
-          <w:i/>
-          <w:iCs/>
-        </w:rPr>
-        <w:t xml:space="preserve">efforts </w:t>
-      </w:r>
-      <w:r>
-        <w:t xml:space="preserve"> and</w:t>
-      </w:r>
-      <w:proofErr w:type="gramEnd"/>
-      <w:r>
-        <w:t xml:space="preserve"> presence in educational leadership forums, where the central selling point is not limited to financial return, but focuses on </w:t>
+        <w:t xml:space="preserve">Inside Sales efforts </w:t>
+      </w:r>
+      <w:r>
+        <w:t xml:space="preserve"> and presence in educational leadership forums, where the central selling point is not limited to financial return, but focuses on </w:t>
       </w:r>
       <w:r>
         <w:rPr>
@@ -13616,15 +13065,7 @@
         </w:rPr>
       </w:pPr>
       <w:r>
-        <w:t xml:space="preserve">The initial investment required to make Propositum viable is estimated </w:t>
-      </w:r>
-      <w:proofErr w:type="gramStart"/>
-      <w:r>
-        <w:t>between</w:t>
-      </w:r>
-      <w:proofErr w:type="gramEnd"/>
-      <w:r>
-        <w:t xml:space="preserve"> R$ 20,000.00 and R$ 30,000.00, intended for the complete development of the MVP, tests in a university environment, architectural adjustments aimed at stability, security and basic scalability, in addition to deployment in a cloud environment with public availability. This level of investment is compatible with applied innovation projects in higher education and presents a controlled risk profile in view of the potential economic and institutional return of the solution.</w:t>
+        <w:t>The initial investment required to make Propositum viable is estimated between R$ 20,000.00 and R$ 30,000.00, intended for the complete development of the MVP, tests in a university environment, architectural adjustments aimed at stability, security and basic scalability, in addition to deployment in a cloud environment with public availability. This level of investment is compatible with applied innovation projects in higher education and presents a controlled risk profile in view of the potential economic and institutional return of the solution.</w:t>
       </w:r>
     </w:p>
     <w:p>
@@ -13637,8 +13078,8 @@
         <w:spacing w:before="0" w:line="360" w:lineRule="auto"/>
         <w:ind w:left="426" w:hanging="426"/>
       </w:pPr>
-      <w:bookmarkStart w:id="11" w:name="_heading=h.kza6ijcl0vgd" w:colFirst="0" w:colLast="0"/>
-      <w:bookmarkEnd w:id="11"/>
+      <w:bookmarkStart w:id="10" w:name="_heading=h.kza6ijcl0vgd" w:colFirst="0" w:colLast="0"/>
+      <w:bookmarkEnd w:id="10"/>
       <w:r>
         <w:t xml:space="preserve"> Validation and Results</w:t>
       </w:r>
@@ -13662,23 +13103,7 @@
         </w:rPr>
       </w:pPr>
       <w:r>
-        <w:t xml:space="preserve">These tests worked, in practice, as small-scale market experiments, allowing us to observe the acceptance of the product, the level of user engagement, and the perception of value generated by the proposal. During the sessions, the students were not only able to use the system without mediation, but they remained engaged in </w:t>
-      </w:r>
-      <w:proofErr w:type="gramStart"/>
-      <w:r>
-        <w:t>the conversation</w:t>
-      </w:r>
-      <w:proofErr w:type="gramEnd"/>
-      <w:r>
-        <w:t xml:space="preserve"> and were led to reflect on academic choices, personal values, and future goals, which constitutes a central metric of success for </w:t>
-      </w:r>
-      <w:proofErr w:type="spellStart"/>
-      <w:r>
-        <w:t>Propositum's</w:t>
-      </w:r>
-      <w:proofErr w:type="spellEnd"/>
-      <w:r>
-        <w:t xml:space="preserve"> proposal.</w:t>
+        <w:t>These tests worked, in practice, as small-scale market experiments, allowing us to observe the acceptance of the product, the level of user engagement, and the perception of value generated by the proposal. During the sessions, the students were not only able to use the system without mediation, but they remained engaged in the conversation and were led to reflect on academic choices, personal values, and future goals, which constitutes a central metric of success for Propositum's proposal.</w:t>
       </w:r>
     </w:p>
     <w:p>
@@ -13690,15 +13115,7 @@
       </w:pPr>
       <w:r>
         <w:lastRenderedPageBreak/>
-        <w:t xml:space="preserve">The results indicated that the product responds to a real demand from the university public, especially </w:t>
-      </w:r>
-      <w:proofErr w:type="gramStart"/>
-      <w:r>
-        <w:t>with regard to</w:t>
-      </w:r>
-      <w:proofErr w:type="gramEnd"/>
-      <w:r>
-        <w:t xml:space="preserve"> the need for structured spaces for vocational reflection. Even in the test environment, users demonstrated a willingness to interact with the system, validate its usefulness, and recognize practical relevance in the experience. These findings confirm that Propositum goes beyond the field of academic simulation and presents concrete adherence to the higher education market, configuring an initial validation of its viability as a product.</w:t>
+        <w:t>The results indicated that the product responds to a real demand from the university public, especially with regard to the need for structured spaces for vocational reflection. Even in the test environment, users demonstrated a willingness to interact with the system, validate its usefulness, and recognize practical relevance in the experience. These findings confirm that Propositum goes beyond the field of academic simulation and presents concrete adherence to the higher education market, configuring an initial validation of its viability as a product.</w:t>
       </w:r>
     </w:p>
     <w:p>
@@ -13768,15 +13185,7 @@
         </w:rPr>
       </w:pPr>
       <w:r>
-        <w:t xml:space="preserve">This method </w:t>
-      </w:r>
-      <w:proofErr w:type="gramStart"/>
-      <w:r>
-        <w:t>allowed</w:t>
-      </w:r>
-      <w:proofErr w:type="gramEnd"/>
-      <w:r>
-        <w:t xml:space="preserve"> to validate, in a practical way, both the hypothesis of adherence to the target audience and the initial feasibility of the product, characterizing the validation as a real market test on a reduced scale, appropriate to the stage of development of the project.</w:t>
+        <w:t>This method allowed to validate, in a practical way, both the hypothesis of adherence to the target audience and the initial feasibility of the product, characterizing the validation as a real market test on a reduced scale, appropriate to the stage of development of the project.</w:t>
       </w:r>
     </w:p>
     <w:p>
@@ -13841,15 +13250,7 @@
         </w:rPr>
       </w:pPr>
       <w:r>
-        <w:t xml:space="preserve">Based on these results, a relevant strategic change was made </w:t>
-      </w:r>
-      <w:proofErr w:type="gramStart"/>
-      <w:r>
-        <w:t>in</w:t>
-      </w:r>
-      <w:proofErr w:type="gramEnd"/>
-      <w:r>
-        <w:t xml:space="preserve"> the positioning of the product. The project originally conceived for the school environment was reoriented to the university context, after the finding that higher education students had greater reflective maturity, greater adherence to the proposed dialogue and a more evident pain related to vocation, meaning and professional trajectory. This adjustment did not change the conceptual core of Propositum, but it refined its target market and strengthened its viability as a solution applied to higher education.</w:t>
+        <w:t>Based on these results, a relevant strategic change was made in the positioning of the product. The project originally conceived for the school environment was reoriented to the university context, after the finding that higher education students had greater reflective maturity, greater adherence to the proposed dialogue and a more evident pain related to vocation, meaning and professional trajectory. This adjustment did not change the conceptual core of Propositum, but it refined its target market and strengthened its viability as a solution applied to higher education.</w:t>
       </w:r>
     </w:p>
     <w:p>
@@ -13898,15 +13299,7 @@
         </w:rPr>
       </w:pPr>
       <w:r>
-        <w:t xml:space="preserve">Indicators such as customer acquisition cost and customer lifetime value tend to be favorable in the institutional context, since the acquisition occurs through contracts with higher education institutions, reducing individual marketing efforts. The value of the customer life cycle is projected to be high, considering annual or multi-year contracts and the possibility of expanding the number of users within the same institution. The cancellation rate is estimated to be low, </w:t>
-      </w:r>
-      <w:proofErr w:type="gramStart"/>
-      <w:r>
-        <w:t>as long as</w:t>
-      </w:r>
-      <w:proofErr w:type="gramEnd"/>
-      <w:r>
-        <w:t xml:space="preserve"> the system is integrated with ongoing institutional programs and maintains relevance throughout the academic pathway.</w:t>
+        <w:t>Indicators such as customer acquisition cost and customer lifetime value tend to be favorable in the institutional context, since the acquisition occurs through contracts with higher education institutions, reducing individual marketing efforts. The value of the customer life cycle is projected to be high, considering annual or multi-year contracts and the possibility of expanding the number of users within the same institution. The cancellation rate is estimated to be low, as long as the system is integrated with ongoing institutional programs and maintains relevance throughout the academic pathway.</w:t>
       </w:r>
     </w:p>
     <w:p>
@@ -13922,15 +13315,7 @@
       </w:r>
       <w:r>
         <w:lastRenderedPageBreak/>
-        <w:t xml:space="preserve">average interaction time and the completion of reflective flows, become central. Another relevant indicator is the level of recurrence of use per student throughout the semester, as well as the voluntary return rate after the first interaction. In the future, institutional metrics may be incorporated, such as correlation between the use of the system and indicators of academic permanence, participation in training activities, or </w:t>
-      </w:r>
-      <w:proofErr w:type="gramStart"/>
-      <w:r>
-        <w:t>reduction of dropout</w:t>
-      </w:r>
-      <w:proofErr w:type="gramEnd"/>
-      <w:r>
-        <w:t>.</w:t>
+        <w:t>average interaction time and the completion of reflective flows, become central. Another relevant indicator is the level of recurrence of use per student throughout the semester, as well as the voluntary return rate after the first interaction. In the future, institutional metrics may be incorporated, such as correlation between the use of the system and indicators of academic permanence, participation in training activities, or reduction of dropout.</w:t>
       </w:r>
     </w:p>
     <w:p>
@@ -14003,15 +13388,7 @@
         </w:rPr>
       </w:pPr>
       <w:r>
-        <w:t xml:space="preserve">In the technological sphere, the central risk is related to the reliability of the system, scalability of the infrastructure, and quality of the conversational experience of the chatbot. Technical failures or inadequate responses can compromise the credibility of the product with institutions. Mitigation occurs through continuous testing with real users, performance monitoring, MVP versioning, and adoption of modular </w:t>
-      </w:r>
-      <w:proofErr w:type="gramStart"/>
-      <w:r>
-        <w:t>architectures</w:t>
-      </w:r>
-      <w:proofErr w:type="gramEnd"/>
-      <w:r>
-        <w:t>, which allow for quick adjustments without compromising the core of the system.</w:t>
+        <w:t>In the technological sphere, the central risk is related to the reliability of the system, scalability of the infrastructure, and quality of the conversational experience of the chatbot. Technical failures or inadequate responses can compromise the credibility of the product with institutions. Mitigation occurs through continuous testing with real users, performance monitoring, MVP versioning, and adoption of modular architectures, which allow for quick adjustments without compromising the core of the system.</w:t>
       </w:r>
     </w:p>
     <w:p>
@@ -14051,15 +13428,7 @@
         </w:rPr>
       </w:pPr>
       <w:r>
-        <w:t xml:space="preserve">Overall, </w:t>
-      </w:r>
-      <w:proofErr w:type="spellStart"/>
-      <w:r>
-        <w:t>Propositum's</w:t>
-      </w:r>
-      <w:proofErr w:type="spellEnd"/>
-      <w:r>
-        <w:t xml:space="preserve"> mitigation strategy prioritizes low fixed cost, continuous validation in a real-world environment, and clear conceptual differentiation, reducing exposure to the main risks associated with its initial phase and increasing the project's viability in the medium term.</w:t>
+        <w:t>Overall, Propositum's mitigation strategy prioritizes low fixed cost, continuous validation in a real-world environment, and clear conceptual differentiation, reducing exposure to the main risks associated with its initial phase and increasing the project's viability in the medium term.</w:t>
       </w:r>
     </w:p>
     <w:p>
@@ -14071,8 +13440,8 @@
         </w:numPr>
         <w:spacing w:before="200" w:line="360" w:lineRule="auto"/>
       </w:pPr>
-      <w:bookmarkStart w:id="12" w:name="_heading=h.hc5yhvp1jpsb" w:colFirst="0" w:colLast="0"/>
-      <w:bookmarkEnd w:id="12"/>
+      <w:bookmarkStart w:id="11" w:name="_heading=h.hc5yhvp1jpsb" w:colFirst="0" w:colLast="0"/>
+      <w:bookmarkEnd w:id="11"/>
       <w:r>
         <w:t xml:space="preserve">Conclusion </w:t>
       </w:r>
@@ -14108,15 +13477,7 @@
         <w:t>existential superficiality</w:t>
       </w:r>
       <w:r>
-        <w:t xml:space="preserve">, manifested in the use of jargon and generic answers about life, and the survival instinct, characterized by a materialism that prioritizes financial security to the detriment of real vocation. These tests not only validated the </w:t>
-      </w:r>
-      <w:proofErr w:type="gramStart"/>
-      <w:r>
-        <w:t>problem, but</w:t>
-      </w:r>
-      <w:proofErr w:type="gramEnd"/>
-      <w:r>
-        <w:t xml:space="preserve"> also made it possible to adapt Propositum to a more mature and immediate demand.</w:t>
+        <w:t>, manifested in the use of jargon and generic answers about life, and the survival instinct, characterized by a materialism that prioritizes financial security to the detriment of real vocation. These tests not only validated the problem, but also made it possible to adapt Propositum to a more mature and immediate demand.</w:t>
       </w:r>
     </w:p>
     <w:p>
@@ -14128,15 +13489,7 @@
         </w:rPr>
       </w:pPr>
       <w:r>
-        <w:t xml:space="preserve">From a marketing and technological point of view, Propositum has established itself as </w:t>
-      </w:r>
-      <w:proofErr w:type="gramStart"/>
-      <w:r>
-        <w:t>a  strategic</w:t>
-      </w:r>
-      <w:proofErr w:type="gramEnd"/>
-      <w:r>
-        <w:t xml:space="preserve"> </w:t>
+        <w:t xml:space="preserve">From a marketing and technological point of view, Propositum has established itself as a  strategic </w:t>
       </w:r>
       <w:r>
         <w:rPr>
@@ -14146,15 +13499,7 @@
         <w:t>B2B2C</w:t>
       </w:r>
       <w:r>
-        <w:t xml:space="preserve"> </w:t>
-      </w:r>
-      <w:proofErr w:type="gramStart"/>
-      <w:r>
-        <w:t>solution  for</w:t>
-      </w:r>
-      <w:proofErr w:type="gramEnd"/>
-      <w:r>
-        <w:t xml:space="preserve"> Higher Education Institutions (HEIs). This model allows </w:t>
+        <w:t xml:space="preserve"> solution  for Higher Education Institutions (HEIs). This model allows </w:t>
       </w:r>
       <w:r>
         <w:lastRenderedPageBreak/>
@@ -14194,8 +13539,8 @@
           <w:lang w:val="en-US"/>
         </w:rPr>
       </w:pPr>
-      <w:bookmarkStart w:id="13" w:name="_heading=h.wwj7myn1vb1b" w:colFirst="0" w:colLast="0"/>
-      <w:bookmarkEnd w:id="13"/>
+      <w:bookmarkStart w:id="12" w:name="_heading=h.wwj7myn1vb1b" w:colFirst="0" w:colLast="0"/>
+      <w:bookmarkEnd w:id="12"/>
       <w:r>
         <w:rPr>
           <w:b/>
@@ -14210,15 +13555,7 @@
         <w:jc w:val="both"/>
       </w:pPr>
       <w:r>
-        <w:t xml:space="preserve">Despite the positive results in the MVP and initial validation, the project recognizes limitations regarding the time it takes to follow up with users and the need for deeper technical </w:t>
-      </w:r>
-      <w:proofErr w:type="gramStart"/>
-      <w:r>
-        <w:t>integrations</w:t>
-      </w:r>
-      <w:proofErr w:type="gramEnd"/>
-      <w:r>
-        <w:t xml:space="preserve"> with academic management systems (LMS). As future perspectives, it is suggested:</w:t>
+        <w:t>Despite the positive results in the MVP and initial validation, the project recognizes limitations regarding the time it takes to follow up with users and the need for deeper technical integrations with academic management systems (LMS). As future perspectives, it is suggested:</w:t>
       </w:r>
     </w:p>
     <w:p>
@@ -14262,15 +13599,7 @@
         <w:t>Algorithm Refinement:</w:t>
       </w:r>
       <w:r>
-        <w:t xml:space="preserve"> </w:t>
-      </w:r>
-      <w:proofErr w:type="gramStart"/>
-      <w:r>
-        <w:t>Enhance  security</w:t>
-      </w:r>
-      <w:proofErr w:type="gramEnd"/>
-      <w:r>
-        <w:t xml:space="preserve"> </w:t>
+        <w:t xml:space="preserve"> Enhance  security </w:t>
       </w:r>
       <w:r>
         <w:rPr>
@@ -14314,15 +13643,7 @@
         </w:rPr>
       </w:pPr>
       <w:r>
-        <w:t xml:space="preserve">In short, </w:t>
-      </w:r>
-      <w:proofErr w:type="spellStart"/>
-      <w:r>
-        <w:t>Propositum</w:t>
-      </w:r>
-      <w:proofErr w:type="spellEnd"/>
-      <w:r>
-        <w:t xml:space="preserve"> fulfills its mission of offering an "inner axis" for the student. It is concluded that the success of education in the twenty-first century will depend on the ability of institutions to unite technical excellence with deep human support, transforming the academic journey into an experience of discovery of purpose and authentic happiness.</w:t>
+        <w:t>In short, Propositum fulfills its mission of offering an "inner axis" for the student. It is concluded that the success of education in the twenty-first century will depend on the ability of institutions to unite technical excellence with deep human support, transforming the academic journey into an experience of discovery of purpose and authentic happiness.</w:t>
       </w:r>
     </w:p>
     <w:p>
@@ -14335,8 +13656,8 @@
           <w:lang w:val="en-US"/>
         </w:rPr>
       </w:pPr>
-      <w:bookmarkStart w:id="14" w:name="_heading=h.vl13p0v0zhj3" w:colFirst="0" w:colLast="0"/>
-      <w:bookmarkEnd w:id="14"/>
+      <w:bookmarkStart w:id="13" w:name="_heading=h.vl13p0v0zhj3" w:colFirst="0" w:colLast="0"/>
+      <w:bookmarkEnd w:id="13"/>
       <w:r>
         <w:t>References</w:t>
       </w:r>
@@ -14470,15 +13791,7 @@
         <w:t xml:space="preserve">. </w:t>
       </w:r>
       <w:r>
-        <w:t xml:space="preserve">São Paulo: Editora </w:t>
-      </w:r>
-      <w:proofErr w:type="spellStart"/>
-      <w:r>
-        <w:t>Cultrix</w:t>
-      </w:r>
-      <w:proofErr w:type="spellEnd"/>
-      <w:r>
-        <w:t>, 1976. Accessed on: Dec 16, 2025.</w:t>
+        <w:t>São Paulo: Editora Cultrix, 1976. Accessed on: Dec 16, 2025.</w:t>
       </w:r>
     </w:p>
     <w:p>
@@ -14501,12 +13814,12 @@
       <w:r>
         <w:t>. [S. l.], 2024. Available at:</w:t>
       </w:r>
-      <w:hyperlink r:id="rId11">
+      <w:hyperlink r:id="rId10">
         <w:r>
           <w:t xml:space="preserve"> </w:t>
         </w:r>
       </w:hyperlink>
-      <w:hyperlink r:id="rId12">
+      <w:hyperlink r:id="rId11">
         <w:r>
           <w:rPr>
             <w:color w:val="1155CC"/>
@@ -14539,12 +13852,12 @@
       <w:r>
         <w:t>. Brasília, DF: ANPD, 2023. Available at:</w:t>
       </w:r>
-      <w:hyperlink r:id="rId13">
+      <w:hyperlink r:id="rId12">
         <w:r>
           <w:t xml:space="preserve"> </w:t>
         </w:r>
       </w:hyperlink>
-      <w:hyperlink r:id="rId14">
+      <w:hyperlink r:id="rId13">
         <w:r>
           <w:rPr>
             <w:color w:val="1155CC"/>
@@ -14635,12 +13948,12 @@
       <w:r>
         <w:t>Brasília, DF: MEC, [2024]. Available at:</w:t>
       </w:r>
-      <w:hyperlink r:id="rId15">
+      <w:hyperlink r:id="rId14">
         <w:r>
           <w:t xml:space="preserve"> </w:t>
         </w:r>
       </w:hyperlink>
-      <w:hyperlink r:id="rId16">
+      <w:hyperlink r:id="rId15">
         <w:r>
           <w:rPr>
             <w:color w:val="1155CC"/>
@@ -14673,12 +13986,12 @@
       <w:r>
         <w:t>. Brasília, DF: MEC, 2023. Available at:</w:t>
       </w:r>
-      <w:hyperlink r:id="rId17">
+      <w:hyperlink r:id="rId16">
         <w:r>
           <w:t xml:space="preserve"> </w:t>
         </w:r>
       </w:hyperlink>
-      <w:hyperlink r:id="rId18">
+      <w:hyperlink r:id="rId17">
         <w:r>
           <w:rPr>
             <w:color w:val="1155CC"/>
@@ -14729,12 +14042,12 @@
       <w:r>
         <w:t>. Brasília, DF: Senado Federal, 2024. Available at:</w:t>
       </w:r>
-      <w:hyperlink r:id="rId19">
+      <w:hyperlink r:id="rId18">
         <w:r>
           <w:t xml:space="preserve"> </w:t>
         </w:r>
       </w:hyperlink>
-      <w:hyperlink r:id="rId20">
+      <w:hyperlink r:id="rId19">
         <w:r>
           <w:rPr>
             <w:color w:val="1155CC"/>
@@ -14788,12 +14101,12 @@
       <w:r>
         <w:t>. [S. l.]: Cetic.br, 2024. Available at:</w:t>
       </w:r>
-      <w:hyperlink r:id="rId21">
+      <w:hyperlink r:id="rId20">
         <w:r>
           <w:t xml:space="preserve"> </w:t>
         </w:r>
       </w:hyperlink>
-      <w:hyperlink r:id="rId22">
+      <w:hyperlink r:id="rId21">
         <w:r>
           <w:rPr>
             <w:color w:val="1155CC"/>
@@ -14900,12 +14213,12 @@
       <w:r>
         <w:t>[S. l.], 2024. Available at:</w:t>
       </w:r>
-      <w:hyperlink r:id="rId23">
+      <w:hyperlink r:id="rId22">
         <w:r>
           <w:t xml:space="preserve"> </w:t>
         </w:r>
       </w:hyperlink>
-      <w:hyperlink r:id="rId24">
+      <w:hyperlink r:id="rId23">
         <w:r>
           <w:rPr>
             <w:color w:val="1155CC"/>
@@ -14971,12 +14284,12 @@
       <w:r>
         <w:t>. [S. l.], 2025. Available at:</w:t>
       </w:r>
-      <w:hyperlink r:id="rId25">
+      <w:hyperlink r:id="rId24">
         <w:r>
           <w:t xml:space="preserve"> </w:t>
         </w:r>
       </w:hyperlink>
-      <w:hyperlink r:id="rId26">
+      <w:hyperlink r:id="rId25">
         <w:r>
           <w:rPr>
             <w:color w:val="1155CC"/>
@@ -15006,12 +14319,12 @@
       <w:r>
         <w:t>. [S. l.], 2024. Available at:</w:t>
       </w:r>
-      <w:hyperlink r:id="rId27">
+      <w:hyperlink r:id="rId26">
         <w:r>
           <w:t xml:space="preserve"> </w:t>
         </w:r>
       </w:hyperlink>
-      <w:hyperlink r:id="rId28">
+      <w:hyperlink r:id="rId27">
         <w:r>
           <w:rPr>
             <w:color w:val="1155CC"/>
@@ -15155,28 +14468,14 @@
         </w:rPr>
         <w:t>São Paulo: FGV, 2024. Available at:</w:t>
       </w:r>
-      <w:r>
-        <w:fldChar w:fldCharType="begin"/>
-      </w:r>
-      <w:r>
-        <w:rPr>
-          <w:lang w:val="pt-BR"/>
-        </w:rPr>
-        <w:instrText>HYPERLINK "https://portal.fgv.br/artigos/performance-jovens-mercado-trabalho" \h</w:instrText>
-      </w:r>
-      <w:r>
-        <w:fldChar w:fldCharType="separate"/>
-      </w:r>
-      <w:r>
-        <w:rPr>
-          <w:lang w:val="pt-BR"/>
-        </w:rPr>
-        <w:t xml:space="preserve"> </w:t>
-      </w:r>
-      <w:r>
-        <w:lastRenderedPageBreak/>
-        <w:fldChar w:fldCharType="end"/>
-      </w:r>
+      <w:hyperlink r:id="rId28">
+        <w:r>
+          <w:rPr>
+            <w:lang w:val="pt-BR"/>
+          </w:rPr>
+          <w:t xml:space="preserve"> </w:t>
+        </w:r>
+      </w:hyperlink>
       <w:hyperlink r:id="rId29">
         <w:r>
           <w:rPr>
@@ -15608,28 +14907,15 @@
         </w:rPr>
         <w:t>Rio de Janeiro: IBGE, 2024. Available at:</w:t>
       </w:r>
-      <w:r>
-        <w:fldChar w:fldCharType="begin"/>
-      </w:r>
-      <w:r>
-        <w:rPr>
-          <w:lang w:val="pt-BR"/>
-        </w:rPr>
-        <w:instrText>HYPERLINK "https://www.ibge.gov.br/desemprego-2023" \h</w:instrText>
-      </w:r>
-      <w:r>
-        <w:fldChar w:fldCharType="separate"/>
-      </w:r>
-      <w:r>
-        <w:rPr>
-          <w:lang w:val="pt-BR"/>
-        </w:rPr>
-        <w:t xml:space="preserve"> </w:t>
-      </w:r>
-      <w:r>
-        <w:fldChar w:fldCharType="end"/>
-      </w:r>
       <w:hyperlink r:id="rId44">
+        <w:r>
+          <w:rPr>
+            <w:lang w:val="pt-BR"/>
+          </w:rPr>
+          <w:t xml:space="preserve"> </w:t>
+        </w:r>
+      </w:hyperlink>
+      <w:hyperlink r:id="rId45">
         <w:r>
           <w:rPr>
             <w:color w:val="1155CC"/>
@@ -15684,12 +14970,12 @@
       <w:r>
         <w:t>. [S. l.], 2025. Available at:</w:t>
       </w:r>
-      <w:hyperlink r:id="rId45">
+      <w:hyperlink r:id="rId46">
         <w:r>
           <w:t xml:space="preserve"> </w:t>
         </w:r>
       </w:hyperlink>
-      <w:hyperlink r:id="rId46">
+      <w:hyperlink r:id="rId47">
         <w:r>
           <w:rPr>
             <w:color w:val="1155CC"/>
@@ -15797,12 +15083,12 @@
       <w:r>
         <w:t>: Balancing Accuracy and User Confidence. [S. l.], 2025. Available at:</w:t>
       </w:r>
-      <w:hyperlink r:id="rId47">
+      <w:hyperlink r:id="rId48">
         <w:r>
           <w:t xml:space="preserve"> </w:t>
         </w:r>
       </w:hyperlink>
-      <w:hyperlink r:id="rId48">
+      <w:hyperlink r:id="rId49">
         <w:r>
           <w:rPr>
             <w:color w:val="1155CC"/>
@@ -15886,12 +15172,12 @@
       <w:r>
         <w:t>: the first step in design thinking. [S. l.], 2025. Available at:</w:t>
       </w:r>
-      <w:hyperlink r:id="rId49">
+      <w:hyperlink r:id="rId50">
         <w:r>
           <w:t xml:space="preserve"> </w:t>
         </w:r>
       </w:hyperlink>
-      <w:hyperlink r:id="rId50">
+      <w:hyperlink r:id="rId51">
         <w:r>
           <w:rPr>
             <w:color w:val="1155CC"/>
@@ -15922,12 +15208,12 @@
       <w:r>
         <w:t xml:space="preserve"> (Even if You Can't Draw). [S. l.], 2021. Available at:</w:t>
       </w:r>
-      <w:hyperlink r:id="rId51">
+      <w:hyperlink r:id="rId52">
         <w:r>
           <w:t xml:space="preserve"> </w:t>
         </w:r>
       </w:hyperlink>
-      <w:hyperlink r:id="rId52">
+      <w:hyperlink r:id="rId53">
         <w:r>
           <w:rPr>
             <w:color w:val="1155CC"/>
@@ -15957,12 +15243,12 @@
       <w:r>
         <w:t>: visualizing the user experience. [S. l.], 2024. Available at:</w:t>
       </w:r>
-      <w:hyperlink r:id="rId53">
+      <w:hyperlink r:id="rId54">
         <w:r>
           <w:t xml:space="preserve"> </w:t>
         </w:r>
       </w:hyperlink>
-      <w:hyperlink r:id="rId54">
+      <w:hyperlink r:id="rId55">
         <w:r>
           <w:rPr>
             <w:color w:val="1155CC"/>
@@ -15992,12 +15278,12 @@
       <w:r>
         <w:t>. [S. l.], 2020. Available at:</w:t>
       </w:r>
-      <w:hyperlink r:id="rId55">
+      <w:hyperlink r:id="rId56">
         <w:r>
           <w:t xml:space="preserve"> </w:t>
         </w:r>
       </w:hyperlink>
-      <w:hyperlink r:id="rId56">
+      <w:hyperlink r:id="rId57">
         <w:r>
           <w:rPr>
             <w:color w:val="1155CC"/>
@@ -16042,12 +15328,12 @@
       <w:r>
         <w:t>. [S. l.], 2023. Available at:</w:t>
       </w:r>
-      <w:hyperlink r:id="rId57">
+      <w:hyperlink r:id="rId58">
         <w:r>
           <w:t xml:space="preserve"> </w:t>
         </w:r>
       </w:hyperlink>
-      <w:hyperlink r:id="rId58">
+      <w:hyperlink r:id="rId59">
         <w:r>
           <w:rPr>
             <w:color w:val="1155CC"/>
@@ -16135,12 +15421,12 @@
       <w:r>
         <w:t>[S. l.], 2024. Available at:</w:t>
       </w:r>
-      <w:hyperlink r:id="rId59">
+      <w:hyperlink r:id="rId60">
         <w:r>
           <w:t xml:space="preserve"> </w:t>
         </w:r>
       </w:hyperlink>
-      <w:hyperlink r:id="rId60">
+      <w:hyperlink r:id="rId61">
         <w:r>
           <w:rPr>
             <w:color w:val="1155CC"/>
@@ -16150,15 +15436,7 @@
         </w:r>
       </w:hyperlink>
       <w:r>
-        <w:t xml:space="preserve">. </w:t>
-      </w:r>
-      <w:proofErr w:type="gramStart"/>
-      <w:r>
-        <w:t>Accessed on</w:t>
-      </w:r>
-      <w:proofErr w:type="gramEnd"/>
-      <w:r>
-        <w:t>: Dec 18, 2025.</w:t>
+        <w:t>. Accessed on: Dec 18, 2025.</w:t>
       </w:r>
     </w:p>
     <w:p>
@@ -16178,12 +15456,12 @@
       <w:r>
         <w:t>: from challenges to the future of education. [S. l.], 2025. Available at:</w:t>
       </w:r>
-      <w:hyperlink r:id="rId61">
+      <w:hyperlink r:id="rId62">
         <w:r>
           <w:t xml:space="preserve"> </w:t>
         </w:r>
       </w:hyperlink>
-      <w:hyperlink r:id="rId62">
+      <w:hyperlink r:id="rId63">
         <w:r>
           <w:rPr>
             <w:color w:val="1155CC"/>
@@ -16213,12 +15491,12 @@
       <w:r>
         <w:t>: what they are and how to calculate them easily. [S. l.], 2025. Available at:</w:t>
       </w:r>
-      <w:hyperlink r:id="rId63">
+      <w:hyperlink r:id="rId64">
         <w:r>
           <w:t xml:space="preserve"> </w:t>
         </w:r>
       </w:hyperlink>
-      <w:hyperlink r:id="rId64">
+      <w:hyperlink r:id="rId65">
         <w:r>
           <w:rPr>
             <w:color w:val="1155CC"/>
@@ -16258,12 +15536,12 @@
       <w:r>
         <w:t>[S. l.], 2024. Available at:</w:t>
       </w:r>
-      <w:hyperlink r:id="rId65">
+      <w:hyperlink r:id="rId66">
         <w:r>
           <w:t xml:space="preserve"> </w:t>
         </w:r>
       </w:hyperlink>
-      <w:hyperlink r:id="rId66">
+      <w:hyperlink r:id="rId67">
         <w:r>
           <w:rPr>
             <w:color w:val="1155CC"/>
@@ -16273,15 +15551,7 @@
         </w:r>
       </w:hyperlink>
       <w:r>
-        <w:t xml:space="preserve">. </w:t>
-      </w:r>
-      <w:proofErr w:type="gramStart"/>
-      <w:r>
-        <w:t>Accessed on</w:t>
-      </w:r>
-      <w:proofErr w:type="gramEnd"/>
-      <w:r>
-        <w:t>: Dec 18, 2025.</w:t>
+        <w:t>. Accessed on: Dec 18, 2025.</w:t>
       </w:r>
     </w:p>
     <w:p>
@@ -16301,12 +15571,12 @@
       <w:r>
         <w:t>: cheaper, faster, and maybe better. [S. l.], 2000. Available at:</w:t>
       </w:r>
-      <w:hyperlink r:id="rId67">
+      <w:hyperlink r:id="rId68">
         <w:r>
           <w:t xml:space="preserve"> </w:t>
         </w:r>
       </w:hyperlink>
-      <w:hyperlink r:id="rId68">
+      <w:hyperlink r:id="rId69">
         <w:r>
           <w:rPr>
             <w:color w:val="1155CC"/>
@@ -16358,12 +15628,12 @@
       <w:r>
         <w:t>. [S. l.], 2024. Available at:</w:t>
       </w:r>
-      <w:hyperlink r:id="rId69">
+      <w:hyperlink r:id="rId70">
         <w:r>
           <w:t xml:space="preserve"> </w:t>
         </w:r>
       </w:hyperlink>
-      <w:hyperlink r:id="rId70">
+      <w:hyperlink r:id="rId71">
         <w:r>
           <w:rPr>
             <w:color w:val="1155CC"/>
@@ -16435,12 +15705,12 @@
       <w:r>
         <w:t>. São Paulo: SEDUC-SP, [2025]. Available at:</w:t>
       </w:r>
-      <w:hyperlink r:id="rId71">
+      <w:hyperlink r:id="rId72">
         <w:r>
           <w:t xml:space="preserve"> </w:t>
         </w:r>
       </w:hyperlink>
-      <w:hyperlink r:id="rId72">
+      <w:hyperlink r:id="rId73">
         <w:r>
           <w:rPr>
             <w:color w:val="1155CC"/>
@@ -16470,12 +15740,12 @@
       <w:r>
         <w:t>: disfigurement of school and school knowledge. [S. l.], [s. d.]. Available at:</w:t>
       </w:r>
-      <w:hyperlink r:id="rId73">
+      <w:hyperlink r:id="rId74">
         <w:r>
           <w:t xml:space="preserve"> </w:t>
         </w:r>
       </w:hyperlink>
-      <w:hyperlink r:id="rId74">
+      <w:hyperlink r:id="rId75">
         <w:r>
           <w:rPr>
             <w:color w:val="1155CC"/>
@@ -16541,12 +15811,12 @@
       <w:r>
         <w:t>. [S. l.], 2022. Available at:</w:t>
       </w:r>
-      <w:hyperlink r:id="rId75">
+      <w:hyperlink r:id="rId76">
         <w:r>
           <w:t xml:space="preserve"> </w:t>
         </w:r>
       </w:hyperlink>
-      <w:hyperlink r:id="rId76">
+      <w:hyperlink r:id="rId77">
         <w:r>
           <w:rPr>
             <w:color w:val="1155CC"/>
@@ -16636,12 +15906,12 @@
       <w:r>
         <w:t>: Software Project Failures &amp; Success Rates. [S. l.], 2024. Available at:</w:t>
       </w:r>
-      <w:hyperlink r:id="rId77">
+      <w:hyperlink r:id="rId78">
         <w:r>
           <w:t xml:space="preserve"> </w:t>
         </w:r>
       </w:hyperlink>
-      <w:hyperlink r:id="rId78">
+      <w:hyperlink r:id="rId79">
         <w:r>
           <w:rPr>
             <w:color w:val="1155CC"/>
@@ -16807,12 +16077,12 @@
       <w:r>
         <w:t>[S. l.], 2025. Available at:</w:t>
       </w:r>
-      <w:hyperlink r:id="rId79">
+      <w:hyperlink r:id="rId80">
         <w:r>
           <w:t xml:space="preserve"> </w:t>
         </w:r>
       </w:hyperlink>
-      <w:hyperlink r:id="rId80">
+      <w:hyperlink r:id="rId81">
         <w:r>
           <w:rPr>
             <w:color w:val="1155CC"/>
@@ -16842,12 +16112,12 @@
       <w:r>
         <w:t>: Complete guide to understanding software costs. [S. l.], 2025. Available at:</w:t>
       </w:r>
-      <w:hyperlink r:id="rId81">
+      <w:hyperlink r:id="rId82">
         <w:r>
           <w:t xml:space="preserve"> </w:t>
         </w:r>
       </w:hyperlink>
-      <w:hyperlink r:id="rId82">
+      <w:hyperlink r:id="rId83">
         <w:r>
           <w:rPr>
             <w:color w:val="1155CC"/>
@@ -16885,31 +16155,22 @@
       <w:r>
         <w:t xml:space="preserve">THE BUSINESS MODEL FOUNDRY. </w:t>
       </w:r>
-      <w:proofErr w:type="spellStart"/>
-      <w:r>
-        <w:rPr>
-          <w:b/>
-          <w:bCs/>
-        </w:rPr>
-        <w:t>Modelo</w:t>
-      </w:r>
-      <w:proofErr w:type="spellEnd"/>
-      <w:r>
-        <w:rPr>
-          <w:b/>
-          <w:bCs/>
-        </w:rPr>
-        <w:t xml:space="preserve"> Business Model Canvas</w:t>
+      <w:r>
+        <w:rPr>
+          <w:b/>
+          <w:bCs/>
+        </w:rPr>
+        <w:t>Modelo Business Model Canvas</w:t>
       </w:r>
       <w:r>
         <w:t>. [S. l.], 2024. Available at:</w:t>
       </w:r>
-      <w:hyperlink r:id="rId83">
+      <w:hyperlink r:id="rId84">
         <w:r>
           <w:t xml:space="preserve"> </w:t>
         </w:r>
       </w:hyperlink>
-      <w:hyperlink r:id="rId84">
+      <w:hyperlink r:id="rId85">
         <w:r>
           <w:rPr>
             <w:color w:val="1155CC"/>
@@ -16971,7 +16232,6 @@
       <w:r>
         <w:t xml:space="preserve">TWENGE, Jean M. </w:t>
       </w:r>
-      <w:proofErr w:type="spellStart"/>
       <w:r>
         <w:rPr>
           <w:b/>
@@ -16979,7 +16239,6 @@
         </w:rPr>
         <w:t>iGen</w:t>
       </w:r>
-      <w:proofErr w:type="spellEnd"/>
       <w:r>
         <w:t>: Why Today’s Super-Connected Kids Are Growing Up Less Rebellious, More Tolerant, Less Happy—and Completely Unprepared for Adulthood. [S. l.]: Atria Books, 2017. Accessed on: Apr 11, 2025.</w:t>
       </w:r>
@@ -17001,12 +16260,12 @@
       <w:r>
         <w:t>. [S. l.], 2021. Available at:</w:t>
       </w:r>
-      <w:hyperlink r:id="rId85">
+      <w:hyperlink r:id="rId86">
         <w:r>
           <w:t xml:space="preserve"> </w:t>
         </w:r>
       </w:hyperlink>
-      <w:hyperlink r:id="rId86">
+      <w:hyperlink r:id="rId87">
         <w:r>
           <w:rPr>
             <w:color w:val="1155CC"/>
@@ -17045,7 +16304,7 @@
         </w:rPr>
         <w:t>São Paulo, 2025. Available at:</w:t>
       </w:r>
-      <w:hyperlink r:id="rId87">
+      <w:hyperlink r:id="rId88">
         <w:r>
           <w:rPr>
             <w:lang w:val="pt-BR"/>
@@ -17053,7 +16312,7 @@
           <w:t xml:space="preserve"> </w:t>
         </w:r>
       </w:hyperlink>
-      <w:hyperlink r:id="rId88">
+      <w:hyperlink r:id="rId89">
         <w:r>
           <w:rPr>
             <w:color w:val="1155CC"/>
@@ -17161,12 +16420,12 @@
       <w:r>
         <w:t>[S. l.], 2025. Available at:</w:t>
       </w:r>
-      <w:hyperlink r:id="rId89">
+      <w:hyperlink r:id="rId90">
         <w:r>
           <w:t xml:space="preserve"> </w:t>
         </w:r>
       </w:hyperlink>
-      <w:hyperlink r:id="rId90">
+      <w:hyperlink r:id="rId91">
         <w:r>
           <w:rPr>
             <w:color w:val="1155CC"/>
@@ -17180,7 +16439,7 @@
       </w:r>
     </w:p>
     <w:sectPr>
-      <w:headerReference w:type="default" r:id="rId91"/>
+      <w:headerReference w:type="default" r:id="rId92"/>
       <w:pgSz w:w="11906" w:h="16838"/>
       <w:pgMar w:top="1701" w:right="1134" w:bottom="1134" w:left="1701" w:header="709" w:footer="709" w:gutter="0"/>
       <w:cols w:space="720"/>
@@ -17240,99 +16499,6 @@
 </file>
 
 <file path=word/header1.xml><?xml version="1.0" encoding="utf-8"?>
-<w:hdr xmlns:wpc="http://schemas.microsoft.com/office/word/2010/wordprocessingCanvas" xmlns:cx="http://schemas.microsoft.com/office/drawing/2014/chartex" xmlns:cx1="http://schemas.microsoft.com/office/drawing/2015/9/8/chartex" xmlns:cx2="http://schemas.microsoft.com/office/drawing/2015/10/21/chartex" xmlns:cx3="http://schemas.microsoft.com/office/drawing/2016/5/9/chartex" xmlns:cx4="http://schemas.microsoft.com/office/drawing/2016/5/10/chartex" xmlns:cx5="http://schemas.microsoft.com/office/drawing/2016/5/11/chartex" xmlns:cx6="http://schemas.microsoft.com/office/drawing/2016/5/12/chartex" xmlns:cx7="http://schemas.microsoft.com/office/drawing/2016/5/13/chartex" xmlns:cx8="http://schemas.microsoft.com/office/drawing/2016/5/14/chartex" xmlns:mc="http://schemas.openxmlformats.org/markup-compatibility/2006" xmlns:aink="http://schemas.microsoft.com/office/drawing/2016/ink" xmlns:am3d="http://schemas.microsoft.com/office/drawing/2017/model3d" xmlns:o="urn:schemas-microsoft-com:office:office" xmlns:oel="http://schemas.microsoft.com/office/2019/extlst" xmlns:r="http://schemas.openxmlformats.org/officeDocument/2006/relationships" xmlns:m="http://schemas.openxmlformats.org/officeDocument/2006/math" xmlns:v="urn:schemas-microsoft-com:vml" xmlns:wp14="http://schemas.microsoft.com/office/word/2010/wordprocessingDrawing" xmlns:wp="http://schemas.openxmlformats.org/drawingml/2006/wordprocessingDrawing" xmlns:w10="urn:schemas-microsoft-com:office:word" xmlns:w="http://schemas.openxmlformats.org/wordprocessingml/2006/main" xmlns:w14="http://schemas.microsoft.com/office/word/2010/wordml" xmlns:w15="http://schemas.microsoft.com/office/word/2012/wordml" xmlns:w16cex="http://schemas.microsoft.com/office/word/2018/wordml/cex" xmlns:w16cid="http://schemas.microsoft.com/office/word/2016/wordml/cid" xmlns:w16="http://schemas.microsoft.com/office/word/2018/wordml" xmlns:w16du="http://schemas.microsoft.com/office/word/2023/wordml/word16du" xmlns:w16sdtdh="http://schemas.microsoft.com/office/word/2020/wordml/sdtdatahash" xmlns:w16sdtfl="http://schemas.microsoft.com/office/word/2024/wordml/sdtformatlock" xmlns:w16se="http://schemas.microsoft.com/office/word/2015/wordml/symex" xmlns:wpg="http://schemas.microsoft.com/office/word/2010/wordprocessingGroup" xmlns:wpi="http://schemas.microsoft.com/office/word/2010/wordprocessingInk" xmlns:wne="http://schemas.microsoft.com/office/word/2006/wordml" xmlns:wps="http://schemas.microsoft.com/office/word/2010/wordprocessingShape" mc:Ignorable="w14 w15 w16se w16cid w16 w16cex w16sdtdh w16sdtfl w16du wp14">
-  <w:p>
-    <w:pPr>
-      <w:pBdr>
-        <w:top w:val="nil"/>
-        <w:left w:val="nil"/>
-        <w:bottom w:val="nil"/>
-        <w:right w:val="nil"/>
-        <w:between w:val="nil"/>
-      </w:pBdr>
-      <w:tabs>
-        <w:tab w:val="center" w:pos="4252"/>
-        <w:tab w:val="right" w:pos="8504"/>
-      </w:tabs>
-      <w:spacing w:after="0" w:line="240" w:lineRule="auto"/>
-      <w:jc w:val="right"/>
-      <w:rPr>
-        <w:color w:val="000000"/>
-      </w:rPr>
-    </w:pPr>
-    <w:r>
-      <w:rPr>
-        <w:noProof/>
-        <w:color w:val="000000"/>
-      </w:rPr>
-      <w:drawing>
-        <wp:anchor distT="0" distB="0" distL="0" distR="0" simplePos="0" relativeHeight="251658240" behindDoc="1" locked="0" layoutInCell="1" hidden="0" allowOverlap="1" wp14:anchorId="367FAE47" wp14:editId="5B4DA3E5">
-          <wp:simplePos x="0" y="0"/>
-          <wp:positionH relativeFrom="margin">
-            <wp:posOffset>2085975</wp:posOffset>
-          </wp:positionH>
-          <wp:positionV relativeFrom="page">
-            <wp:posOffset>242570</wp:posOffset>
-          </wp:positionV>
-          <wp:extent cx="1466850" cy="609600"/>
-          <wp:effectExtent l="0" t="0" r="0" b="0"/>
-          <wp:wrapNone/>
-          <wp:docPr id="920253098" name="image1.png" descr="An image containing light, drawing&#10;&#10;Automatic description"/>
-          <wp:cNvGraphicFramePr/>
-          <a:graphic xmlns:a="http://schemas.openxmlformats.org/drawingml/2006/main">
-            <a:graphicData uri="http://schemas.openxmlformats.org/drawingml/2006/picture">
-              <pic:pic xmlns:pic="http://schemas.openxmlformats.org/drawingml/2006/picture">
-                <pic:nvPicPr>
-                  <pic:cNvPr id="0" name="image1.png" descr="Uma imagem contendo luz, desenho&#10;&#10;Descrição gerada automaticamente"/>
-                  <pic:cNvPicPr preferRelativeResize="0"/>
-                </pic:nvPicPr>
-                <pic:blipFill>
-                  <a:blip r:embed="rId1"/>
-                  <a:srcRect/>
-                  <a:stretch>
-                    <a:fillRect/>
-                  </a:stretch>
-                </pic:blipFill>
-                <pic:spPr>
-                  <a:xfrm>
-                    <a:off x="0" y="0"/>
-                    <a:ext cx="1466850" cy="609600"/>
-                  </a:xfrm>
-                  <a:prstGeom prst="rect">
-                    <a:avLst/>
-                  </a:prstGeom>
-                  <a:ln/>
-                </pic:spPr>
-              </pic:pic>
-            </a:graphicData>
-          </a:graphic>
-        </wp:anchor>
-      </w:drawing>
-    </w:r>
-  </w:p>
-  <w:p>
-    <w:pPr>
-      <w:pBdr>
-        <w:top w:val="nil"/>
-        <w:left w:val="nil"/>
-        <w:bottom w:val="nil"/>
-        <w:right w:val="nil"/>
-        <w:between w:val="nil"/>
-      </w:pBdr>
-      <w:tabs>
-        <w:tab w:val="center" w:pos="4252"/>
-        <w:tab w:val="right" w:pos="8504"/>
-      </w:tabs>
-      <w:spacing w:after="0" w:line="240" w:lineRule="auto"/>
-      <w:rPr>
-        <w:color w:val="000000"/>
-      </w:rPr>
-    </w:pPr>
-  </w:p>
-</w:hdr>
-</file>
-
-<file path=word/header2.xml><?xml version="1.0" encoding="utf-8"?>
 <w:hdr xmlns:wpc="http://schemas.microsoft.com/office/word/2010/wordprocessingCanvas" xmlns:cx="http://schemas.microsoft.com/office/drawing/2014/chartex" xmlns:cx1="http://schemas.microsoft.com/office/drawing/2015/9/8/chartex" xmlns:cx2="http://schemas.microsoft.com/office/drawing/2015/10/21/chartex" xmlns:cx3="http://schemas.microsoft.com/office/drawing/2016/5/9/chartex" xmlns:cx4="http://schemas.microsoft.com/office/drawing/2016/5/10/chartex" xmlns:cx5="http://schemas.microsoft.com/office/drawing/2016/5/11/chartex" xmlns:cx6="http://schemas.microsoft.com/office/drawing/2016/5/12/chartex" xmlns:cx7="http://schemas.microsoft.com/office/drawing/2016/5/13/chartex" xmlns:cx8="http://schemas.microsoft.com/office/drawing/2016/5/14/chartex" xmlns:mc="http://schemas.openxmlformats.org/markup-compatibility/2006" xmlns:aink="http://schemas.microsoft.com/office/drawing/2016/ink" xmlns:am3d="http://schemas.microsoft.com/office/drawing/2017/model3d" xmlns:o="urn:schemas-microsoft-com:office:office" xmlns:oel="http://schemas.microsoft.com/office/2019/extlst" xmlns:r="http://schemas.openxmlformats.org/officeDocument/2006/relationships" xmlns:m="http://schemas.openxmlformats.org/officeDocument/2006/math" xmlns:v="urn:schemas-microsoft-com:vml" xmlns:wp14="http://schemas.microsoft.com/office/word/2010/wordprocessingDrawing" xmlns:wp="http://schemas.openxmlformats.org/drawingml/2006/wordprocessingDrawing" xmlns:w10="urn:schemas-microsoft-com:office:word" xmlns:w="http://schemas.openxmlformats.org/wordprocessingml/2006/main" xmlns:w14="http://schemas.microsoft.com/office/word/2010/wordml" xmlns:w15="http://schemas.microsoft.com/office/word/2012/wordml" xmlns:w16cex="http://schemas.microsoft.com/office/word/2018/wordml/cex" xmlns:w16cid="http://schemas.microsoft.com/office/word/2016/wordml/cid" xmlns:w16="http://schemas.microsoft.com/office/word/2018/wordml" xmlns:w16du="http://schemas.microsoft.com/office/word/2023/wordml/word16du" xmlns:w16sdtdh="http://schemas.microsoft.com/office/word/2020/wordml/sdtdatahash" xmlns:w16sdtfl="http://schemas.microsoft.com/office/word/2024/wordml/sdtformatlock" xmlns:w16se="http://schemas.microsoft.com/office/word/2015/wordml/symex" xmlns:wpg="http://schemas.microsoft.com/office/word/2010/wordprocessingGroup" xmlns:wpi="http://schemas.microsoft.com/office/word/2010/wordprocessingInk" xmlns:wne="http://schemas.microsoft.com/office/word/2006/wordml" xmlns:wps="http://schemas.microsoft.com/office/word/2010/wordprocessingShape" mc:Ignorable="w14 w15 w16se w16cid w16 w16cex w16sdtdh w16sdtfl w16du wp14">
   <w:p>
     <w:pPr>
@@ -19532,7 +18698,6 @@
   <w:style w:type="character" w:default="1" w:styleId="DefaultParagraphFont">
     <w:name w:val="Default Paragraph Font"/>
     <w:uiPriority w:val="1"/>
-    <w:semiHidden/>
     <w:unhideWhenUsed/>
   </w:style>
   <w:style w:type="table" w:default="1" w:styleId="TableNormal">
@@ -20515,8 +19680,8 @@
 <file path=customXml/itemProps1.xml><?xml version="1.0" encoding="utf-8"?>
 <ds:datastoreItem xmlns:ds="http://schemas.openxmlformats.org/officeDocument/2006/customXml" ds:itemID="{11111111-1234-1234-1234-123412341234}">
   <ds:schemaRefs>
+    <ds:schemaRef ds:uri="http://schemas.openxmlformats.org/officeDocument/2006/relationships"/>
     <ds:schemaRef ds:uri="http://customooxmlschemas.google.com/"/>
-    <ds:schemaRef ds:uri="http://schemas.openxmlformats.org/officeDocument/2006/relationships"/>
   </ds:schemaRefs>
 </ds:datastoreItem>
 </file>

--- a/ENTREGA FINAL/Larissa_e_Joao_TCC_Inteli_Empreendedor_English.docx
+++ b/ENTREGA FINAL/Larissa_e_Joao_TCC_Inteli_Empreendedor_English.docx
@@ -126,12 +126,21 @@
           <w:lang w:val="en-US"/>
         </w:rPr>
       </w:pPr>
-      <w:r>
-        <w:rPr>
-          <w:b/>
-          <w:bCs/>
-        </w:rPr>
-        <w:t xml:space="preserve">Propositum: Vocational Chatbot for Higher Education: </w:t>
+      <w:proofErr w:type="spellStart"/>
+      <w:r>
+        <w:rPr>
+          <w:b/>
+          <w:bCs/>
+        </w:rPr>
+        <w:t>Propositum</w:t>
+      </w:r>
+      <w:proofErr w:type="spellEnd"/>
+      <w:r>
+        <w:rPr>
+          <w:b/>
+          <w:bCs/>
+        </w:rPr>
+        <w:t xml:space="preserve">: Vocational Chatbot for Higher Education: </w:t>
       </w:r>
       <w:r>
         <w:t>Application of AI-Supported Logotherapy for the Identification of the Meaning of Life</w:t>
@@ -398,12 +407,21 @@
           <w:lang w:val="en-US"/>
         </w:rPr>
       </w:pPr>
-      <w:r>
-        <w:rPr>
-          <w:b/>
-          <w:bCs/>
-        </w:rPr>
-        <w:t xml:space="preserve">Propositum: Vocational Chatbot for Higher Education: </w:t>
+      <w:proofErr w:type="spellStart"/>
+      <w:r>
+        <w:rPr>
+          <w:b/>
+          <w:bCs/>
+        </w:rPr>
+        <w:t>Propositum</w:t>
+      </w:r>
+      <w:proofErr w:type="spellEnd"/>
+      <w:r>
+        <w:rPr>
+          <w:b/>
+          <w:bCs/>
+        </w:rPr>
+        <w:t xml:space="preserve">: Vocational Chatbot for Higher Education: </w:t>
       </w:r>
       <w:r>
         <w:t>Application of AI-Supported Logotherapy for the Identification of the Meaning of Life</w:t>
@@ -444,8 +462,13 @@
       <w:bookmarkStart w:id="0" w:name="_heading=h.74qu3m1n8exn" w:colFirst="0" w:colLast="0"/>
       <w:bookmarkEnd w:id="0"/>
       <w:r>
-        <w:t>Final Course Project submitted to the Institute of Technology and Leadership (INTELI), to obtain a bachelor's degree in Information Systems</w:t>
-      </w:r>
+        <w:t xml:space="preserve">Final Course Project submitted to the Institute of Technology and Leadership (INTELI), to obtain a </w:t>
+      </w:r>
+      <w:proofErr w:type="gramStart"/>
+      <w:r>
+        <w:t>bachelor's degree in Information Systems</w:t>
+      </w:r>
+      <w:proofErr w:type="gramEnd"/>
     </w:p>
     <w:p>
       <w:pPr>
@@ -883,7 +906,7 @@
         <w:jc w:val="center"/>
       </w:pPr>
       <w:r>
-        <w:t>Institute of Technology and Leadership (INTELLI)</w:t>
+        <w:t>Institute of Technology and Leadership (INTELI)</w:t>
       </w:r>
     </w:p>
     <w:p>
@@ -931,12 +954,21 @@
           <w:lang w:val="en-US"/>
         </w:rPr>
       </w:pPr>
-      <w:r>
-        <w:rPr>
-          <w:b/>
-          <w:bCs/>
-        </w:rPr>
-        <w:t xml:space="preserve">Propositum: Vocational Chatbot for Higher Education: </w:t>
+      <w:proofErr w:type="spellStart"/>
+      <w:r>
+        <w:rPr>
+          <w:b/>
+          <w:bCs/>
+        </w:rPr>
+        <w:t>Propositum</w:t>
+      </w:r>
+      <w:proofErr w:type="spellEnd"/>
+      <w:r>
+        <w:rPr>
+          <w:b/>
+          <w:bCs/>
+        </w:rPr>
+        <w:t xml:space="preserve">: Vocational Chatbot for Higher Education: </w:t>
       </w:r>
       <w:r>
         <w:t>Application of AI-supported Logotherapy for the Identification of the Meaning of Life / João Marques and Larissa Carvalho; Kloeckner, Natalia. - São Paulo, 2025.</w:t>
@@ -1088,7 +1120,15 @@
         </w:rPr>
       </w:pPr>
       <w:r>
-        <w:t>To Marco Kheirallah, I express my deep and eternal gratitude. Your generosity in donating the 100% scholarship was not only a financial support, but the key that opened the doors to my future and made it possible to carry out this project and my training during these 4 years at Inteli.</w:t>
+        <w:t xml:space="preserve">To Marco Kheirallah, I express my deep and eternal gratitude. Your generosity in donating the 100% scholarship was not only </w:t>
+      </w:r>
+      <w:proofErr w:type="gramStart"/>
+      <w:r>
+        <w:t>a financial</w:t>
+      </w:r>
+      <w:proofErr w:type="gramEnd"/>
+      <w:r>
+        <w:t xml:space="preserve"> support, but the key that opened the doors to my future and made it possible to carry out this project and my training during these 4 years at Inteli.</w:t>
       </w:r>
     </w:p>
     <w:p>
@@ -1148,7 +1188,23 @@
         </w:rPr>
       </w:pPr>
       <w:r>
-        <w:t>To my uncles and godparents, Maíra and Paulo, including Zeca as well, to my uncles André and Larissa, I thank you for being my safe haven and for always being present, encouraging me to move forward. You are the motivation for me to always seek my best.</w:t>
+        <w:t xml:space="preserve">To my uncles and godparents, </w:t>
+      </w:r>
+      <w:proofErr w:type="spellStart"/>
+      <w:r>
+        <w:t>Maíra</w:t>
+      </w:r>
+      <w:proofErr w:type="spellEnd"/>
+      <w:r>
+        <w:t xml:space="preserve"> and Paulo, including Zeca as well, to my uncles André and Larissa, I thank you for being my </w:t>
+      </w:r>
+      <w:proofErr w:type="gramStart"/>
+      <w:r>
+        <w:t>safe haven</w:t>
+      </w:r>
+      <w:proofErr w:type="gramEnd"/>
+      <w:r>
+        <w:t xml:space="preserve"> and for always being present, encouraging me to move forward. You are the motivation for me to always seek my best.</w:t>
       </w:r>
     </w:p>
     <w:p>
@@ -1214,11 +1270,17 @@
         <w:spacing w:before="240" w:after="240" w:line="360" w:lineRule="auto"/>
         <w:jc w:val="both"/>
         <w:rPr>
-          <w:lang w:val="en-US"/>
-        </w:rPr>
-      </w:pPr>
-      <w:r>
-        <w:t xml:space="preserve">                                                                                                       Ass. João Tourinho</w:t>
+          <w:lang w:val="pt-BR"/>
+        </w:rPr>
+      </w:pPr>
+      <w:r>
+        <w:t xml:space="preserve">                                                                                                       </w:t>
+      </w:r>
+      <w:r>
+        <w:rPr>
+          <w:lang w:val="pt-BR"/>
+        </w:rPr>
+        <w:t>Ass. João Tourinho</w:t>
       </w:r>
     </w:p>
     <w:p>
@@ -1226,7 +1288,7 @@
         <w:spacing w:before="240" w:after="240" w:line="360" w:lineRule="auto"/>
         <w:jc w:val="both"/>
         <w:rPr>
-          <w:lang w:val="en-US"/>
+          <w:lang w:val="pt-BR"/>
         </w:rPr>
       </w:pPr>
     </w:p>
@@ -1235,7 +1297,7 @@
         <w:spacing w:before="240" w:after="240" w:line="360" w:lineRule="auto"/>
         <w:jc w:val="both"/>
         <w:rPr>
-          <w:lang w:val="en-US"/>
+          <w:lang w:val="pt-BR"/>
         </w:rPr>
       </w:pPr>
     </w:p>
@@ -1243,7 +1305,7 @@
       <w:pPr>
         <w:ind w:firstLine="709"/>
         <w:rPr>
-          <w:lang w:val="en-US"/>
+          <w:lang w:val="pt-BR"/>
         </w:rPr>
       </w:pPr>
     </w:p>
@@ -1251,7 +1313,7 @@
       <w:pPr>
         <w:ind w:firstLine="709"/>
         <w:rPr>
-          <w:lang w:val="en-US"/>
+          <w:lang w:val="pt-BR"/>
         </w:rPr>
       </w:pPr>
     </w:p>
@@ -1259,7 +1321,7 @@
       <w:pPr>
         <w:ind w:firstLine="709"/>
         <w:rPr>
-          <w:lang w:val="en-US"/>
+          <w:lang w:val="pt-BR"/>
         </w:rPr>
       </w:pPr>
     </w:p>
@@ -1267,7 +1329,7 @@
       <w:pPr>
         <w:ind w:firstLine="709"/>
         <w:rPr>
-          <w:lang w:val="en-US"/>
+          <w:lang w:val="pt-BR"/>
         </w:rPr>
       </w:pPr>
     </w:p>
@@ -1275,7 +1337,7 @@
       <w:pPr>
         <w:ind w:firstLine="709"/>
         <w:rPr>
-          <w:lang w:val="en-US"/>
+          <w:lang w:val="pt-BR"/>
         </w:rPr>
       </w:pPr>
     </w:p>
@@ -1283,7 +1345,7 @@
       <w:pPr>
         <w:ind w:firstLine="709"/>
         <w:rPr>
-          <w:lang w:val="en-US"/>
+          <w:lang w:val="pt-BR"/>
         </w:rPr>
       </w:pPr>
     </w:p>
@@ -1291,7 +1353,7 @@
       <w:pPr>
         <w:ind w:firstLine="709"/>
         <w:rPr>
-          <w:lang w:val="en-US"/>
+          <w:lang w:val="pt-BR"/>
         </w:rPr>
       </w:pPr>
     </w:p>
@@ -1299,7 +1361,7 @@
       <w:pPr>
         <w:ind w:firstLine="709"/>
         <w:rPr>
-          <w:lang w:val="en-US"/>
+          <w:lang w:val="pt-BR"/>
         </w:rPr>
       </w:pPr>
     </w:p>
@@ -1307,7 +1369,7 @@
       <w:pPr>
         <w:ind w:firstLine="709"/>
         <w:rPr>
-          <w:lang w:val="en-US"/>
+          <w:lang w:val="pt-BR"/>
         </w:rPr>
       </w:pPr>
     </w:p>
@@ -1315,7 +1377,7 @@
       <w:pPr>
         <w:ind w:firstLine="709"/>
         <w:rPr>
-          <w:lang w:val="en-US"/>
+          <w:lang w:val="pt-BR"/>
         </w:rPr>
       </w:pPr>
     </w:p>
@@ -1323,7 +1385,7 @@
       <w:pPr>
         <w:ind w:firstLine="709"/>
         <w:rPr>
-          <w:lang w:val="en-US"/>
+          <w:lang w:val="pt-BR"/>
         </w:rPr>
       </w:pPr>
     </w:p>
@@ -1331,7 +1393,7 @@
       <w:pPr>
         <w:ind w:firstLine="709"/>
         <w:rPr>
-          <w:lang w:val="en-US"/>
+          <w:lang w:val="pt-BR"/>
         </w:rPr>
       </w:pPr>
     </w:p>
@@ -1339,7 +1401,7 @@
       <w:pPr>
         <w:ind w:firstLine="709"/>
         <w:rPr>
-          <w:lang w:val="en-US"/>
+          <w:lang w:val="pt-BR"/>
         </w:rPr>
       </w:pPr>
     </w:p>
@@ -1347,7 +1409,7 @@
       <w:pPr>
         <w:ind w:firstLine="709"/>
         <w:rPr>
-          <w:lang w:val="en-US"/>
+          <w:lang w:val="pt-BR"/>
         </w:rPr>
       </w:pPr>
     </w:p>
@@ -1355,7 +1417,7 @@
       <w:pPr>
         <w:ind w:firstLine="709"/>
         <w:rPr>
-          <w:lang w:val="en-US"/>
+          <w:lang w:val="pt-BR"/>
         </w:rPr>
       </w:pPr>
     </w:p>
@@ -1363,7 +1425,7 @@
       <w:pPr>
         <w:ind w:firstLine="709"/>
         <w:rPr>
-          <w:lang w:val="en-US"/>
+          <w:lang w:val="pt-BR"/>
         </w:rPr>
       </w:pPr>
     </w:p>
@@ -1371,7 +1433,7 @@
       <w:pPr>
         <w:ind w:firstLine="709"/>
         <w:rPr>
-          <w:lang w:val="en-US"/>
+          <w:lang w:val="pt-BR"/>
         </w:rPr>
       </w:pPr>
     </w:p>
@@ -1379,7 +1441,7 @@
       <w:pPr>
         <w:ind w:firstLine="709"/>
         <w:rPr>
-          <w:lang w:val="en-US"/>
+          <w:lang w:val="pt-BR"/>
         </w:rPr>
       </w:pPr>
     </w:p>
@@ -1387,7 +1449,7 @@
       <w:pPr>
         <w:jc w:val="both"/>
         <w:rPr>
-          <w:lang w:val="en-US"/>
+          <w:lang w:val="pt-BR"/>
         </w:rPr>
       </w:pPr>
     </w:p>
@@ -1848,7 +1910,39 @@
         </w:rPr>
       </w:pPr>
       <w:r>
-        <w:t>The present work presents Propositum, a technological platform developed to help young university students in identifying meaning and purpose in their daily activities. The project arises as a response to the contemporary scenario of existential crisis, characterized by high levels of anxiety, depression and superficiality, which directly impact mental health and academic permanence. The object of study focuses on the development of a software as a product (SaaS), configured as a chatbot aimed at the B2B market of higher education institutions. The methodology is based on the application of logotherapy — a psychological approach focused on the search for meaning — integrated with Natural Language Processing (NLP) to offer humanized, personalized, and scalable interactions. The central objective is the delivery of a functional MVP that, through provocative and introspective dialogues, leads the student to self-questioning and the strengthening of his inner axis. As expected results, the tool aims to promote youth protagonism, resulting in greater happiness and emotional balance. It is concluded that the implementation of Propositum offers mutual benefits: for the student, the development of convictions and direction in the face of external stimuli; for educational institutions, the valorization of the student body, the improvement of academic performance and the strategic reduction of school dropout rates.</w:t>
+        <w:t xml:space="preserve">The present work presents </w:t>
+      </w:r>
+      <w:proofErr w:type="spellStart"/>
+      <w:r>
+        <w:t>Propositum</w:t>
+      </w:r>
+      <w:proofErr w:type="spellEnd"/>
+      <w:r>
+        <w:t xml:space="preserve">, a technological platform developed to help young university students in identifying meaning and purpose in their daily activities. The project arises as a response to the contemporary scenario of existential crisis, characterized by high levels of anxiety, depression and superficiality, which directly impact mental health and academic permanence. The object of study focuses on the development of </w:t>
+      </w:r>
+      <w:proofErr w:type="gramStart"/>
+      <w:r>
+        <w:t>a software</w:t>
+      </w:r>
+      <w:proofErr w:type="gramEnd"/>
+      <w:r>
+        <w:t xml:space="preserve"> as a product (SaaS), configured as a chatbot aimed at the B2B market of higher education institutions. The methodology is based on the application of logotherapy — a psychological approach focused on the search for meaning — integrated with Natural Language Processing (NLP) to offer humanized, personalized, and scalable interactions. The central objective is the delivery of a functional MVP that, through provocative and introspective dialogues, leads the student to self-questioning and the strengthening of his inner axis. As </w:t>
+      </w:r>
+      <w:proofErr w:type="gramStart"/>
+      <w:r>
+        <w:t>expected</w:t>
+      </w:r>
+      <w:proofErr w:type="gramEnd"/>
+      <w:r>
+        <w:t xml:space="preserve"> results, the tool aims to promote youth protagonism, resulting in greater happiness and emotional balance. It is concluded that the implementation of </w:t>
+      </w:r>
+      <w:proofErr w:type="spellStart"/>
+      <w:r>
+        <w:t>Propositum</w:t>
+      </w:r>
+      <w:proofErr w:type="spellEnd"/>
+      <w:r>
+        <w:t xml:space="preserve"> offers mutual benefits: for the student, the development of convictions and direction in the face of external stimuli; for educational institutions, the valorization of the student body, the improvement of academic performance and the strategic reduction of school dropout rates.</w:t>
       </w:r>
     </w:p>
     <w:p>
@@ -2968,6 +3062,7 @@
         <w:jc w:val="both"/>
       </w:pPr>
       <w:r>
+        <w:lastRenderedPageBreak/>
         <w:t xml:space="preserve">Introduction </w:t>
       </w:r>
     </w:p>
@@ -2979,8 +3074,21 @@
           <w:lang w:val="en-US"/>
         </w:rPr>
       </w:pPr>
-      <w:r>
-        <w:t>Propositum is a platform that helps young university students. Its proposal is to enable these people to identify a deep meaning in their reality, in their daily activities such as studying, working, going out with friends, etc. By giving this perspective, we hope that this young person will be more sure about what his life is about, performing his day-to-day activities better and with more happiness.</w:t>
+      <w:proofErr w:type="spellStart"/>
+      <w:r>
+        <w:t>Propositum</w:t>
+      </w:r>
+      <w:proofErr w:type="spellEnd"/>
+      <w:r>
+        <w:t xml:space="preserve"> is a platform that helps young university students. Its proposal is to enable these people to identify a deep meaning in their reality, in their daily activities such as studying, working, going out with friends, etc. By giving this perspective, we hope that this young person will be </w:t>
+      </w:r>
+      <w:proofErr w:type="gramStart"/>
+      <w:r>
+        <w:t>more sure</w:t>
+      </w:r>
+      <w:proofErr w:type="gramEnd"/>
+      <w:r>
+        <w:t xml:space="preserve"> about what his life is about, performing his day-to-day activities better and with more happiness.</w:t>
       </w:r>
     </w:p>
     <w:p>
@@ -3033,8 +3141,13 @@
           <w:lang w:val="en-US"/>
         </w:rPr>
       </w:pPr>
-      <w:r>
-        <w:t xml:space="preserve">Propositum is part of the intersection between the areas of </w:t>
+      <w:proofErr w:type="spellStart"/>
+      <w:r>
+        <w:t>Propositum</w:t>
+      </w:r>
+      <w:proofErr w:type="spellEnd"/>
+      <w:r>
+        <w:t xml:space="preserve"> is part of the intersection between the areas of </w:t>
       </w:r>
       <w:r>
         <w:rPr>
@@ -3089,7 +3202,15 @@
         <w:t>market opportunity</w:t>
       </w:r>
       <w:r>
-        <w:t xml:space="preserve"> was identified in the B2B sector for Higher Education Institutions (HEIs). While universities offer traditional pedagogical support, there is a gap in scalable tools that promote students' introspection and emotional empowerment in a personalized way. Propositum emerges as a solution to this demand, offering a chatbot based on </w:t>
+        <w:t xml:space="preserve"> was identified in the B2B sector for Higher Education Institutions (HEIs). While universities offer traditional pedagogical support, there is a gap in scalable tools that promote students' introspection and emotional empowerment in a personalized way. </w:t>
+      </w:r>
+      <w:proofErr w:type="spellStart"/>
+      <w:r>
+        <w:t>Propositum</w:t>
+      </w:r>
+      <w:proofErr w:type="spellEnd"/>
+      <w:r>
+        <w:t xml:space="preserve"> emerges as a solution to this demand, offering a chatbot based on </w:t>
       </w:r>
       <w:r>
         <w:rPr>
@@ -3177,7 +3298,23 @@
         </w:rPr>
       </w:pPr>
       <w:r>
-        <w:t>It is in this context that the opportunity of Propositum arises: a platform designed to lead university students to rediscover a greater meaning that positively influences all areas of their lives. Through introspection, self-questioning and reflection, Propositum does not offer ready-made answers, but provokes questions that connect the young person to their own existence and the deep meaning of their actions. These practices allow him to act internally, finding purpose and true happiness, even when reality remains an economic and social tragedy.</w:t>
+        <w:t xml:space="preserve">It is in this context that the opportunity of </w:t>
+      </w:r>
+      <w:proofErr w:type="spellStart"/>
+      <w:r>
+        <w:t>Propositum</w:t>
+      </w:r>
+      <w:proofErr w:type="spellEnd"/>
+      <w:r>
+        <w:t xml:space="preserve"> arises: a platform designed to lead university students to rediscover a greater meaning that positively influences all areas of their lives. Through introspection, self-questioning and reflection, </w:t>
+      </w:r>
+      <w:proofErr w:type="spellStart"/>
+      <w:r>
+        <w:t>Propositum</w:t>
+      </w:r>
+      <w:proofErr w:type="spellEnd"/>
+      <w:r>
+        <w:t xml:space="preserve"> does not offer ready-made answers, but provokes questions that connect the young person to their own existence and the deep meaning of their actions. These practices allow him to act internally, finding purpose and true happiness, even when reality remains an economic and social tragedy.</w:t>
       </w:r>
     </w:p>
     <w:p>
@@ -3195,9 +3332,14 @@
           <w:lang w:val="en-US"/>
         </w:rPr>
       </w:pPr>
+      <w:proofErr w:type="spellStart"/>
       <w:r>
         <w:lastRenderedPageBreak/>
-        <w:t>Propositum's value proposition lies in the resignification of the academic journey through a humanized artificial intelligence tool. The solution alleviates the user's pain by offering a chatbot available full-time, which uses Natural Language Processing (NLP) to provoke deep reflections based on logotherapy. Instead of offering ready-made answers, the platform generates gains by leading young people to discover their purpose, transforming their internal perception. For the student, this translates into greater resilience and happiness in everyday life; For the institution, the gain is reflected in the increase in student retention and the strengthening of a more engaged and conscious academic environment.</w:t>
+        <w:t>Propositum's</w:t>
+      </w:r>
+      <w:proofErr w:type="spellEnd"/>
+      <w:r>
+        <w:t xml:space="preserve"> value proposition lies in the resignification of the academic journey through a humanized artificial intelligence tool. The solution alleviates the user's pain by offering a chatbot available full-time, which uses Natural Language Processing (NLP) to provoke deep reflections based on logotherapy. Instead of offering ready-made answers, the platform generates gains by leading young people to discover their purpose, transforming their internal perception. For the student, this translates into greater resilience and happiness in everyday life; For the institution, the gain is reflected in the increase in student retention and the strengthening of a more engaged and conscious academic environment.</w:t>
       </w:r>
     </w:p>
     <w:p>
@@ -3958,7 +4100,15 @@
         </w:rPr>
       </w:pPr>
       <w:r>
-        <w:t xml:space="preserve">To achieve the general objective, the work initially comprises the technical development of an interactive chatbot MVP based on Natural Language Processing (NLP), integrating conversational flows that translate the pillars of logotherapy into a humanized dialogue interface. At the same time, it is expected to validate the solution with  essential </w:t>
+        <w:t xml:space="preserve">To achieve the general objective, the work initially comprises the technical development of an interactive chatbot MVP based on Natural Language Processing (NLP), integrating conversational flows that translate the pillars of logotherapy into a humanized dialogue interface. At the same time, it is expected to validate the solution </w:t>
+      </w:r>
+      <w:proofErr w:type="gramStart"/>
+      <w:r>
+        <w:t>with  essential</w:t>
+      </w:r>
+      <w:proofErr w:type="gramEnd"/>
+      <w:r>
+        <w:t xml:space="preserve"> </w:t>
       </w:r>
       <w:r>
         <w:rPr>
@@ -3968,17 +4118,37 @@
         <w:t>stakeholders</w:t>
       </w:r>
       <w:r>
-        <w:t xml:space="preserve">, including students and managers of Higher Education Institutions (HEIs), in order to refine the perception of value and the usability of the system. In the commercial sphere, efforts are focused on structuring a business model under the SaaS (Software as a Service) format, detailing pricing strategies, revenue models and distribution channels appropriate to the educational market. Finally, the project contemplates the definition of impact metrics to measure the effectiveness of the tool in academic retention, culminating in the elaboration of a </w:t>
+        <w:t xml:space="preserve">, including students and managers of Higher Education Institutions (HEIs), </w:t>
+      </w:r>
+      <w:proofErr w:type="gramStart"/>
+      <w:r>
+        <w:t>in order to</w:t>
+      </w:r>
+      <w:proofErr w:type="gramEnd"/>
+      <w:r>
+        <w:t xml:space="preserve"> refine the perception of value and the usability of the system. In the commercial sphere, efforts are focused on structuring a business model under the SaaS (Software as a Service) format, detailing pricing strategies, revenue models and distribution channels appropriate to the educational market. Finally, the project contemplates the definition of impact metrics to measure the effectiveness of the tool in academic retention, culminating in the elaboration of a </w:t>
       </w:r>
       <w:r>
         <w:rPr>
           <w:i/>
           <w:iCs/>
         </w:rPr>
-        <w:t xml:space="preserve">go-to-market plan </w:t>
-      </w:r>
-      <w:r>
-        <w:t xml:space="preserve"> that identifies strategic partners and barriers to entry in the EdTech and digital mental health sector.</w:t>
+        <w:t xml:space="preserve">go-to-market </w:t>
+      </w:r>
+      <w:proofErr w:type="gramStart"/>
+      <w:r>
+        <w:rPr>
+          <w:i/>
+          <w:iCs/>
+        </w:rPr>
+        <w:t xml:space="preserve">plan </w:t>
+      </w:r>
+      <w:r>
+        <w:t xml:space="preserve"> that</w:t>
+      </w:r>
+      <w:proofErr w:type="gramEnd"/>
+      <w:r>
+        <w:t xml:space="preserve"> identifies strategic partners and barriers to entry in the EdTech and digital mental health sector.</w:t>
       </w:r>
     </w:p>
     <w:p>
@@ -4017,7 +4187,15 @@
         </w:rPr>
       </w:pPr>
       <w:r>
-        <w:t>The market relevance of Propositum stems from the consistent increase, in higher education, of problems related to dropout, vocational uncertainty and the fragility of student engagement. Institutions are pressured to deliver measurable results in retention, employability, and academic well-being, while facing budget and specialized staffing constraints. In this context, digital solutions that expand service capacity, without replacing human monitoring, start to occupy a strategic place in institutional policies</w:t>
+        <w:t xml:space="preserve">The market relevance of </w:t>
+      </w:r>
+      <w:proofErr w:type="spellStart"/>
+      <w:r>
+        <w:t>Propositum</w:t>
+      </w:r>
+      <w:proofErr w:type="spellEnd"/>
+      <w:r>
+        <w:t xml:space="preserve"> stems from the consistent increase, in higher education, of problems related to dropout, vocational uncertainty and the fragility of student engagement. Institutions are pressured to deliver measurable results in retention, employability, and academic well-being, while facing budget and specialized staffing constraints. In this context, digital solutions that expand service capacity, without replacing human monitoring, start to occupy a strategic place in institutional policies</w:t>
       </w:r>
     </w:p>
     <w:p>
@@ -4031,7 +4209,15 @@
       </w:pPr>
       <w:r>
         <w:lastRenderedPageBreak/>
-        <w:t>From a technological point of view, Propositum explores advances in Natural Language Processing to structure dialogues that preserve context and reflexive progression, avoiding merely transactional interactions. The incorporation of principles of logotherapy guides the conversational design towards issues of meaning, responsibility and decision, giving the system a mediating and non-prescriptive character. This approach differentiates the solution from generic mentoring tools, by prioritizing conceptual depth, dialogic coherence, and integration with existing academic environments.</w:t>
+        <w:t xml:space="preserve">From a technological point of view, </w:t>
+      </w:r>
+      <w:proofErr w:type="spellStart"/>
+      <w:r>
+        <w:t>Propositum</w:t>
+      </w:r>
+      <w:proofErr w:type="spellEnd"/>
+      <w:r>
+        <w:t xml:space="preserve"> explores advances in Natural Language Processing to structure dialogues that preserve context and reflexive progression, avoiding merely transactional interactions. The incorporation of principles of logotherapy guides the conversational design towards issues of meaning, responsibility and decision, giving the system a mediating and non-prescriptive character. This approach differentiates the solution from generic mentoring tools, by prioritizing conceptual depth, dialogic coherence, and integration with existing academic environments.</w:t>
       </w:r>
     </w:p>
     <w:p>
@@ -4057,7 +4243,15 @@
         </w:rPr>
       </w:pPr>
       <w:r>
-        <w:t>In short, Propositum contributes by proposing a solution aligned with the real demands of the educational market, technically grounded and economically justifiable, preserving ethical limits and recognizing the central role of human accompaniment in university education.</w:t>
+        <w:t xml:space="preserve">In short, </w:t>
+      </w:r>
+      <w:proofErr w:type="spellStart"/>
+      <w:r>
+        <w:t>Propositum</w:t>
+      </w:r>
+      <w:proofErr w:type="spellEnd"/>
+      <w:r>
+        <w:t xml:space="preserve"> contributes by proposing a solution aligned with the real demands of the educational market, technically grounded and economically justifiable, preserving ethical limits and recognizing the central role of human accompaniment in university education.</w:t>
       </w:r>
     </w:p>
     <w:p>
@@ -4114,7 +4308,15 @@
         </w:rPr>
       </w:pPr>
       <w:r>
-        <w:t xml:space="preserve">This work is organized into three main chapters, in addition to the final sections. The first chapter presents the introduction of the project, contextualizing the problem, the motivation, the definition of the value proposition, the objectives and the justification of the research. The second chapter focuses on the development of the solution, addressing the market assumptions and hypotheses, the analysis and sizing of the market, the competitive study, the description of the technological solution, the business plan and the validation processes and results obtained. Finally, the third chapter brings together the conclusions of the work, synthesizing the main findings, contributions and limitations, as well as pointing out perspectives for future work. The </w:t>
+        <w:t xml:space="preserve">This work is organized into three main chapters, in addition to the final sections. The first chapter presents the introduction of the project, contextualizing the problem, the motivation, the definition of the value proposition, the objectives and the justification of the research. The second chapter focuses on the development of the solution, addressing the market assumptions and hypotheses, the analysis and sizing of the market, the competitive study, the description of the technological solution, the business plan and the validation processes and results obtained. Finally, the third chapter brings together the conclusions of the work, synthesizing the main findings, contributions and limitations, as well as pointing out perspectives </w:t>
+      </w:r>
+      <w:proofErr w:type="gramStart"/>
+      <w:r>
+        <w:t>for</w:t>
+      </w:r>
+      <w:proofErr w:type="gramEnd"/>
+      <w:r>
+        <w:t xml:space="preserve"> future work. The </w:t>
       </w:r>
       <w:r>
         <w:lastRenderedPageBreak/>
@@ -4156,7 +4358,15 @@
         <w:jc w:val="both"/>
       </w:pPr>
       <w:r>
-        <w:t>Project: Propositum | Scope: Research, Design, Development, and Validation</w:t>
+        <w:t xml:space="preserve">Project: </w:t>
+      </w:r>
+      <w:proofErr w:type="spellStart"/>
+      <w:r>
+        <w:t>Propositum</w:t>
+      </w:r>
+      <w:proofErr w:type="spellEnd"/>
+      <w:r>
+        <w:t xml:space="preserve"> | Scope: Research, Design, Development, and Validation</w:t>
       </w:r>
     </w:p>
     <w:p>
@@ -4165,7 +4375,15 @@
         <w:jc w:val="both"/>
       </w:pPr>
       <w:r>
-        <w:t>This consolidated public report summarizes the publicly shareable research, design, development, and validation activities conducted throughout Modules 13 to 16 of the Propositum project. It complements the individual public reports previously delivered, presenting a concise overview of the project’s evolution by module and sprint.</w:t>
+        <w:t xml:space="preserve">This consolidated public report summarizes the publicly shareable research, design, development, and validation activities conducted throughout Modules 13 to 16 of the </w:t>
+      </w:r>
+      <w:proofErr w:type="spellStart"/>
+      <w:r>
+        <w:t>Propositum</w:t>
+      </w:r>
+      <w:proofErr w:type="spellEnd"/>
+      <w:r>
+        <w:t xml:space="preserve"> project. It complements the individual public reports previously delivered, presenting a concise overview of the project’s evolution by module and sprint.</w:t>
       </w:r>
     </w:p>
     <w:p>
@@ -7231,6 +7449,7 @@
           <w:bCs/>
         </w:rPr>
       </w:pPr>
+      <w:proofErr w:type="gramStart"/>
       <w:r>
         <w:rPr>
           <w:b/>
@@ -7238,6 +7457,7 @@
         </w:rPr>
         <w:t>Final Conclusion</w:t>
       </w:r>
+      <w:proofErr w:type="gramEnd"/>
     </w:p>
     <w:p>
       <w:pPr>
@@ -7245,7 +7465,23 @@
         <w:jc w:val="both"/>
       </w:pPr>
       <w:r>
-        <w:t>This consolidated public research report documents the full lifecycle of the Propositum project, from initial research to MVP delivery and strategic refinement. The sprint-based structure evidences methodological rigor, iterative development, and increasing technical maturity, resulting in a validated MVP supported by empirical user testing and academic evaluation.</w:t>
+        <w:t xml:space="preserve">This consolidated public research report documents the full lifecycle of the </w:t>
+      </w:r>
+      <w:proofErr w:type="spellStart"/>
+      <w:r>
+        <w:t>Propositum</w:t>
+      </w:r>
+      <w:proofErr w:type="spellEnd"/>
+      <w:r>
+        <w:t xml:space="preserve"> project, from initial research to MVP delivery and strategic refinement. The sprint-based structure </w:t>
+      </w:r>
+      <w:proofErr w:type="gramStart"/>
+      <w:r>
+        <w:t>evidences</w:t>
+      </w:r>
+      <w:proofErr w:type="gramEnd"/>
+      <w:r>
+        <w:t xml:space="preserve"> methodological rigor, iterative development, and increasing technical maturity, resulting in a validated MVP supported by empirical user testing and academic evaluation.</w:t>
       </w:r>
     </w:p>
     <w:p>
@@ -7288,8 +7524,13 @@
           <w:lang w:val="en-US"/>
         </w:rPr>
       </w:pPr>
-      <w:r>
-        <w:t>Propositum is based on the premise that Higher Education Institutions face structural limitations in dealing with dropout, vocational disorientation and crises of meaning among students, generating demand for digital solutions that complement existing support services. It is also assumed that students demonstrate openness to the use of technology-mediated guidance tools, especially when institutionally legitimized.</w:t>
+      <w:proofErr w:type="spellStart"/>
+      <w:r>
+        <w:t>Propositum</w:t>
+      </w:r>
+      <w:proofErr w:type="spellEnd"/>
+      <w:r>
+        <w:t xml:space="preserve"> is based on the premise that Higher Education Institutions face structural limitations in dealing with dropout, vocational disorientation and crises of meaning among students, generating demand for digital solutions that complement existing support services. It is also assumed that students demonstrate openness to the use of technology-mediated guidance tools, especially when institutionally legitimized.</w:t>
       </w:r>
     </w:p>
     <w:p>
@@ -7314,7 +7555,23 @@
       </w:pPr>
       <w:r>
         <w:lastRenderedPageBreak/>
-        <w:t>The project's hypotheses were corroborated by the tests carried out with the prototype, which indicated that young users began to question themselves in a more reflective way throughout the interaction, being instigated to elaborate answers and reconsider their decisions. Engagement in the conversation, even in a controlled test environment, was considered an initial metric of success, suggesting that the proposed dialogic structure is capable of mobilizing reflection and active participation, central elements for the validation of the solution.</w:t>
+        <w:t xml:space="preserve">The project's hypotheses were corroborated by the tests carried out with the prototype, which indicated that young users began to question themselves in a more reflective way throughout the interaction, being instigated to elaborate answers and reconsider their decisions. Engagement in </w:t>
+      </w:r>
+      <w:proofErr w:type="gramStart"/>
+      <w:r>
+        <w:t>the conversation</w:t>
+      </w:r>
+      <w:proofErr w:type="gramEnd"/>
+      <w:r>
+        <w:t xml:space="preserve">, even in a controlled test environment, was considered an initial metric of success, suggesting that the proposed dialogic structure </w:t>
+      </w:r>
+      <w:proofErr w:type="gramStart"/>
+      <w:r>
+        <w:t>is capable of mobilizing</w:t>
+      </w:r>
+      <w:proofErr w:type="gramEnd"/>
+      <w:r>
+        <w:t xml:space="preserve"> reflection and active participation, central elements for the validation of the solution.</w:t>
       </w:r>
     </w:p>
     <w:p>
@@ -7352,7 +7609,15 @@
         </w:rPr>
       </w:pPr>
       <w:r>
-        <w:t>The central hypothesis of this project identifies that contemporary young university students experience a phenomenon of "existential emptiness" that compromises their mental health and personal development. It is identified that this pain manifests itself as a profound disorientation in relation to the future and a disconnection with the meaning of daily activities, making the act of studying or working seem like a burden devoid of purpose. This situation results in subjective stagnation, in which the student loses the ability to act with conviction, becoming vulnerable to anxiety, social isolation, and dependence on superficial validations in digital environments. The problem, therefore, is the loss of identity and protagonism in life.</w:t>
+        <w:t xml:space="preserve">The central hypothesis of this project identifies that contemporary young university students experience a phenomenon of "existential emptiness" that compromises their mental health and personal development. It is identified that this pain manifests itself as a profound disorientation in relation to the future and a </w:t>
+      </w:r>
+      <w:proofErr w:type="gramStart"/>
+      <w:r>
+        <w:t>disconnection</w:t>
+      </w:r>
+      <w:proofErr w:type="gramEnd"/>
+      <w:r>
+        <w:t xml:space="preserve"> with the meaning of daily activities, making the act of studying or working seem like a burden devoid of purpose. This situation results in subjective stagnation, in which the student loses the ability to act with conviction, becoming vulnerable to anxiety, social isolation, and dependence on superficial validations in digital environments. The problem, therefore, is the loss of identity and protagonism in life.</w:t>
       </w:r>
     </w:p>
     <w:p>
@@ -7364,7 +7629,15 @@
         </w:rPr>
       </w:pPr>
       <w:r>
-        <w:t>In this context, it is believed that Higher Education Institutions recognize that the consequences of this state — such as low academic performance, chronic demotivation and the deterioration of the organizational climate — are detrimental to the university's mission. The business hypothesis holds that HEIs are willing to invest in Propositum because they understand that resolving this existential impasse is the key to transforming the academic environment. By helping students to rediscover their inner axis, the institution not only reduces dropout and dropout rates as a natural consequence, but also fulfills its social role of forming resilient, aware and truly engaged individuals with their professional and human trajectory.</w:t>
+        <w:t xml:space="preserve">In this context, it is believed that Higher Education Institutions recognize that the consequences of this state — such as low academic performance, chronic demotivation and the deterioration of the organizational climate — are detrimental to the university's mission. The business hypothesis holds that HEIs are willing to invest in </w:t>
+      </w:r>
+      <w:proofErr w:type="spellStart"/>
+      <w:r>
+        <w:t>Propositum</w:t>
+      </w:r>
+      <w:proofErr w:type="spellEnd"/>
+      <w:r>
+        <w:t xml:space="preserve"> because they understand that resolving this existential impasse is the key to transforming the academic environment. By helping students to rediscover their inner axis, the institution not only reduces dropout and dropout rates as a natural consequence, but also fulfills its social role of forming resilient, aware and truly engaged individuals with their professional and human trajectory.</w:t>
       </w:r>
     </w:p>
     <w:p>
@@ -7402,7 +7675,15 @@
         </w:rPr>
       </w:pPr>
       <w:r>
-        <w:t xml:space="preserve">The hypothesis that supports Propositum is that a computational solution based on Artificial Intelligence and Natural Language Processing (NLP) represents the most efficient and scalable means to democratize access to existential self-questioning in the university environment. It is based on the conviction that traditional human support, </w:t>
+        <w:t xml:space="preserve">The hypothesis that supports </w:t>
+      </w:r>
+      <w:proofErr w:type="spellStart"/>
+      <w:r>
+        <w:t>Propositum</w:t>
+      </w:r>
+      <w:proofErr w:type="spellEnd"/>
+      <w:r>
+        <w:t xml:space="preserve"> is that a computational solution based on Artificial Intelligence and Natural Language Processing (NLP) represents the most efficient and scalable means to democratize access to existential self-questioning in the university environment. It is based on the conviction that traditional human support, </w:t>
       </w:r>
       <w:r>
         <w:lastRenderedPageBreak/>
@@ -7418,7 +7699,23 @@
         </w:rPr>
       </w:pPr>
       <w:r>
-        <w:t>In addition, the solution hypothesis considers Generation Z's affinity with the digital environment as a determining factor for engagement. For many young people, the initial anonymity provided by a conversation with an artificial intelligence reduces the barriers to judgment, facilitating the expression of feelings and deep doubts that could be omitted in face-to-face interactions. Thus, the implementation of Propositum as an institutional licensing software (SaaS) is seen as the ideal strategy to integrate technology into academic daily life. It is hoped that this approach will not only provide immediate relief for the student's subjective suffering, but also promote their protagonism in a sustainable way, generating consistent positive impacts on the institutional climate and the collective mental health of the university.</w:t>
+        <w:t xml:space="preserve">In addition, the solution hypothesis considers Generation Z's affinity with the digital environment as a determining factor for engagement. For many young people, the initial anonymity provided by a conversation with an artificial intelligence reduces the barriers to judgment, facilitating the expression of feelings and deep doubts that could be omitted in face-to-face interactions. Thus, the implementation of </w:t>
+      </w:r>
+      <w:proofErr w:type="spellStart"/>
+      <w:r>
+        <w:t>Propositum</w:t>
+      </w:r>
+      <w:proofErr w:type="spellEnd"/>
+      <w:r>
+        <w:t xml:space="preserve"> as an institutional licensing software (SaaS) is seen as the ideal strategy to integrate technology into academic daily life. It is hoped that this approach will not only provide immediate relief for the </w:t>
+      </w:r>
+      <w:proofErr w:type="gramStart"/>
+      <w:r>
+        <w:t>student's</w:t>
+      </w:r>
+      <w:proofErr w:type="gramEnd"/>
+      <w:r>
+        <w:t xml:space="preserve"> subjective suffering, but also promote their protagonism in a sustainable way, generating consistent positive impacts on the institutional climate and the collective mental health of the university.</w:t>
       </w:r>
     </w:p>
     <w:p>
@@ -7455,8 +7752,13 @@
           <w:lang w:val="en-US"/>
         </w:rPr>
       </w:pPr>
-      <w:r>
-        <w:t>Propositum's value hypothesis is based on the premise that Higher Education Institutions perceive the student's emotional health and sense of purpose as assets directly linked to financial sustainability and brand reputation. It is based on the understanding that the monthly licensing model (SaaS) is widely accepted by the educational sector, as it allows a clear budget forecast and does not require large initial investments in its own technological infrastructure. It is believed that the amount charged for the license will be considered attractive when compared to the cost of acquiring new students and, especially, the loss generated by the interruption of academic trajectories. From this perspective, the solution is presented not as an extra cost, but as a revenue protection strategy, where the preservation of the enrollment of a small group of students would already be enough to cover the annual investment in the platform.</w:t>
+      <w:proofErr w:type="spellStart"/>
+      <w:r>
+        <w:t>Propositum's</w:t>
+      </w:r>
+      <w:proofErr w:type="spellEnd"/>
+      <w:r>
+        <w:t xml:space="preserve"> value hypothesis is based on the premise that Higher Education Institutions perceive the student's emotional health and sense of purpose as assets directly linked to financial sustainability and brand reputation. It is based on the understanding that the monthly licensing model (SaaS) is widely accepted by the educational sector, as it allows a clear budget forecast and does not require large initial investments in its own technological infrastructure. It is believed that the amount charged for the license will be considered attractive when compared to the cost of acquiring new students and, especially, the loss generated by the interruption of academic trajectories. From this perspective, the solution is presented not as an extra cost, but as a revenue protection strategy, where the preservation of the enrollment of a small group of students would already be enough to cover the annual investment in the platform.</w:t>
       </w:r>
     </w:p>
     <w:p>
@@ -7481,7 +7783,23 @@
         <w:t>insights</w:t>
       </w:r>
       <w:r>
-        <w:t xml:space="preserve"> about the well-being of the student body, allowing management to make more assertive and preventive decisions. In this way, the value proposition is validated by the perception that investing in a scalable meaning-finding tool is more efficient and cost-effective than dealing with the consequences of chronic demotivation and poor academic performance. It is expected that the ease of integration of the chatbot with the systems already used by universities, combined with the delivery of tangible results in student engagement, will consolidate Propositum as an indispensable service for modern educational management.</w:t>
+        <w:t xml:space="preserve"> </w:t>
+      </w:r>
+      <w:proofErr w:type="gramStart"/>
+      <w:r>
+        <w:t>about</w:t>
+      </w:r>
+      <w:proofErr w:type="gramEnd"/>
+      <w:r>
+        <w:t xml:space="preserve"> the well-being of the student body, allowing management to make more assertive and preventive decisions. In this way, the value proposition is validated by the perception that investing in a scalable meaning-finding tool is more efficient and cost-effective than dealing with the consequences of chronic demotivation and poor academic performance. It is expected that the ease of integration of the chatbot with the systems already used by universities, combined with the delivery of tangible results in student engagement, will consolidate </w:t>
+      </w:r>
+      <w:proofErr w:type="spellStart"/>
+      <w:r>
+        <w:t>Propositum</w:t>
+      </w:r>
+      <w:proofErr w:type="spellEnd"/>
+      <w:r>
+        <w:t xml:space="preserve"> as an indispensable service for modern educational management.</w:t>
       </w:r>
     </w:p>
     <w:p>
@@ -7509,7 +7827,15 @@
         </w:rPr>
       </w:pPr>
       <w:r>
-        <w:t>For Propositum's market sizing in Brazil, we will use the most recent data from the Higher Education Census (INEP) and projections for the EdTech and Mental Health sector. The focus is on the B2B model, where the revenue potential is calculated based on the number of students enrolled in the institutions that will contract the licenses.</w:t>
+        <w:t xml:space="preserve">For </w:t>
+      </w:r>
+      <w:proofErr w:type="spellStart"/>
+      <w:r>
+        <w:t>Propositum's</w:t>
+      </w:r>
+      <w:proofErr w:type="spellEnd"/>
+      <w:r>
+        <w:t xml:space="preserve"> market sizing in Brazil, we will use the most recent data from the Higher Education Census (INEP) and projections for the EdTech and Mental Health sector. The focus is on the B2B model, where the revenue potential is calculated based on the number of students enrolled in the institutions that will contract the licenses.</w:t>
       </w:r>
     </w:p>
     <w:p>
@@ -7554,7 +7880,15 @@
         </w:rPr>
       </w:pPr>
       <w:r>
-        <w:t xml:space="preserve">The analysis of the addressable market for Propositum in Brazil reveals a scenario of vast opportunity, driven by the country's robust higher education structure and the urgency in student support solutions. The </w:t>
+        <w:t xml:space="preserve">The analysis of the addressable market for </w:t>
+      </w:r>
+      <w:proofErr w:type="spellStart"/>
+      <w:r>
+        <w:t>Propositum</w:t>
+      </w:r>
+      <w:proofErr w:type="spellEnd"/>
+      <w:r>
+        <w:t xml:space="preserve"> in Brazil reveals a scenario of vast opportunity, driven by the country's robust higher education structure and the urgency in student support solutions. The </w:t>
       </w:r>
       <w:r>
         <w:rPr>
@@ -7606,7 +7940,15 @@
         <w:t>SAM (Serviceable Available Market)</w:t>
       </w:r>
       <w:r>
-        <w:t xml:space="preserve"> focuses on private Higher Education Institutions (HEIs), which hold about 78% of total enrollments in Brazil, totaling approximately 7.3 million students. This segment is the market available for Propositum's business model, since private institutions have greater budgetary </w:t>
+        <w:t xml:space="preserve"> focuses on private Higher Education Institutions (HEIs), which hold about 78% of total enrollments in Brazil, totaling approximately 7.3 million students. This segment is the market available for </w:t>
+      </w:r>
+      <w:proofErr w:type="spellStart"/>
+      <w:r>
+        <w:t>Propositum's</w:t>
+      </w:r>
+      <w:proofErr w:type="spellEnd"/>
+      <w:r>
+        <w:t xml:space="preserve"> business model, since private institutions have greater budgetary </w:t>
       </w:r>
       <w:r>
         <w:lastRenderedPageBreak/>
@@ -7674,8 +8016,13 @@
           <w:lang w:val="en-US"/>
         </w:rPr>
       </w:pPr>
-      <w:r>
-        <w:t xml:space="preserve">Propositum's market segmentation focuses primarily on the </w:t>
+      <w:proofErr w:type="spellStart"/>
+      <w:r>
+        <w:t>Propositum's</w:t>
+      </w:r>
+      <w:proofErr w:type="spellEnd"/>
+      <w:r>
+        <w:t xml:space="preserve"> market segmentation focuses primarily on the </w:t>
       </w:r>
       <w:r>
         <w:rPr>
@@ -7685,7 +8032,15 @@
         <w:t>Private Higher Education sector in Brazil</w:t>
       </w:r>
       <w:r>
-        <w:t>. This segment is characterized by institutions that operate in a highly competitive environment, where maintaining the student base is as critical as attracting new entrants. The profile of the target customer comprises educational groups and medium and large colleges that already have psychopedagogical support departments, but that face difficulties in scaling these services. Such institutions seek technologies that offer operational efficiency, data security and, above all, a tangible improvement in student satisfaction and permanence indicators.</w:t>
+        <w:t xml:space="preserve">. This segment is characterized by institutions that operate in a highly competitive environment, where maintaining the student base is as critical as attracting new entrants. The profile of the target customer comprises educational groups and medium and large colleges that already have </w:t>
+      </w:r>
+      <w:proofErr w:type="spellStart"/>
+      <w:r>
+        <w:t>psychopedagogical</w:t>
+      </w:r>
+      <w:proofErr w:type="spellEnd"/>
+      <w:r>
+        <w:t xml:space="preserve"> support departments, but that face difficulties in scaling these services. Such institutions seek technologies that offer operational efficiency, data security and, above all, a tangible improvement in student satisfaction and permanence indicators.</w:t>
       </w:r>
     </w:p>
     <w:p>
@@ -7828,7 +8183,15 @@
         <w:t>Profile:</w:t>
       </w:r>
       <w:r>
-        <w:t xml:space="preserve"> Sabrina is 20 years old, in the 3rd semester of Engineering and is the first in her family to enter higher education. She is extremely connected, but feels constantly overwhelmed by the volume of information and social pressures.</w:t>
+        <w:t xml:space="preserve"> Sabrina is 20 years old, in the 3rd semester of Engineering and is the first in her family to enter higher education. She is extremely </w:t>
+      </w:r>
+      <w:proofErr w:type="gramStart"/>
+      <w:r>
+        <w:t>connected, but</w:t>
+      </w:r>
+      <w:proofErr w:type="gramEnd"/>
+      <w:r>
+        <w:t xml:space="preserve"> feels constantly overwhelmed by the volume of information and social pressures.</w:t>
       </w:r>
     </w:p>
     <w:p>
@@ -7850,7 +8213,15 @@
         <w:t>Pains and Challenges:</w:t>
       </w:r>
       <w:r>
-        <w:t xml:space="preserve"> Sabrina experiences the "existential emptiness" when she questions whether the effort of the course is really worth it for her future. She feels frequent disorientation and anxiety episodes that make her consider giving up, although she has good grades. She is afraid to seek face-to-face support from the college for fear of judgment or because she thinks her problem "is not serious enough".</w:t>
+        <w:t xml:space="preserve"> Sabrina experiences the "existential emptiness" when she questions whether the effort of the course is </w:t>
+      </w:r>
+      <w:proofErr w:type="gramStart"/>
+      <w:r>
+        <w:t>really worth it</w:t>
+      </w:r>
+      <w:proofErr w:type="gramEnd"/>
+      <w:r>
+        <w:t xml:space="preserve"> for her future. She feels frequent disorientation and anxiety episodes that make her consider giving up, although she has good grades. She is afraid to seek face-to-face support from the college for fear of judgment or because she thinks her problem "is not serious enough".</w:t>
       </w:r>
     </w:p>
     <w:p>
@@ -7872,7 +8243,23 @@
         <w:t>Expectation:</w:t>
       </w:r>
       <w:r>
-        <w:t xml:space="preserve"> She wants a safe, private, and accessible space where she can reflect on her choices. Sabrina values Propositum because the chatbot does not give her orders, but asks questions that help her rescue her own values and the meaning of her academic trajectory.</w:t>
+        <w:t xml:space="preserve"> She wants a safe, private, and accessible space where she can reflect on her choices. Sabrina values </w:t>
+      </w:r>
+      <w:proofErr w:type="spellStart"/>
+      <w:r>
+        <w:t>Propositum</w:t>
+      </w:r>
+      <w:proofErr w:type="spellEnd"/>
+      <w:r>
+        <w:t xml:space="preserve"> because the chatbot does not give her </w:t>
+      </w:r>
+      <w:proofErr w:type="gramStart"/>
+      <w:r>
+        <w:t>orders, but</w:t>
+      </w:r>
+      <w:proofErr w:type="gramEnd"/>
+      <w:r>
+        <w:t xml:space="preserve"> asks questions that help her rescue her own values and the meaning of her academic trajectory.</w:t>
       </w:r>
     </w:p>
     <w:p>
@@ -7884,7 +8271,15 @@
         </w:rPr>
       </w:pPr>
       <w:r>
-        <w:t xml:space="preserve">Based on the tests carried out and the records collected, Propositum's persona is the </w:t>
+        <w:t xml:space="preserve">Based on the tests carried out and the records collected, </w:t>
+      </w:r>
+      <w:proofErr w:type="spellStart"/>
+      <w:r>
+        <w:t>Propositum's</w:t>
+      </w:r>
+      <w:proofErr w:type="spellEnd"/>
+      <w:r>
+        <w:t xml:space="preserve"> persona is the </w:t>
       </w:r>
       <w:r>
         <w:rPr>
@@ -7894,7 +8289,15 @@
         <w:t>young university student in the transition phase</w:t>
       </w:r>
       <w:r>
-        <w:t xml:space="preserve">, who feels the natural pressures of early adulthood and the uncertainties about his professional future. This student often resorts to common answers and paths to feel integrated, which ends up generating a distancing from their most authentic desires and vocations. Influenced by a strong insecurity regarding the job market, he tends to prioritize stability and material success as his main goals, often leaving aside areas that really motivate him for fear of the lack of financial guarantees. Propositum identifies in this profile not a flaw, but a </w:t>
+        <w:t xml:space="preserve">, who feels the natural pressures of early adulthood and the uncertainties about his professional future. This student often resorts to common answers and paths to feel integrated, which ends up generating a distancing from their most authentic desires and vocations. Influenced by a strong insecurity regarding the job market, he tends to prioritize stability and material success as his main goals, often leaving aside areas that really motivate him for fear of the lack of financial guarantees. </w:t>
+      </w:r>
+      <w:proofErr w:type="spellStart"/>
+      <w:r>
+        <w:t>Propositum</w:t>
+      </w:r>
+      <w:proofErr w:type="spellEnd"/>
+      <w:r>
+        <w:t xml:space="preserve"> identifies in this profile not a flaw, but a </w:t>
       </w:r>
       <w:r>
         <w:rPr>
@@ -8526,7 +8929,15 @@
         </w:rPr>
       </w:pPr>
       <w:r>
-        <w:t xml:space="preserve">The competitive landscape for Propositum </w:t>
+        <w:t xml:space="preserve">The competitive landscape for </w:t>
+      </w:r>
+      <w:proofErr w:type="spellStart"/>
+      <w:r>
+        <w:t>Propositum</w:t>
+      </w:r>
+      <w:proofErr w:type="spellEnd"/>
+      <w:r>
+        <w:t xml:space="preserve"> </w:t>
       </w:r>
       <w:r>
         <w:rPr>
@@ -8536,7 +8947,15 @@
         <w:t>has undergone a significant reconfiguration</w:t>
       </w:r>
       <w:r>
-        <w:t xml:space="preserve"> with the popularization of general-purpose Generative Artificial Intelligences such as ChatGPT, Gemini, and Claude. These tools act as direct and indirect competitors, since many students already use them for venting or advice, depending on the elaboration of  specific </w:t>
+        <w:t xml:space="preserve"> with the popularization of general-purpose Generative Artificial Intelligences such as ChatGPT, Gemini, and Claude. These tools act as direct and indirect competitors, since many students already use them for venting or advice, depending on the elaboration </w:t>
+      </w:r>
+      <w:proofErr w:type="gramStart"/>
+      <w:r>
+        <w:t>of  specific</w:t>
+      </w:r>
+      <w:proofErr w:type="gramEnd"/>
+      <w:r>
+        <w:t xml:space="preserve"> </w:t>
       </w:r>
       <w:r>
         <w:rPr>
@@ -8546,7 +8965,15 @@
         <w:t>prompts</w:t>
       </w:r>
       <w:r>
-        <w:t xml:space="preserve"> to obtain reflective responses. Added to this panorama are the mental health platforms already consolidated in the B2B and B2C market, which use Cognitive-Behavioral Therapy (CBT) to control symptoms (such as Vitalk).</w:t>
+        <w:t xml:space="preserve"> to obtain reflective responses. Added to this panorama are the mental health platforms already consolidated in the B2B and B2C market, which use Cognitive-Behavioral Therapy (CBT) to control symptoms (such as </w:t>
+      </w:r>
+      <w:proofErr w:type="spellStart"/>
+      <w:r>
+        <w:t>Vitalk</w:t>
+      </w:r>
+      <w:proofErr w:type="spellEnd"/>
+      <w:r>
+        <w:t>).</w:t>
       </w:r>
     </w:p>
     <w:p>
@@ -8568,7 +8995,15 @@
         <w:t>structured driving methodology</w:t>
       </w:r>
       <w:r>
-        <w:t xml:space="preserve">. Propositum differs in that it is not only an engine of </w:t>
+        <w:t xml:space="preserve">. </w:t>
+      </w:r>
+      <w:proofErr w:type="spellStart"/>
+      <w:r>
+        <w:t>Propositum</w:t>
+      </w:r>
+      <w:proofErr w:type="spellEnd"/>
+      <w:r>
+        <w:t xml:space="preserve"> differs in that it is not only an engine of </w:t>
       </w:r>
       <w:r>
         <w:lastRenderedPageBreak/>
@@ -8594,7 +9029,15 @@
         </w:rPr>
       </w:pPr>
       <w:r>
-        <w:t xml:space="preserve">It is important to emphasize that the face-to-face support services of institutions, such as the Psychopedagogical Support Centers (NAPs), are not considered competitors in this analysis, but rather </w:t>
+        <w:t xml:space="preserve">It is important to emphasize that the face-to-face support services of institutions, such as the </w:t>
+      </w:r>
+      <w:proofErr w:type="spellStart"/>
+      <w:r>
+        <w:t>Psychopedagogical</w:t>
+      </w:r>
+      <w:proofErr w:type="spellEnd"/>
+      <w:r>
+        <w:t xml:space="preserve"> Support Centers (NAPs), are not considered competitors in this analysis, but rather </w:t>
       </w:r>
       <w:r>
         <w:rPr>
@@ -8604,7 +9047,15 @@
         <w:t>strategic allies</w:t>
       </w:r>
       <w:r>
-        <w:t>. Propositum acts in a complementary way to these services, functioning as a first layer of reception and existential triage that directs cases of greater complexity to the institution's professionals, thus optimizing the flow of human care.</w:t>
+        <w:t xml:space="preserve">. </w:t>
+      </w:r>
+      <w:proofErr w:type="spellStart"/>
+      <w:r>
+        <w:t>Propositum</w:t>
+      </w:r>
+      <w:proofErr w:type="spellEnd"/>
+      <w:r>
+        <w:t xml:space="preserve"> acts in a complementary way to these services, functioning as a first layer of reception and existential triage that directs cases of greater complexity to the institution's professionals, thus optimizing the flow of human care.</w:t>
       </w:r>
     </w:p>
     <w:p>
@@ -8617,8 +9068,13 @@
           <w:lang w:val="en-US"/>
         </w:rPr>
       </w:pPr>
-      <w:r>
-        <w:t>Propositum's competitive advantage over general-purpose AIs and wellness apps rests on four key pillars:</w:t>
+      <w:proofErr w:type="spellStart"/>
+      <w:r>
+        <w:t>Propositum's</w:t>
+      </w:r>
+      <w:proofErr w:type="spellEnd"/>
+      <w:r>
+        <w:t xml:space="preserve"> competitive advantage over general-purpose AIs and wellness apps rests on four key pillars:</w:t>
       </w:r>
     </w:p>
     <w:p>
@@ -8634,7 +9090,23 @@
         </w:rPr>
       </w:pPr>
       <w:r>
-        <w:t>Unlike a generic AI, which can vary in tone and depth according to the  user's prompt, Propositum ensures a dialogical conduct faithful to the pillars of Logotherapy. The tool uses Natural Language Processing to ensure that self-questioning follows curated psychotherapeutic techniques, such as Socratic dialogue, in an ethical and safe way.</w:t>
+        <w:t xml:space="preserve">Unlike a generic AI, which can vary in tone and depth according to </w:t>
+      </w:r>
+      <w:proofErr w:type="gramStart"/>
+      <w:r>
+        <w:t>the  user's</w:t>
+      </w:r>
+      <w:proofErr w:type="gramEnd"/>
+      <w:r>
+        <w:t xml:space="preserve"> prompt, </w:t>
+      </w:r>
+      <w:proofErr w:type="spellStart"/>
+      <w:r>
+        <w:t>Propositum</w:t>
+      </w:r>
+      <w:proofErr w:type="spellEnd"/>
+      <w:r>
+        <w:t xml:space="preserve"> ensures a dialogical conduct faithful to the pillars of Logotherapy. The tool uses Natural Language Processing to ensure that self-questioning follows curated psychotherapeutic techniques, such as Socratic dialogue, in an ethical and safe way.</w:t>
       </w:r>
     </w:p>
     <w:p>
@@ -8650,7 +9122,23 @@
         </w:rPr>
       </w:pPr>
       <w:r>
-        <w:t>While generative AIs wait for the user's initiative, Propositum acts proactively. The system identifies states of discouragement or disorientation and uses specific conversational triggers to stimulate reflection, without the student having to master prompt engineering techniques  to obtain value.</w:t>
+        <w:t xml:space="preserve">While generative AIs wait for the user's initiative, </w:t>
+      </w:r>
+      <w:proofErr w:type="spellStart"/>
+      <w:r>
+        <w:t>Propositum</w:t>
+      </w:r>
+      <w:proofErr w:type="spellEnd"/>
+      <w:r>
+        <w:t xml:space="preserve"> acts proactively. The system identifies states of discouragement or disorientation and uses specific conversational triggers to stimulate reflection, without the student having to master prompt engineering </w:t>
+      </w:r>
+      <w:proofErr w:type="gramStart"/>
+      <w:r>
+        <w:t>techniques  to</w:t>
+      </w:r>
+      <w:proofErr w:type="gramEnd"/>
+      <w:r>
+        <w:t xml:space="preserve"> obtain value.</w:t>
       </w:r>
     </w:p>
     <w:p>
@@ -8666,14 +9154,34 @@
         </w:rPr>
       </w:pPr>
       <w:r>
-        <w:t xml:space="preserve">General-purpose AIs are subject to hallucinations and inappropriate responses in sensitive contexts. Propositum has </w:t>
+        <w:t xml:space="preserve">General-purpose AIs are subject to hallucinations and inappropriate responses in sensitive contexts. </w:t>
+      </w:r>
+      <w:proofErr w:type="spellStart"/>
+      <w:r>
+        <w:t>Propositum</w:t>
+      </w:r>
+      <w:proofErr w:type="spellEnd"/>
+      <w:r>
+        <w:t xml:space="preserve"> </w:t>
+      </w:r>
+      <w:proofErr w:type="gramStart"/>
+      <w:r>
+        <w:t xml:space="preserve">has </w:t>
       </w:r>
       <w:r>
         <w:rPr>
           <w:i/>
           <w:iCs/>
         </w:rPr>
-        <w:t xml:space="preserve"> security guardrails</w:t>
+        <w:t xml:space="preserve"> security</w:t>
+      </w:r>
+      <w:proofErr w:type="gramEnd"/>
+      <w:r>
+        <w:rPr>
+          <w:i/>
+          <w:iCs/>
+        </w:rPr>
+        <w:t xml:space="preserve"> guardrails</w:t>
       </w:r>
       <w:r>
         <w:t xml:space="preserve"> designed to identify signs of risk, immediately integrating with the university's human support channels, functionality that does not exist in open tools.</w:t>
@@ -8692,7 +9200,15 @@
         </w:rPr>
       </w:pPr>
       <w:r>
-        <w:t>Unlike the isolated use of external AIs, Propositum generates aggregated indicators and reports for managers. This allows the university to understand the existential demands of its students collectively, transforming the tool into a strategic asset for data-driven decision-making.</w:t>
+        <w:t xml:space="preserve">Unlike the isolated use of external AIs, </w:t>
+      </w:r>
+      <w:proofErr w:type="spellStart"/>
+      <w:r>
+        <w:t>Propositum</w:t>
+      </w:r>
+      <w:proofErr w:type="spellEnd"/>
+      <w:r>
+        <w:t xml:space="preserve"> generates aggregated indicators and reports for managers. This allows the university to understand the existential demands of its students collectively, transforming the tool into a strategic asset for data-driven decision-making.</w:t>
       </w:r>
     </w:p>
     <w:p>
@@ -8721,8 +9237,13 @@
           <w:lang w:val="en-US"/>
         </w:rPr>
       </w:pPr>
-      <w:r>
-        <w:t xml:space="preserve">Propositum's competitive analysis reveals a fragmented market between generalist and clinical solutions, whose pricing structures and functionalities differ significantly from the proposal presented here. On the one hand, there are </w:t>
+      <w:proofErr w:type="spellStart"/>
+      <w:r>
+        <w:t>Propositum's</w:t>
+      </w:r>
+      <w:proofErr w:type="spellEnd"/>
+      <w:r>
+        <w:t xml:space="preserve"> competitive analysis reveals a fragmented market between generalist and clinical solutions, whose pricing structures and functionalities differ significantly from the proposal presented here. On the one hand, there are </w:t>
       </w:r>
       <w:r>
         <w:rPr>
@@ -8750,7 +9271,15 @@
         <w:t>mental health platforms</w:t>
       </w:r>
       <w:r>
-        <w:t xml:space="preserve"> based on Cognitive-Behavioral Therapy (CBT) and meditation apps focus primarily on symptom relief and relaxation, operating with licensing models that often do not integrate with the specific academic journey. Propositum's strategic differential lies in its specialization in </w:t>
+        <w:t xml:space="preserve"> based on Cognitive-Behavioral Therapy (CBT) and meditation apps focus primarily on symptom relief and relaxation, operating with licensing models that often do not integrate with the specific academic journey. </w:t>
+      </w:r>
+      <w:proofErr w:type="spellStart"/>
+      <w:r>
+        <w:t>Propositum's</w:t>
+      </w:r>
+      <w:proofErr w:type="spellEnd"/>
+      <w:r>
+        <w:t xml:space="preserve"> strategic differential lies in its specialization in </w:t>
       </w:r>
       <w:r>
         <w:rPr>
@@ -8780,7 +9309,15 @@
         <w:t>dashboards</w:t>
       </w:r>
       <w:r>
-        <w:t xml:space="preserve"> and sentiment indicators. While competitors have strengths in scale and versatility, their weaknesses lie in the lack of focus on the root cause of student disorientation, a space where Propositum consolidates itself by transforming subjective interactions into strategic intelligence for educational management.</w:t>
+        <w:t xml:space="preserve"> and sentiment indicators. While competitors have strengths in scale and versatility, their weaknesses lie in the lack of focus on the root cause of student disorientation, a space where </w:t>
+      </w:r>
+      <w:proofErr w:type="spellStart"/>
+      <w:r>
+        <w:t>Propositum</w:t>
+      </w:r>
+      <w:proofErr w:type="spellEnd"/>
+      <w:r>
+        <w:t xml:space="preserve"> consolidates itself by transforming subjective interactions into strategic intelligence for educational management.</w:t>
       </w:r>
     </w:p>
     <w:p>
@@ -9287,11 +9824,19 @@
                 <w:lang w:val="en-US"/>
               </w:rPr>
             </w:pPr>
+            <w:proofErr w:type="gramStart"/>
             <w:r>
               <w:rPr>
                 <w:color w:val="1F1F1F"/>
               </w:rPr>
-              <w:t>Mood check-in, CBT-based exercises.</w:t>
+              <w:t>Mood</w:t>
+            </w:r>
+            <w:proofErr w:type="gramEnd"/>
+            <w:r>
+              <w:rPr>
+                <w:color w:val="1F1F1F"/>
+              </w:rPr>
+              <w:t xml:space="preserve"> check-in, CBT-based exercises.</w:t>
             </w:r>
           </w:p>
         </w:tc>
@@ -9580,6 +10125,7 @@
                 <w:color w:val="1F1F1F"/>
               </w:rPr>
             </w:pPr>
+            <w:proofErr w:type="spellStart"/>
             <w:r>
               <w:rPr>
                 <w:b/>
@@ -9588,6 +10134,7 @@
               </w:rPr>
               <w:t>Propositum</w:t>
             </w:r>
+            <w:proofErr w:type="spellEnd"/>
           </w:p>
         </w:tc>
         <w:tc>
@@ -9796,8 +10343,21 @@
           <w:lang w:val="en-US"/>
         </w:rPr>
       </w:pPr>
-      <w:r>
-        <w:t xml:space="preserve">Propositum's main differential lies in the specialization of the search for meaning as an engine of resilience and engagement. Unlike generalist solutions that focus only on relaxation or symptom control, Propositum strengthens the student's identity and their protagonism in life. For the institution, the differential is the delivery of a "scalable humanization": the platform serves as a technological bridge that prepares and motivates the student for their academic journey, optimizing the performance of face-to-face support services by allowing them to focus on interventions of greater complexity. In addition, the solution offers a strategic dashboard of </w:t>
+      <w:proofErr w:type="spellStart"/>
+      <w:r>
+        <w:t>Propositum's</w:t>
+      </w:r>
+      <w:proofErr w:type="spellEnd"/>
+      <w:r>
+        <w:t xml:space="preserve"> main differential lies in the specialization of the search for meaning as an engine of resilience and engagement. Unlike generalist solutions that focus only on relaxation or symptom control, </w:t>
+      </w:r>
+      <w:proofErr w:type="spellStart"/>
+      <w:r>
+        <w:t>Propositum</w:t>
+      </w:r>
+      <w:proofErr w:type="spellEnd"/>
+      <w:r>
+        <w:t xml:space="preserve"> strengthens the student's identity and their protagonism in life. For the institution, the differential is the delivery of a "scalable humanization": the platform serves as a technological bridge that prepares and motivates the student for their academic journey, optimizing the performance of face-to-face support services by allowing them to focus on interventions of greater complexity. In addition, the solution offers a strategic dashboard of </w:t>
       </w:r>
       <w:r>
         <w:rPr>
@@ -9807,7 +10367,15 @@
         <w:t>dashboards</w:t>
       </w:r>
       <w:r>
-        <w:t xml:space="preserve"> and indicators that allow the university to deeply understand the environment and the feeling of the student body through aggregated data. This analytical intelligence transforms subjective perceptions into  actionable insights, enabling management to carry out much more assertive preventive and collective interventions.</w:t>
+        <w:t xml:space="preserve"> and indicators that allow the university to deeply understand the environment and the feeling of the student body through aggregated data. This analytical intelligence transforms subjective perceptions </w:t>
+      </w:r>
+      <w:proofErr w:type="gramStart"/>
+      <w:r>
+        <w:t>into  actionable</w:t>
+      </w:r>
+      <w:proofErr w:type="gramEnd"/>
+      <w:r>
+        <w:t xml:space="preserve"> insights, enabling management to carry out much more assertive preventive and collective interventions.</w:t>
       </w:r>
     </w:p>
     <w:p>
@@ -9834,8 +10402,13 @@
           <w:lang w:val="en-US"/>
         </w:rPr>
       </w:pPr>
-      <w:r>
-        <w:t>In order for the solution to deliver on its value promise: to offer scalable and secure sense mentoring, the system has been designed under strict standards of functionality and performance.</w:t>
+      <w:proofErr w:type="gramStart"/>
+      <w:r>
+        <w:t>In order for</w:t>
+      </w:r>
+      <w:proofErr w:type="gramEnd"/>
+      <w:r>
+        <w:t xml:space="preserve"> the solution to deliver on its value promise: to offer scalable and secure sense mentoring, the system has been designed under strict standards of functionality and performance.</w:t>
       </w:r>
     </w:p>
     <w:p>
@@ -10327,7 +10900,35 @@
               <w:rPr>
                 <w:color w:val="1F1F1F"/>
               </w:rPr>
-              <w:t>The system must identify risk triggers (e.g., ideation) and immediately offer the contact of the institution's NAP or emergency channels.</w:t>
+              <w:t xml:space="preserve">The system must identify risk triggers (e.g., ideation) and immediately offer </w:t>
+            </w:r>
+            <w:proofErr w:type="gramStart"/>
+            <w:r>
+              <w:rPr>
+                <w:color w:val="1F1F1F"/>
+              </w:rPr>
+              <w:t>the contact</w:t>
+            </w:r>
+            <w:proofErr w:type="gramEnd"/>
+            <w:r>
+              <w:rPr>
+                <w:color w:val="1F1F1F"/>
+              </w:rPr>
+              <w:t xml:space="preserve"> </w:t>
+            </w:r>
+            <w:proofErr w:type="gramStart"/>
+            <w:r>
+              <w:rPr>
+                <w:color w:val="1F1F1F"/>
+              </w:rPr>
+              <w:t>of</w:t>
+            </w:r>
+            <w:proofErr w:type="gramEnd"/>
+            <w:r>
+              <w:rPr>
+                <w:color w:val="1F1F1F"/>
+              </w:rPr>
+              <w:t xml:space="preserve"> the institution's NAP or emergency channels.</w:t>
             </w:r>
           </w:p>
         </w:tc>
@@ -11005,7 +11606,21 @@
               <w:rPr>
                 <w:color w:val="1F1F1F"/>
               </w:rPr>
-              <w:t xml:space="preserve">The solution should be available 24/7 with a  minimum </w:t>
+              <w:t xml:space="preserve">The solution should be available 24/7 with </w:t>
+            </w:r>
+            <w:proofErr w:type="gramStart"/>
+            <w:r>
+              <w:rPr>
+                <w:color w:val="1F1F1F"/>
+              </w:rPr>
+              <w:t>a  minimum</w:t>
+            </w:r>
+            <w:proofErr w:type="gramEnd"/>
+            <w:r>
+              <w:rPr>
+                <w:color w:val="1F1F1F"/>
+              </w:rPr>
+              <w:t xml:space="preserve"> </w:t>
             </w:r>
             <w:r>
               <w:rPr>
@@ -11377,15 +11992,44 @@
           <w:lang w:val="en-US"/>
         </w:rPr>
       </w:pPr>
-      <w:r>
-        <w:t xml:space="preserve">In order for Propositum to fulfill its role with technology and the depth of human experience, it is essential to transpose the theory of Logotherapy to clear and objective interaction flows. This section details the </w:t>
-      </w:r>
-      <w:r>
-        <w:rPr>
-          <w:b/>
-          <w:bCs/>
-        </w:rPr>
-        <w:t>user specifications and use cases</w:t>
+      <w:proofErr w:type="gramStart"/>
+      <w:r>
+        <w:t>In order for</w:t>
+      </w:r>
+      <w:proofErr w:type="gramEnd"/>
+      <w:r>
+        <w:t xml:space="preserve"> </w:t>
+      </w:r>
+      <w:proofErr w:type="spellStart"/>
+      <w:r>
+        <w:t>Propositum</w:t>
+      </w:r>
+      <w:proofErr w:type="spellEnd"/>
+      <w:r>
+        <w:t xml:space="preserve"> to fulfill its role with technology and the depth of human experience, it is essential to transpose the theory of Logotherapy to clear and objective interaction flows. This section details the </w:t>
+      </w:r>
+      <w:r>
+        <w:rPr>
+          <w:b/>
+          <w:bCs/>
+        </w:rPr>
+        <w:t xml:space="preserve">user specifications and </w:t>
+      </w:r>
+      <w:proofErr w:type="gramStart"/>
+      <w:r>
+        <w:rPr>
+          <w:b/>
+          <w:bCs/>
+        </w:rPr>
+        <w:t>use</w:t>
+      </w:r>
+      <w:proofErr w:type="gramEnd"/>
+      <w:r>
+        <w:rPr>
+          <w:b/>
+          <w:bCs/>
+        </w:rPr>
+        <w:t xml:space="preserve"> cases</w:t>
       </w:r>
       <w:r>
         <w:t>, which serve as the logical mapping of how the solution will be operated in everyday academic life.</w:t>
@@ -11480,7 +12124,15 @@
         <w:t>Main Flow:</w:t>
       </w:r>
       <w:r>
-        <w:t xml:space="preserve"> The student initiates the chat; Propositum uses "distancing" techniques for the student to observe their situation from the outside; through Socratic questions, the bot helps the student to reconnect the course content with their personal values.</w:t>
+        <w:t xml:space="preserve"> The student initiates the chat; </w:t>
+      </w:r>
+      <w:proofErr w:type="spellStart"/>
+      <w:r>
+        <w:t>Propositum</w:t>
+      </w:r>
+      <w:proofErr w:type="spellEnd"/>
+      <w:r>
+        <w:t xml:space="preserve"> uses "distancing" techniques for the student to observe their situation from the outside; through Socratic questions, the bot helps the student to reconnect the course content with their personal values.</w:t>
       </w:r>
     </w:p>
     <w:p>
@@ -11503,7 +12155,15 @@
         <w:t>Result:</w:t>
       </w:r>
       <w:r>
-        <w:t xml:space="preserve"> The student identifies a direction to continue and the system registers an increase in the engagement index (anonymized).</w:t>
+        <w:t xml:space="preserve"> The student identifies a direction to </w:t>
+      </w:r>
+      <w:proofErr w:type="gramStart"/>
+      <w:r>
+        <w:t>continue</w:t>
+      </w:r>
+      <w:proofErr w:type="gramEnd"/>
+      <w:r>
+        <w:t xml:space="preserve"> and the system registers an increase in the engagement index (anonymized).</w:t>
       </w:r>
     </w:p>
     <w:p>
@@ -11690,7 +12350,15 @@
         <w:t>Context:</w:t>
       </w:r>
       <w:r>
-        <w:t xml:space="preserve"> The Director of Permanence needs to understand why dropout increased in a given course.</w:t>
+        <w:t xml:space="preserve"> The Director of Permanence needs to understand why dropout increased </w:t>
+      </w:r>
+      <w:proofErr w:type="gramStart"/>
+      <w:r>
+        <w:t>in a given</w:t>
+      </w:r>
+      <w:proofErr w:type="gramEnd"/>
+      <w:r>
+        <w:t xml:space="preserve"> course.</w:t>
       </w:r>
     </w:p>
     <w:p>
@@ -11770,8 +12438,21 @@
           <w:lang w:val="en-US"/>
         </w:rPr>
       </w:pPr>
-      <w:r>
-        <w:t>Propositum's architecture is designed in the client-server model, with a clear separation between user interface, application layer, and external artificial intelligence services. The front-end consists of a lightweight web application developed in HTML5, CSS3 and pure JavaScript, responsible for user interaction. The back-end uses Python with the Flask framework, acting as an intermediary between the client and the language model API, in addition to managing sessions, conversational flows, and business rules.</w:t>
+      <w:proofErr w:type="spellStart"/>
+      <w:r>
+        <w:t>Propositum's</w:t>
+      </w:r>
+      <w:proofErr w:type="spellEnd"/>
+      <w:r>
+        <w:t xml:space="preserve"> architecture is designed in the client-server model, with a clear separation between user interface, application layer, and external artificial intelligence services. The front-end consists of a lightweight web application developed in HTML5, CSS3 and pure JavaScript, responsible for user interaction. The </w:t>
+      </w:r>
+      <w:proofErr w:type="gramStart"/>
+      <w:r>
+        <w:t>back-end</w:t>
+      </w:r>
+      <w:proofErr w:type="gramEnd"/>
+      <w:r>
+        <w:t xml:space="preserve"> uses Python with the Flask framework, acting as an intermediary between the client and the language model API, in addition to managing sessions, conversational flows, and business rules.</w:t>
       </w:r>
     </w:p>
     <w:p>
@@ -11787,7 +12468,15 @@
       </w:r>
       <w:r>
         <w:lastRenderedPageBreak/>
-        <w:t>via Groq's API call, chosen because it provides free access to high-performance open-source models, such as LLaMA-3.3-70B-Versatile, suitable for long, coherent and reflective dialogues.</w:t>
+        <w:t xml:space="preserve">via </w:t>
+      </w:r>
+      <w:proofErr w:type="spellStart"/>
+      <w:r>
+        <w:t>Groq's</w:t>
+      </w:r>
+      <w:proofErr w:type="spellEnd"/>
+      <w:r>
+        <w:t xml:space="preserve"> API call, chosen because it provides free access to high-performance open-source models, such as LLaMA-3.3-70B-Versatile, suitable for long, coherent and reflective dialogues.</w:t>
       </w:r>
     </w:p>
     <w:p>
@@ -11799,7 +12488,23 @@
         </w:rPr>
       </w:pPr>
       <w:r>
-        <w:t>From a technological point of view, the LLaMA model was selected for its ability to sustain open and progressive questions, aligned with the Socratic approach to logotherapy, in addition to allowing future customizations because it is an open-source model. During the initial phase, development and testing took place in a controlled environment (Google Colab), with subsequent migration to an integrated application, connecting front-end and back-end in real time.</w:t>
+        <w:t xml:space="preserve">From a technological point of view, the </w:t>
+      </w:r>
+      <w:proofErr w:type="spellStart"/>
+      <w:r>
+        <w:t>LLaMA</w:t>
+      </w:r>
+      <w:proofErr w:type="spellEnd"/>
+      <w:r>
+        <w:t xml:space="preserve"> model was selected for its ability to sustain open and progressive questions, aligned with the Socratic approach to logotherapy, in addition to allowing future customizations because it is an open-source model. During the initial phase, development and testing took place in a controlled environment (Google </w:t>
+      </w:r>
+      <w:proofErr w:type="spellStart"/>
+      <w:r>
+        <w:t>Colab</w:t>
+      </w:r>
+      <w:proofErr w:type="spellEnd"/>
+      <w:r>
+        <w:t>), with subsequent migration to an integrated application, connecting front-end and back-end in real time.</w:t>
       </w:r>
     </w:p>
     <w:p>
@@ -11860,7 +12565,15 @@
         </w:rPr>
       </w:pPr>
       <w:r>
-        <w:t>The development of Propositum adopted the agile Scrum methodology, organized in iterative and incremental cycles, with the objective of allowing continuous validation of the project's hypotheses and progressive adjustments to the solution. The structure of the work was divided into four modules, each consisting of five sprints, enabling the systematic monitoring of the technical, conceptual and strategic evolution of the MVP.</w:t>
+        <w:t xml:space="preserve">The development of </w:t>
+      </w:r>
+      <w:proofErr w:type="spellStart"/>
+      <w:r>
+        <w:t>Propositum</w:t>
+      </w:r>
+      <w:proofErr w:type="spellEnd"/>
+      <w:r>
+        <w:t xml:space="preserve"> adopted the agile Scrum methodology, organized in iterative and incremental cycles, with the objective of allowing continuous validation of the project's hypotheses and progressive adjustments to the solution. The structure of the work was divided into four modules, each consisting of five sprints, enabling the systematic monitoring of the technical, conceptual and strategic evolution of the MVP.</w:t>
       </w:r>
     </w:p>
     <w:p>
@@ -11897,7 +12610,15 @@
         </w:rPr>
       </w:pPr>
       <w:r>
-        <w:t>The third module corresponded to the technical development and testing of the MVP. It implemented the back-end, integration with the language model API, the web interface, and the main functional flows of the chatbot, in addition to carrying out tests of operation, stability, and user experience.</w:t>
+        <w:t xml:space="preserve">The third module corresponded to the technical development and testing of the MVP. It implemented the </w:t>
+      </w:r>
+      <w:proofErr w:type="gramStart"/>
+      <w:r>
+        <w:t>back-end</w:t>
+      </w:r>
+      <w:proofErr w:type="gramEnd"/>
+      <w:r>
+        <w:t>, integration with the language model API, the web interface, and the main functional flows of the chatbot, in addition to carrying out tests of operation, stability, and user experience.</w:t>
       </w:r>
     </w:p>
     <w:p>
@@ -11958,7 +12679,15 @@
         </w:rPr>
       </w:pPr>
       <w:r>
-        <w:t>The tests carried out in Propositum were structured in two complementary axes: interface usability tests and tests of the technical behavior of the natural language processing model applied to vocational dialogue. Both were essential to validate the MVP not only from an experiential point of view, but also in terms of the technical robustness and functional stability of the system, especially in the university context.</w:t>
+        <w:t xml:space="preserve">The tests carried out in </w:t>
+      </w:r>
+      <w:proofErr w:type="spellStart"/>
+      <w:r>
+        <w:t>Propositum</w:t>
+      </w:r>
+      <w:proofErr w:type="spellEnd"/>
+      <w:r>
+        <w:t xml:space="preserve"> were structured in two complementary axes: interface usability tests and tests of the technical behavior of the natural language processing model applied to vocational dialogue. Both were essential to validate the MVP not only from an experiential point of view, but also in terms of the technical robustness and functional stability of the system, especially in the university context.</w:t>
       </w:r>
     </w:p>
     <w:p>
@@ -11982,11 +12711,27 @@
         </w:rPr>
       </w:pPr>
       <w:r>
-        <w:t xml:space="preserve">In parallel, technical tests of the conversational model were conducted, in which users interacted with Propositum through complete dialogues, with the aim of evaluating </w:t>
+        <w:t xml:space="preserve">In parallel, technical tests of the conversational model were conducted, in which users interacted with </w:t>
+      </w:r>
+      <w:proofErr w:type="spellStart"/>
+      <w:r>
+        <w:t>Propositum</w:t>
+      </w:r>
+      <w:proofErr w:type="spellEnd"/>
+      <w:r>
+        <w:t xml:space="preserve"> through complete dialogues, with the aim of evaluating </w:t>
       </w:r>
       <w:r>
         <w:lastRenderedPageBreak/>
-        <w:t>criteria such as context retention, logical consistency, dynamic adaptation of questions, and stability throughout prolonged conversations. These tests also worked as an ongoing process of refining the prompt, dialog structure, and agent behavior, strengthening the predictability and reliability of the responses.</w:t>
+        <w:t xml:space="preserve">criteria such as context retention, logical consistency, dynamic adaptation of questions, and stability throughout prolonged conversations. These tests also worked as an ongoing process of refining the prompt, dialog structure, and agent behavior, strengthening the predictability and reliability of </w:t>
+      </w:r>
+      <w:proofErr w:type="gramStart"/>
+      <w:r>
+        <w:t>the responses</w:t>
+      </w:r>
+      <w:proofErr w:type="gramEnd"/>
+      <w:r>
+        <w:t>.</w:t>
       </w:r>
     </w:p>
     <w:p>
@@ -12012,7 +12757,15 @@
         </w:rPr>
       </w:pPr>
       <w:r>
-        <w:t>In total, more than forty tests were conducted, including usability tests and full conversational tests. The results show that Propositum has technical robustness compatible with a functional MVP, being able to sustain stable, coherent and meaningful interactions in the university environment. The system demonstrated reliability in the processing of user inputs, consistency in the logical chaining of responses, and the ability to operate safely within the technical limitations expected for an early-stage project.</w:t>
+        <w:t xml:space="preserve">In total, more than forty tests were conducted, including usability tests and full conversational tests. The results show that </w:t>
+      </w:r>
+      <w:proofErr w:type="spellStart"/>
+      <w:r>
+        <w:t>Propositum</w:t>
+      </w:r>
+      <w:proofErr w:type="spellEnd"/>
+      <w:r>
+        <w:t xml:space="preserve"> has technical robustness compatible with a functional MVP, being able to sustain stable, coherent and meaningful interactions in the university environment. The system demonstrated reliability in the processing of user inputs, consistency in the logical chaining of responses, and the ability to operate safely within the technical limitations expected for an early-stage project.</w:t>
       </w:r>
     </w:p>
     <w:p>
@@ -12040,8 +12793,13 @@
           <w:lang w:val="en-US"/>
         </w:rPr>
       </w:pPr>
-      <w:r>
-        <w:t>Propositum is a digital solution aimed at higher education, created to meet the growing demand for institutional instruments that help university students deal with crises of meaning, vocation and academic engagement. The product offers a structured space for reflective dialogue, stimulating questioning and clarity of values throughout the academic trajectory.</w:t>
+      <w:proofErr w:type="spellStart"/>
+      <w:r>
+        <w:t>Propositum</w:t>
+      </w:r>
+      <w:proofErr w:type="spellEnd"/>
+      <w:r>
+        <w:t xml:space="preserve"> is a digital solution aimed at higher education, created to meet the growing demand for institutional instruments that help university students deal with crises of meaning, vocation and academic engagement. The product offers a structured space for reflective dialogue, stimulating questioning and clarity of values throughout the academic trajectory.</w:t>
       </w:r>
     </w:p>
     <w:p>
@@ -12053,7 +12811,15 @@
         </w:rPr>
       </w:pPr>
       <w:r>
-        <w:t>Its market is composed of higher education institutions that face recurring challenges of dropout, demotivation and limitation of individualized follow-up. The differential of Propositum lies in the adoption of logotherapy as a conceptual foundation, based on the thesis that the main pain of the university student is existential, and not just informational or emotional, which distinguishes it from generic solutions of orientation or well-being.</w:t>
+        <w:t xml:space="preserve">Its market is composed of higher education institutions that face recurring challenges of dropout, demotivation and limitation of individualized follow-up. The differential of </w:t>
+      </w:r>
+      <w:proofErr w:type="spellStart"/>
+      <w:r>
+        <w:t>Propositum</w:t>
+      </w:r>
+      <w:proofErr w:type="spellEnd"/>
+      <w:r>
+        <w:t xml:space="preserve"> lies in the adoption of logotherapy as a conceptual foundation, based on the thesis that the main pain of the university student is existential, and not just informational or emotional, which distinguishes it from generic solutions of orientation or well-being.</w:t>
       </w:r>
     </w:p>
     <w:p>
@@ -12066,7 +12832,15 @@
       </w:pPr>
       <w:r>
         <w:lastRenderedPageBreak/>
-        <w:t>Economic viability stems from the digital and scalable nature of the solution, with reduced marginal costs per user and commercialization through institutional agreements. Tests carried out with university students indicated engagement, active reflection and perception of value in the use of the system, validating its suitability for the educational market. Propositum is thus positioned as a consistent and sustainable product, occupying a specific space between education, vocational guidance and technology.</w:t>
+        <w:t xml:space="preserve">Economic viability stems from the digital and scalable nature of the solution, with reduced marginal costs per user and commercialization through institutional agreements. Tests carried out with university students indicated engagement, active reflection and perception of value in the use of the system, validating its suitability for the educational market. </w:t>
+      </w:r>
+      <w:proofErr w:type="spellStart"/>
+      <w:r>
+        <w:t>Propositum</w:t>
+      </w:r>
+      <w:proofErr w:type="spellEnd"/>
+      <w:r>
+        <w:t xml:space="preserve"> is thus positioned as a consistent and sustainable product, occupying a specific space between education, vocational guidance and technology.</w:t>
       </w:r>
     </w:p>
     <w:p>
@@ -12101,8 +12875,13 @@
           <w:lang w:val="en-US"/>
         </w:rPr>
       </w:pPr>
-      <w:r>
-        <w:t>Propositum adopts a B2B2C (</w:t>
+      <w:proofErr w:type="spellStart"/>
+      <w:r>
+        <w:t>Propositum</w:t>
+      </w:r>
+      <w:proofErr w:type="spellEnd"/>
+      <w:r>
+        <w:t xml:space="preserve"> adopts a B2B2C (</w:t>
       </w:r>
       <w:r>
         <w:rPr>
@@ -12122,7 +12901,15 @@
         <w:t xml:space="preserve">private Higher Education Institutions (HEIs), </w:t>
       </w:r>
       <w:r>
-        <w:t>which have an urgency to reduce dropout rates and improve the student experience. The final consumer (B2C) is the university student of Generation Z.</w:t>
+        <w:t xml:space="preserve">which have an urgency to reduce dropout rates and improve </w:t>
+      </w:r>
+      <w:proofErr w:type="gramStart"/>
+      <w:r>
+        <w:t>the student</w:t>
+      </w:r>
+      <w:proofErr w:type="gramEnd"/>
+      <w:r>
+        <w:t xml:space="preserve"> experience. The final consumer (B2C) is the university student of Generation Z.</w:t>
       </w:r>
     </w:p>
     <w:p>
@@ -12204,8 +12991,17 @@
           <w:b/>
           <w:bCs/>
         </w:rPr>
-        <w:t>SWOT Analysis - Propositum</w:t>
-      </w:r>
+        <w:t xml:space="preserve">SWOT Analysis - </w:t>
+      </w:r>
+      <w:proofErr w:type="spellStart"/>
+      <w:r>
+        <w:rPr>
+          <w:b/>
+          <w:bCs/>
+        </w:rPr>
+        <w:t>Propositum</w:t>
+      </w:r>
+      <w:proofErr w:type="spellEnd"/>
     </w:p>
     <w:p>
       <w:pPr>
@@ -12385,7 +13181,15 @@
         <w:spacing w:line="360" w:lineRule="auto"/>
       </w:pPr>
       <w:r>
-        <w:t>Technical integration complexity — Integrating with LMS, SIS and institutional authentication increases development time and costs (Startups.com.br, 2024).</w:t>
+        <w:t xml:space="preserve">Technical integration complexity — Integrating with LMS, SIS and institutional authentication </w:t>
+      </w:r>
+      <w:proofErr w:type="gramStart"/>
+      <w:r>
+        <w:t>increases</w:t>
+      </w:r>
+      <w:proofErr w:type="gramEnd"/>
+      <w:r>
+        <w:t xml:space="preserve"> development time and costs (Startups.com.br, 2024).</w:t>
       </w:r>
     </w:p>
     <w:p>
@@ -12441,7 +13245,15 @@
         <w:spacing w:line="360" w:lineRule="auto"/>
       </w:pPr>
       <w:r>
-        <w:t>Regulatory clarity on AI — Brazil’s movement toward AI regulation opens space for compliant, well-governed solutions to gain institutional trust (Senado Federal, 2024).</w:t>
+        <w:t>Regulatory clarity on AI — Brazil’s movement toward AI regulation opens space for compliant, well-governed solutions to gain institutional trust (</w:t>
+      </w:r>
+      <w:proofErr w:type="spellStart"/>
+      <w:r>
+        <w:t>Senado</w:t>
+      </w:r>
+      <w:proofErr w:type="spellEnd"/>
+      <w:r>
+        <w:t xml:space="preserve"> Federal, 2024).</w:t>
       </w:r>
     </w:p>
     <w:p>
@@ -12487,7 +13299,15 @@
         <w:spacing w:line="360" w:lineRule="auto"/>
       </w:pPr>
       <w:r>
-        <w:t>Competition from established edtechs and platforms — Larger companies may develop analogous solutions and capture institutional contracts quickly (Forbes, 2024).</w:t>
+        <w:t xml:space="preserve">Competition from established </w:t>
+      </w:r>
+      <w:proofErr w:type="spellStart"/>
+      <w:r>
+        <w:t>edtechs</w:t>
+      </w:r>
+      <w:proofErr w:type="spellEnd"/>
+      <w:r>
+        <w:t xml:space="preserve"> and platforms — Larger companies may develop analogous solutions and capture institutional contracts quickly (Forbes, 2024).</w:t>
       </w:r>
     </w:p>
     <w:p>
@@ -12503,7 +13323,15 @@
         <w:spacing w:line="360" w:lineRule="auto"/>
       </w:pPr>
       <w:r>
-        <w:t>Regulatory and compliance costs — AI governance and data protection requirements (ANPD, 2023; Senado Federal, 2024) can increase operational expenses and slow rollouts.</w:t>
+        <w:t xml:space="preserve">Regulatory and compliance costs — AI governance and data protection requirements (ANPD, 2023; </w:t>
+      </w:r>
+      <w:proofErr w:type="spellStart"/>
+      <w:r>
+        <w:t>Senado</w:t>
+      </w:r>
+      <w:proofErr w:type="spellEnd"/>
+      <w:r>
+        <w:t xml:space="preserve"> Federal, 2024) can increase operational expenses and slow rollouts.</w:t>
       </w:r>
     </w:p>
     <w:p>
@@ -12519,7 +13347,15 @@
         <w:spacing w:line="360" w:lineRule="auto"/>
       </w:pPr>
       <w:r>
-        <w:t>Dependence on external AI/cloud infrastructure — Vendor lock-in and technological sovereignty issues can create strategic risks (Valor Econômico, 2024).</w:t>
+        <w:t xml:space="preserve">Dependence on external AI/cloud infrastructure — Vendor lock-in and technological sovereignty issues can create strategic risks (Valor </w:t>
+      </w:r>
+      <w:proofErr w:type="spellStart"/>
+      <w:r>
+        <w:t>Econômico</w:t>
+      </w:r>
+      <w:proofErr w:type="spellEnd"/>
+      <w:r>
+        <w:t>, 2024).</w:t>
       </w:r>
     </w:p>
     <w:p>
@@ -12527,7 +13363,17 @@
         <w:spacing w:before="200" w:line="360" w:lineRule="auto"/>
       </w:pPr>
       <w:r>
-        <w:t>Budgetary constraints in higher education — Economic pressures and funding cuts could deprioritize investments in new digital services (Folha de S.Paulo, 2023).</w:t>
+        <w:t xml:space="preserve">Budgetary constraints in higher education — Economic pressures and funding cuts could deprioritize investments in new digital services (Folha de </w:t>
+      </w:r>
+      <w:proofErr w:type="spellStart"/>
+      <w:proofErr w:type="gramStart"/>
+      <w:r>
+        <w:t>S.Paulo</w:t>
+      </w:r>
+      <w:proofErr w:type="spellEnd"/>
+      <w:proofErr w:type="gramEnd"/>
+      <w:r>
+        <w:t>, 2023).</w:t>
       </w:r>
     </w:p>
     <w:p>
@@ -12585,7 +13431,39 @@
           <w:b/>
           <w:bCs/>
         </w:rPr>
-        <w:t xml:space="preserve">Mental Health and Wellness Platforms (Vitalk, Woebot, Calm): </w:t>
+        <w:t>Mental Health and Wellness Platforms (</w:t>
+      </w:r>
+      <w:proofErr w:type="spellStart"/>
+      <w:r>
+        <w:rPr>
+          <w:b/>
+          <w:bCs/>
+        </w:rPr>
+        <w:t>Vitalk</w:t>
+      </w:r>
+      <w:proofErr w:type="spellEnd"/>
+      <w:r>
+        <w:rPr>
+          <w:b/>
+          <w:bCs/>
+        </w:rPr>
+        <w:t xml:space="preserve">, </w:t>
+      </w:r>
+      <w:proofErr w:type="spellStart"/>
+      <w:r>
+        <w:rPr>
+          <w:b/>
+          <w:bCs/>
+        </w:rPr>
+        <w:t>Woebot</w:t>
+      </w:r>
+      <w:proofErr w:type="spellEnd"/>
+      <w:r>
+        <w:rPr>
+          <w:b/>
+          <w:bCs/>
+        </w:rPr>
+        <w:t xml:space="preserve">, Calm): </w:t>
       </w:r>
       <w:r>
         <w:t>Focus primarily on symptom relief (anxiety and stress) or relaxation techniques. Although effective in their proposals, they have a palliative approach. The focus is on "feeling better" in the short term, neglecting the ontological question of "why" the student is there, which is the determining factor for academic retention.</w:t>
@@ -12641,8 +13519,13 @@
           <w:lang w:val="en-US"/>
         </w:rPr>
       </w:pPr>
-      <w:r>
-        <w:t>Propositum consolidates itself in the market by offering differentials that attack the root of the problem (the existential void) and deliver direct value to the management of the HEI:</w:t>
+      <w:proofErr w:type="spellStart"/>
+      <w:r>
+        <w:t>Propositum</w:t>
+      </w:r>
+      <w:proofErr w:type="spellEnd"/>
+      <w:r>
+        <w:t xml:space="preserve"> consolidates itself in the market by offering differentials that attack the root of the problem (the existential void) and deliver direct value to the management of the HEI:</w:t>
       </w:r>
     </w:p>
     <w:p>
@@ -12664,7 +13547,15 @@
         <w:t>Specialization in Logotherapy</w:t>
       </w:r>
       <w:r>
-        <w:t>: Unlike any other solution, Propositum uses Socratic dialogue to help the student find meaning in their trajectory. This strengthens resilience and protagonism, transforming the crisis into an engine of engagement with the course.</w:t>
+        <w:t xml:space="preserve">: Unlike any other solution, </w:t>
+      </w:r>
+      <w:proofErr w:type="spellStart"/>
+      <w:r>
+        <w:t>Propositum</w:t>
+      </w:r>
+      <w:proofErr w:type="spellEnd"/>
+      <w:r>
+        <w:t xml:space="preserve"> uses Socratic dialogue to help the student find meaning in their trajectory. This strengthens resilience and protagonism, transforming the crisis into an engine of engagement with the course.</w:t>
       </w:r>
     </w:p>
     <w:p>
@@ -12686,7 +13577,15 @@
         <w:t>Institutional Intelligence and Dashboards</w:t>
       </w:r>
       <w:r>
-        <w:t>: This is the biggest differential for the B2B customer. The university receives a dashboard of indicators that maps, in real time and in an ethical/aggregated way, the sentiment of the student body. This allows the manager to stop being reactive and start acting preventively on the foci of disorientation and evasion.</w:t>
+        <w:t xml:space="preserve">: This is the biggest differential for the B2B customer. The university receives a dashboard of indicators that maps, in real time and in an ethical/aggregated way, the sentiment of the student body. This allows the manager to stop being reactive and start acting preventively on the </w:t>
+      </w:r>
+      <w:proofErr w:type="gramStart"/>
+      <w:r>
+        <w:t>foci</w:t>
+      </w:r>
+      <w:proofErr w:type="gramEnd"/>
+      <w:r>
+        <w:t xml:space="preserve"> of disorientation and evasion.</w:t>
       </w:r>
     </w:p>
     <w:p>
@@ -12739,8 +13638,13 @@
         </w:rPr>
         <w:t xml:space="preserve">Synergy with Human Support: </w:t>
       </w:r>
-      <w:r>
-        <w:t xml:space="preserve">Propositum does not replace the psychologist or the coordinator; it </w:t>
+      <w:proofErr w:type="spellStart"/>
+      <w:r>
+        <w:t>Propositum</w:t>
+      </w:r>
+      <w:proofErr w:type="spellEnd"/>
+      <w:r>
+        <w:t xml:space="preserve"> does not replace the psychologist or the coordinator; it </w:t>
       </w:r>
       <w:r>
         <w:rPr>
@@ -12773,7 +13677,15 @@
         <w:t>Strategic Highlight:</w:t>
       </w:r>
       <w:r>
-        <w:t xml:space="preserve"> While competitors offer a "cure" for the symptom, Propositum offers an "anchor" of purpose. For the university, this translates into more engaged students, lower dropout rates, and an institutional reputation based on integral human formation.</w:t>
+        <w:t xml:space="preserve"> While competitors offer a "cure" for the symptom, </w:t>
+      </w:r>
+      <w:proofErr w:type="spellStart"/>
+      <w:r>
+        <w:t>Propositum</w:t>
+      </w:r>
+      <w:proofErr w:type="spellEnd"/>
+      <w:r>
+        <w:t xml:space="preserve"> offers an "anchor" of purpose. For the university, this translates into more engaged students, lower dropout rates, and an institutional reputation based on integral human formation.</w:t>
       </w:r>
     </w:p>
     <w:p>
@@ -12812,8 +13724,13 @@
         </w:pBdr>
         <w:spacing w:after="0" w:line="360" w:lineRule="auto"/>
       </w:pPr>
-      <w:r>
-        <w:t>Propositum is a B2B SaaS (Software as a Service) product focused on solving the crisis of purpose and mental health in universities, directly impacting retention rates.</w:t>
+      <w:proofErr w:type="spellStart"/>
+      <w:r>
+        <w:t>Propositum</w:t>
+      </w:r>
+      <w:proofErr w:type="spellEnd"/>
+      <w:r>
+        <w:t xml:space="preserve"> is a B2B SaaS (Software as a Service) product focused on solving the crisis of purpose and mental health in universities, directly impacting retention rates.</w:t>
       </w:r>
     </w:p>
     <w:p>
@@ -12928,8 +13845,29 @@
           <w:lang w:val="en-US"/>
         </w:rPr>
       </w:pPr>
-      <w:r>
-        <w:t>Propositum's launch strategy is based on a consultative and integrated sales approach, designed to transform the tool into an essential component of the student support infrastructure. The initial launch will focus on carrying out pilot projects in educational institutions that seek to position themselves as references in innovation and student well-being, going beyond the simple prevention of dropout. The initial focus lies in courses and departments where academic pressure and vocational questioning are intense, allowing the solution to validate its effectiveness in strengthening emotional health and engagement. In these pilots, Propositum's analytical intelligence acts in a symbiotic way with the Psychopedagogical Support Centers (NAPs), working as a first layer of reception that helps the student to rediscover his purpose, optimizing the flow for specialized human care when necessary.</w:t>
+      <w:proofErr w:type="spellStart"/>
+      <w:r>
+        <w:t>Propositum's</w:t>
+      </w:r>
+      <w:proofErr w:type="spellEnd"/>
+      <w:r>
+        <w:t xml:space="preserve"> launch strategy is based on a consultative and integrated sales approach, designed to transform the tool into an essential component of the student support infrastructure. The initial launch will focus on carrying out pilot projects in educational institutions that seek to position themselves as references in innovation and student well-being, going beyond the simple prevention of dropout. The initial focus lies in courses and departments where academic pressure and vocational questioning are intense, allowing the solution to validate its effectiveness in strengthening emotional health and engagement. In these pilots, </w:t>
+      </w:r>
+      <w:proofErr w:type="spellStart"/>
+      <w:r>
+        <w:t>Propositum's</w:t>
+      </w:r>
+      <w:proofErr w:type="spellEnd"/>
+      <w:r>
+        <w:t xml:space="preserve"> analytical intelligence acts in a symbiotic way with the </w:t>
+      </w:r>
+      <w:proofErr w:type="spellStart"/>
+      <w:r>
+        <w:t>Psychopedagogical</w:t>
+      </w:r>
+      <w:proofErr w:type="spellEnd"/>
+      <w:r>
+        <w:t xml:space="preserve"> Support Centers (NAPs), working as a first layer of reception that helps the student to rediscover his purpose, optimizing the flow for specialized human care when necessary.</w:t>
       </w:r>
     </w:p>
     <w:p>
@@ -12948,26 +13886,46 @@
           <w:i/>
           <w:iCs/>
         </w:rPr>
-        <w:t xml:space="preserve">Inside Sales efforts </w:t>
-      </w:r>
-      <w:r>
-        <w:t xml:space="preserve"> and presence in educational leadership forums, where the central selling point is not limited to financial return, but focuses on </w:t>
-      </w:r>
-      <w:r>
-        <w:rPr>
-          <w:b/>
-          <w:bCs/>
-        </w:rPr>
-        <w:t>institutional excellence and academic reputation</w:t>
-      </w:r>
-      <w:r>
-        <w:t xml:space="preserve">. By adopting Propositum, the university demonstrates a real commitment to the integral education of the student, offering a competitive market differential that attracts families and students in search of an environment that values the human being. To consolidate this authority, the company will invest in a </w:t>
-      </w:r>
+        <w:t xml:space="preserve">Inside Sales </w:t>
+      </w:r>
+      <w:proofErr w:type="gramStart"/>
       <w:r>
         <w:rPr>
           <w:i/>
           <w:iCs/>
         </w:rPr>
+        <w:t xml:space="preserve">efforts </w:t>
+      </w:r>
+      <w:r>
+        <w:t xml:space="preserve"> and</w:t>
+      </w:r>
+      <w:proofErr w:type="gramEnd"/>
+      <w:r>
+        <w:t xml:space="preserve"> presence in educational leadership forums, where the central selling point is not limited to financial return, but focuses on </w:t>
+      </w:r>
+      <w:r>
+        <w:rPr>
+          <w:b/>
+          <w:bCs/>
+        </w:rPr>
+        <w:t>institutional excellence and academic reputation</w:t>
+      </w:r>
+      <w:r>
+        <w:t xml:space="preserve">. By adopting </w:t>
+      </w:r>
+      <w:proofErr w:type="spellStart"/>
+      <w:r>
+        <w:t>Propositum</w:t>
+      </w:r>
+      <w:proofErr w:type="spellEnd"/>
+      <w:r>
+        <w:t xml:space="preserve">, the university demonstrates a real commitment to the integral education of the student, offering a competitive market differential that attracts families and students in search of an environment that values the human being. To consolidate this authority, the company will invest in a </w:t>
+      </w:r>
+      <w:r>
+        <w:rPr>
+          <w:i/>
+          <w:iCs/>
+        </w:rPr>
         <w:t>Thought Leadership</w:t>
       </w:r>
       <w:r>
@@ -12982,7 +13940,15 @@
         </w:rPr>
       </w:pPr>
       <w:r>
-        <w:t xml:space="preserve">When it comes to retention and growth of the base, Propositum operates by delivering continuous value to both audiences. For the institution, loyalty is guaranteed through a </w:t>
+        <w:t xml:space="preserve">When it comes to retention and growth of the base, </w:t>
+      </w:r>
+      <w:proofErr w:type="spellStart"/>
+      <w:r>
+        <w:t>Propositum</w:t>
+      </w:r>
+      <w:proofErr w:type="spellEnd"/>
+      <w:r>
+        <w:t xml:space="preserve"> operates by delivering continuous value to both audiences. For the institution, loyalty is guaranteed through a </w:t>
       </w:r>
       <w:r>
         <w:rPr>
@@ -12992,7 +13958,15 @@
         <w:t>strategic panel of dashboards and sentiment indicators</w:t>
       </w:r>
       <w:r>
-        <w:t>, which allows managers to deeply understand the emotional environment of the campus and the needs of the student body through aggregated and ethical data. This intelligence allows for much more precise and humanized pedagogical interventions. For the student, engagement is maintained through a journey of proactive self-knowledge; The chatbot uses milestones in the academic calendar to invite the student to reflect on their values and personal progress. This safe and constant presence ensures that Propositum is perceived as a companion on the journey, transforming technology into a bridge for the maturation and realization of the student's life project within the institution.</w:t>
+        <w:t xml:space="preserve">, which allows managers to deeply understand the emotional environment of the campus and the needs of the student body through aggregated and ethical data. This intelligence allows for much more precise and humanized pedagogical interventions. For the student, engagement is maintained through a journey of proactive self-knowledge; The chatbot uses milestones in the academic calendar to invite the student to reflect on their values and personal progress. This safe and constant presence ensures that </w:t>
+      </w:r>
+      <w:proofErr w:type="spellStart"/>
+      <w:r>
+        <w:t>Propositum</w:t>
+      </w:r>
+      <w:proofErr w:type="spellEnd"/>
+      <w:r>
+        <w:t xml:space="preserve"> is perceived as a companion on the journey, transforming technology into a bridge for the maturation and realization of the student's life project within the institution.</w:t>
       </w:r>
     </w:p>
     <w:p>
@@ -13027,8 +14001,13 @@
           <w:lang w:val="en-US"/>
         </w:rPr>
       </w:pPr>
-      <w:r>
-        <w:t>Propositum's revenue model is based on the institutional contracting of the solution by higher education institutions, with an estimated pricing between R$ 15.00 and R$ 25.00 per student per month, adjusted according to the number of active users and the size of the institution. In a plausible initial scenario, considering a university with 300 to 500 student users, the projected monthly revenue varies between R$ 4,500.00 and R$ 12,500.00, which corresponds to an approximate annual revenue between R$ 54,000.00 and R$ 150,000.00 per institution.</w:t>
+      <w:proofErr w:type="spellStart"/>
+      <w:r>
+        <w:t>Propositum's</w:t>
+      </w:r>
+      <w:proofErr w:type="spellEnd"/>
+      <w:r>
+        <w:t xml:space="preserve"> revenue model is based on the institutional contracting of the solution by higher education institutions, with an estimated pricing between R$ 15.00 and R$ 25.00 per student per month, adjusted according to the number of active users and the size of the institution. In a plausible initial scenario, considering a university with 300 to 500 student users, the projected monthly revenue varies between R$ 4,500.00 and R$ 12,500.00, which corresponds to an approximate annual revenue between R$ 54,000.00 and R$ 150,000.00 per institution.</w:t>
       </w:r>
     </w:p>
     <w:p>
@@ -13065,7 +14044,23 @@
         </w:rPr>
       </w:pPr>
       <w:r>
-        <w:t>The initial investment required to make Propositum viable is estimated between R$ 20,000.00 and R$ 30,000.00, intended for the complete development of the MVP, tests in a university environment, architectural adjustments aimed at stability, security and basic scalability, in addition to deployment in a cloud environment with public availability. This level of investment is compatible with applied innovation projects in higher education and presents a controlled risk profile in view of the potential economic and institutional return of the solution.</w:t>
+        <w:t xml:space="preserve">The initial investment required to make </w:t>
+      </w:r>
+      <w:proofErr w:type="spellStart"/>
+      <w:r>
+        <w:t>Propositum</w:t>
+      </w:r>
+      <w:proofErr w:type="spellEnd"/>
+      <w:r>
+        <w:t xml:space="preserve"> viable is estimated </w:t>
+      </w:r>
+      <w:proofErr w:type="gramStart"/>
+      <w:r>
+        <w:t>between</w:t>
+      </w:r>
+      <w:proofErr w:type="gramEnd"/>
+      <w:r>
+        <w:t xml:space="preserve"> R$ 20,000.00 and R$ 30,000.00, intended for the complete development of the MVP, tests in a university environment, architectural adjustments aimed at stability, security and basic scalability, in addition to deployment in a cloud environment with public availability. This level of investment is compatible with applied innovation projects in higher education and presents a controlled risk profile in view of the potential economic and institutional return of the solution.</w:t>
       </w:r>
     </w:p>
     <w:p>
@@ -13092,7 +14087,23 @@
         </w:rPr>
       </w:pPr>
       <w:r>
-        <w:t>The validation of Propositum in the market was not limited to a theoretical or conceptual analysis, but was conducted through practical tests with users inserted in the university environment, who directly represent the target audience of the solution. Throughout the development of the project, more than twenty tests were carried out with university students, involving both usability evaluations of the interface and complete interactions with the conversational system.</w:t>
+        <w:t xml:space="preserve">The validation of </w:t>
+      </w:r>
+      <w:proofErr w:type="spellStart"/>
+      <w:r>
+        <w:t>Propositum</w:t>
+      </w:r>
+      <w:proofErr w:type="spellEnd"/>
+      <w:r>
+        <w:t xml:space="preserve"> in the market was not limited to a theoretical or conceptual </w:t>
+      </w:r>
+      <w:proofErr w:type="gramStart"/>
+      <w:r>
+        <w:t>analysis, but</w:t>
+      </w:r>
+      <w:proofErr w:type="gramEnd"/>
+      <w:r>
+        <w:t xml:space="preserve"> was conducted through practical tests with users inserted in the university environment, who directly represent the target audience of the solution. Throughout the development of the project, more than twenty tests were carried out with university students, involving both usability evaluations of the interface and complete interactions with the conversational system.</w:t>
       </w:r>
     </w:p>
     <w:p>
@@ -13103,7 +14114,23 @@
         </w:rPr>
       </w:pPr>
       <w:r>
-        <w:t>These tests worked, in practice, as small-scale market experiments, allowing us to observe the acceptance of the product, the level of user engagement, and the perception of value generated by the proposal. During the sessions, the students were not only able to use the system without mediation, but they remained engaged in the conversation and were led to reflect on academic choices, personal values, and future goals, which constitutes a central metric of success for Propositum's proposal.</w:t>
+        <w:t xml:space="preserve">These tests worked, in practice, as small-scale market experiments, allowing us to observe the acceptance of the product, the level of user engagement, and the perception of value generated by the proposal. During the sessions, the students were not only able to use the system without mediation, but they remained engaged in </w:t>
+      </w:r>
+      <w:proofErr w:type="gramStart"/>
+      <w:r>
+        <w:t>the conversation</w:t>
+      </w:r>
+      <w:proofErr w:type="gramEnd"/>
+      <w:r>
+        <w:t xml:space="preserve"> and were led to reflect on academic choices, personal values, and future goals, which constitutes a central metric of success for </w:t>
+      </w:r>
+      <w:proofErr w:type="spellStart"/>
+      <w:r>
+        <w:t>Propositum's</w:t>
+      </w:r>
+      <w:proofErr w:type="spellEnd"/>
+      <w:r>
+        <w:t xml:space="preserve"> proposal.</w:t>
       </w:r>
     </w:p>
     <w:p>
@@ -13115,7 +14142,23 @@
       </w:pPr>
       <w:r>
         <w:lastRenderedPageBreak/>
-        <w:t>The results indicated that the product responds to a real demand from the university public, especially with regard to the need for structured spaces for vocational reflection. Even in the test environment, users demonstrated a willingness to interact with the system, validate its usefulness, and recognize practical relevance in the experience. These findings confirm that Propositum goes beyond the field of academic simulation and presents concrete adherence to the higher education market, configuring an initial validation of its viability as a product.</w:t>
+        <w:t xml:space="preserve">The results indicated that the product responds to a real demand from the university public, especially </w:t>
+      </w:r>
+      <w:proofErr w:type="gramStart"/>
+      <w:r>
+        <w:t>with regard to</w:t>
+      </w:r>
+      <w:proofErr w:type="gramEnd"/>
+      <w:r>
+        <w:t xml:space="preserve"> the need for structured spaces for vocational reflection. Even in the test environment, users demonstrated a willingness to interact with the system, validate its usefulness, and recognize practical relevance in the experience. These findings confirm that </w:t>
+      </w:r>
+      <w:proofErr w:type="spellStart"/>
+      <w:r>
+        <w:t>Propositum</w:t>
+      </w:r>
+      <w:proofErr w:type="spellEnd"/>
+      <w:r>
+        <w:t xml:space="preserve"> goes beyond the field of academic simulation and presents concrete adherence to the higher education market, configuring an initial validation of its viability as a product.</w:t>
       </w:r>
     </w:p>
     <w:p>
@@ -13152,7 +14195,15 @@
         </w:rPr>
       </w:pPr>
       <w:r>
-        <w:t>The validation of Propositum was conducted through direct tests with university users, combining informal interviews, assisted use sessions, and observation of the participants' behavior during the interaction with the MVP. The method adopted aimed to test the central business hypothesis, according to which university students demonstrated acceptance and engagement in front of a digital tool of guidance based on existential reflection.</w:t>
+        <w:t xml:space="preserve">The validation of </w:t>
+      </w:r>
+      <w:proofErr w:type="spellStart"/>
+      <w:r>
+        <w:t>Propositum</w:t>
+      </w:r>
+      <w:proofErr w:type="spellEnd"/>
+      <w:r>
+        <w:t xml:space="preserve"> was conducted through direct tests with university users, combining informal interviews, assisted use sessions, and observation of the participants' behavior during the interaction with the MVP. The method adopted aimed to test the central business hypothesis, according to which university students demonstrated acceptance and engagement in front of a digital tool of guidance based on existential reflection.</w:t>
       </w:r>
     </w:p>
     <w:p>
@@ -13185,7 +14236,15 @@
         </w:rPr>
       </w:pPr>
       <w:r>
-        <w:t>This method allowed to validate, in a practical way, both the hypothesis of adherence to the target audience and the initial feasibility of the product, characterizing the validation as a real market test on a reduced scale, appropriate to the stage of development of the project.</w:t>
+        <w:t xml:space="preserve">This method </w:t>
+      </w:r>
+      <w:proofErr w:type="gramStart"/>
+      <w:r>
+        <w:t>allowed</w:t>
+      </w:r>
+      <w:proofErr w:type="gramEnd"/>
+      <w:r>
+        <w:t xml:space="preserve"> to validate, in a practical way, both the hypothesis of adherence to the target audience and the initial feasibility of the product, characterizing the validation as a real market test on a reduced scale, appropriate to the stage of development of the project.</w:t>
       </w:r>
     </w:p>
     <w:p>
@@ -13222,7 +14281,15 @@
         </w:rPr>
       </w:pPr>
       <w:r>
-        <w:t xml:space="preserve">The results of Propositum's market validation were obtained from direct observation of MVP usage by college students and the collection of qualitative feedback during and after interactions. The data indicated a high level of engagement, evidenced by users' permanence in the conversation, the spontaneous completion of complete </w:t>
+        <w:t xml:space="preserve">The results of </w:t>
+      </w:r>
+      <w:proofErr w:type="spellStart"/>
+      <w:r>
+        <w:t>Propositum's</w:t>
+      </w:r>
+      <w:proofErr w:type="spellEnd"/>
+      <w:r>
+        <w:t xml:space="preserve"> market validation were obtained from direct observation of MVP usage by college students and the collection of qualitative feedback during and after interactions. The data indicated a high level of engagement, evidenced by users' permanence in the conversation, the spontaneous completion of complete </w:t>
       </w:r>
       <w:r>
         <w:lastRenderedPageBreak/>
@@ -13250,7 +14317,23 @@
         </w:rPr>
       </w:pPr>
       <w:r>
-        <w:t>Based on these results, a relevant strategic change was made in the positioning of the product. The project originally conceived for the school environment was reoriented to the university context, after the finding that higher education students had greater reflective maturity, greater adherence to the proposed dialogue and a more evident pain related to vocation, meaning and professional trajectory. This adjustment did not change the conceptual core of Propositum, but it refined its target market and strengthened its viability as a solution applied to higher education.</w:t>
+        <w:t xml:space="preserve">Based on these results, a relevant strategic change was made </w:t>
+      </w:r>
+      <w:proofErr w:type="gramStart"/>
+      <w:r>
+        <w:t>in</w:t>
+      </w:r>
+      <w:proofErr w:type="gramEnd"/>
+      <w:r>
+        <w:t xml:space="preserve"> the positioning of the product. The project originally conceived for the school environment was reoriented to the university context, after the finding that higher education students had greater reflective maturity, greater adherence to the proposed dialogue and a more evident pain related to vocation, meaning and professional trajectory. This adjustment did not change the conceptual core of </w:t>
+      </w:r>
+      <w:proofErr w:type="spellStart"/>
+      <w:r>
+        <w:t>Propositum</w:t>
+      </w:r>
+      <w:proofErr w:type="spellEnd"/>
+      <w:r>
+        <w:t>, but it refined its target market and strengthened its viability as a solution applied to higher education.</w:t>
       </w:r>
     </w:p>
     <w:p>
@@ -13287,7 +14370,15 @@
         </w:rPr>
       </w:pPr>
       <w:r>
-        <w:t>At the current stage of Propositum, the performance indicators have not yet been measured in a real commercial environment, since the project is in the validation and MVP phase. Still, it is possible to define and design relevant KPIs based on the proposed business model and qualitative data observed during tests with university users.</w:t>
+        <w:t xml:space="preserve">At the current stage of </w:t>
+      </w:r>
+      <w:proofErr w:type="spellStart"/>
+      <w:r>
+        <w:t>Propositum</w:t>
+      </w:r>
+      <w:proofErr w:type="spellEnd"/>
+      <w:r>
+        <w:t>, the performance indicators have not yet been measured in a real commercial environment, since the project is in the validation and MVP phase. Still, it is possible to define and design relevant KPIs based on the proposed business model and qualitative data observed during tests with university users.</w:t>
       </w:r>
     </w:p>
     <w:p>
@@ -13299,7 +14390,15 @@
         </w:rPr>
       </w:pPr>
       <w:r>
-        <w:t>Indicators such as customer acquisition cost and customer lifetime value tend to be favorable in the institutional context, since the acquisition occurs through contracts with higher education institutions, reducing individual marketing efforts. The value of the customer life cycle is projected to be high, considering annual or multi-year contracts and the possibility of expanding the number of users within the same institution. The cancellation rate is estimated to be low, as long as the system is integrated with ongoing institutional programs and maintains relevance throughout the academic pathway.</w:t>
+        <w:t xml:space="preserve">Indicators such as customer acquisition cost and customer lifetime value tend to be favorable in the institutional context, since the acquisition occurs through contracts with higher education institutions, reducing individual marketing efforts. The value of the customer life cycle is projected to be high, considering annual or multi-year contracts and the possibility of expanding the number of users within the same institution. The cancellation rate is estimated to be low, </w:t>
+      </w:r>
+      <w:proofErr w:type="gramStart"/>
+      <w:r>
+        <w:t>as long as</w:t>
+      </w:r>
+      <w:proofErr w:type="gramEnd"/>
+      <w:r>
+        <w:t xml:space="preserve"> the system is integrated with ongoing institutional programs and maintains relevance throughout the academic pathway.</w:t>
       </w:r>
     </w:p>
     <w:p>
@@ -13311,11 +14410,27 @@
         </w:rPr>
       </w:pPr>
       <w:r>
-        <w:t xml:space="preserve">In addition to traditional indicators, Propositum requires specific KPIs, aligned with its value proposition. Metrics such as conversational engagement rate, measured by the </w:t>
+        <w:t xml:space="preserve">In addition to traditional indicators, </w:t>
+      </w:r>
+      <w:proofErr w:type="spellStart"/>
+      <w:r>
+        <w:t>Propositum</w:t>
+      </w:r>
+      <w:proofErr w:type="spellEnd"/>
+      <w:r>
+        <w:t xml:space="preserve"> requires specific KPIs, aligned with its value proposition. Metrics such as conversational engagement rate, measured by the </w:t>
       </w:r>
       <w:r>
         <w:lastRenderedPageBreak/>
-        <w:t>average interaction time and the completion of reflective flows, become central. Another relevant indicator is the level of recurrence of use per student throughout the semester, as well as the voluntary return rate after the first interaction. In the future, institutional metrics may be incorporated, such as correlation between the use of the system and indicators of academic permanence, participation in training activities, or reduction of dropout.</w:t>
+        <w:t xml:space="preserve">average interaction time and the completion of reflective flows, become central. Another relevant indicator is the level of recurrence of use per student throughout the semester, as well as the voluntary return rate after the first interaction. In the future, institutional metrics may be incorporated, such as correlation between the use of the system and indicators of academic permanence, participation in training activities, or </w:t>
+      </w:r>
+      <w:proofErr w:type="gramStart"/>
+      <w:r>
+        <w:t>reduction of dropout</w:t>
+      </w:r>
+      <w:proofErr w:type="gramEnd"/>
+      <w:r>
+        <w:t>.</w:t>
       </w:r>
     </w:p>
     <w:p>
@@ -13327,7 +14442,15 @@
         </w:rPr>
       </w:pPr>
       <w:r>
-        <w:t>These KPIs allow you to evaluate not only economic performance, but also educational impact and adherence to Propositum's conceptual proposal, offering a solid basis for product refinement and market expansion decisions at later stages.</w:t>
+        <w:t xml:space="preserve">These KPIs allow you to evaluate not only economic performance, but also educational impact and adherence to </w:t>
+      </w:r>
+      <w:proofErr w:type="spellStart"/>
+      <w:r>
+        <w:t>Propositum's</w:t>
+      </w:r>
+      <w:proofErr w:type="spellEnd"/>
+      <w:r>
+        <w:t xml:space="preserve"> conceptual proposal, offering a solid basis for product refinement and market expansion decisions at later stages.</w:t>
       </w:r>
     </w:p>
     <w:p>
@@ -13363,8 +14486,13 @@
           <w:lang w:val="en-US"/>
         </w:rPr>
       </w:pPr>
-      <w:r>
-        <w:t>Propositum is exposed to risks typical of early-stage digital projects, distributed between financial, technological, legal and competitive dimensions. The early identification of these risks allows for the structuring of mitigation actions from the beginning of the operation.</w:t>
+      <w:proofErr w:type="spellStart"/>
+      <w:r>
+        <w:t>Propositum</w:t>
+      </w:r>
+      <w:proofErr w:type="spellEnd"/>
+      <w:r>
+        <w:t xml:space="preserve"> is exposed to risks typical of early-stage digital projects, distributed between financial, technological, legal and competitive dimensions. The early identification of these risks allows for the structuring of mitigation actions from the beginning of the operation.</w:t>
       </w:r>
     </w:p>
     <w:p>
@@ -13388,7 +14516,15 @@
         </w:rPr>
       </w:pPr>
       <w:r>
-        <w:t>In the technological sphere, the central risk is related to the reliability of the system, scalability of the infrastructure, and quality of the conversational experience of the chatbot. Technical failures or inadequate responses can compromise the credibility of the product with institutions. Mitigation occurs through continuous testing with real users, performance monitoring, MVP versioning, and adoption of modular architectures, which allow for quick adjustments without compromising the core of the system.</w:t>
+        <w:t xml:space="preserve">In the technological sphere, the central risk is related to the reliability of the system, scalability of the infrastructure, and quality of the conversational experience of the chatbot. Technical failures or inadequate responses can compromise the credibility of the product with institutions. Mitigation occurs through continuous testing with real users, performance monitoring, MVP versioning, and adoption of modular </w:t>
+      </w:r>
+      <w:proofErr w:type="gramStart"/>
+      <w:r>
+        <w:t>architectures</w:t>
+      </w:r>
+      <w:proofErr w:type="gramEnd"/>
+      <w:r>
+        <w:t>, which allow for quick adjustments without compromising the core of the system.</w:t>
       </w:r>
     </w:p>
     <w:p>
@@ -13416,7 +14552,15 @@
         </w:rPr>
       </w:pPr>
       <w:r>
-        <w:t>In the competitive environment, the main risk lies in the entry of generic educational AI solutions or corporate platforms with greater financial and marketing power. Mitigation is based on the conceptual positioning of Propositum as a specialized tool in vocational and reflective support, with a clear theoretical basis and institutional focus, which creates a differentiation that is difficult to replicate by generalist solutions. Additionally, the proximity to the end user and institutions allows for quick adjustments and greater adherence to the local educational context.</w:t>
+        <w:t xml:space="preserve">In the competitive environment, the main risk lies in the entry of generic educational AI solutions or corporate platforms with greater financial and marketing power. Mitigation is based on the conceptual positioning of </w:t>
+      </w:r>
+      <w:proofErr w:type="spellStart"/>
+      <w:r>
+        <w:t>Propositum</w:t>
+      </w:r>
+      <w:proofErr w:type="spellEnd"/>
+      <w:r>
+        <w:t xml:space="preserve"> as a specialized tool in vocational and reflective support, with a clear theoretical basis and institutional focus, which creates a differentiation that is difficult to replicate by generalist solutions. Additionally, the proximity to the end user and institutions allows for quick adjustments and greater adherence to the local educational context.</w:t>
       </w:r>
     </w:p>
     <w:p>
@@ -13428,7 +14572,15 @@
         </w:rPr>
       </w:pPr>
       <w:r>
-        <w:t>Overall, Propositum's mitigation strategy prioritizes low fixed cost, continuous validation in a real-world environment, and clear conceptual differentiation, reducing exposure to the main risks associated with its initial phase and increasing the project's viability in the medium term.</w:t>
+        <w:t xml:space="preserve">Overall, </w:t>
+      </w:r>
+      <w:proofErr w:type="spellStart"/>
+      <w:r>
+        <w:t>Propositum's</w:t>
+      </w:r>
+      <w:proofErr w:type="spellEnd"/>
+      <w:r>
+        <w:t xml:space="preserve"> mitigation strategy prioritizes low fixed cost, continuous validation in a real-world environment, and clear conceptual differentiation, reducing exposure to the main risks associated with its initial phase and increasing the project's viability in the medium term.</w:t>
       </w:r>
     </w:p>
     <w:p>
@@ -13455,7 +14607,15 @@
         </w:rPr>
       </w:pPr>
       <w:r>
-        <w:t>The development of Propositum has made it possible to address one of the most pressing challenges of contemporary higher education: the existential emptiness and vocational disorientation of young university students. Throughout this work, it has become evident that the crisis faced by this generation is not merely economic or pedagogical, but fundamentally meaningful. Through the integration between artificial intelligence and the pillars of Viktor Frankl's Logotherapy, the project demonstrated that it is possible to use technology not as a tool of alienation, but as a scalable means of promoting deep introspection and student protagonism.</w:t>
+        <w:t xml:space="preserve">The development of </w:t>
+      </w:r>
+      <w:proofErr w:type="spellStart"/>
+      <w:r>
+        <w:t>Propositum</w:t>
+      </w:r>
+      <w:proofErr w:type="spellEnd"/>
+      <w:r>
+        <w:t xml:space="preserve"> has made it possible to address one of the most pressing challenges of contemporary higher education: the existential emptiness and vocational disorientation of young university students. Throughout this work, it has become evident that the crisis faced by this generation is not merely economic or pedagogical, but fundamentally meaningful. Through the integration between artificial intelligence and the pillars of Viktor Frankl's Logotherapy, the project demonstrated that it is possible to use technology not as a tool of alienation, but as a scalable means of promoting deep introspection and student protagonism.</w:t>
       </w:r>
     </w:p>
     <w:p>
@@ -13477,7 +14637,23 @@
         <w:t>existential superficiality</w:t>
       </w:r>
       <w:r>
-        <w:t>, manifested in the use of jargon and generic answers about life, and the survival instinct, characterized by a materialism that prioritizes financial security to the detriment of real vocation. These tests not only validated the problem, but also made it possible to adapt Propositum to a more mature and immediate demand.</w:t>
+        <w:t xml:space="preserve">, manifested in the use of jargon and generic answers about life, and the survival instinct, characterized by a materialism that prioritizes financial security to the detriment of real vocation. These tests not only validated the </w:t>
+      </w:r>
+      <w:proofErr w:type="gramStart"/>
+      <w:r>
+        <w:t>problem, but</w:t>
+      </w:r>
+      <w:proofErr w:type="gramEnd"/>
+      <w:r>
+        <w:t xml:space="preserve"> also made it possible to adapt </w:t>
+      </w:r>
+      <w:proofErr w:type="spellStart"/>
+      <w:r>
+        <w:t>Propositum</w:t>
+      </w:r>
+      <w:proofErr w:type="spellEnd"/>
+      <w:r>
+        <w:t xml:space="preserve"> to a more mature and immediate demand.</w:t>
       </w:r>
     </w:p>
     <w:p>
@@ -13489,7 +14665,23 @@
         </w:rPr>
       </w:pPr>
       <w:r>
-        <w:t xml:space="preserve">From a marketing and technological point of view, Propositum has established itself as a  strategic </w:t>
+        <w:t xml:space="preserve">From a marketing and technological point of view, </w:t>
+      </w:r>
+      <w:proofErr w:type="spellStart"/>
+      <w:r>
+        <w:t>Propositum</w:t>
+      </w:r>
+      <w:proofErr w:type="spellEnd"/>
+      <w:r>
+        <w:t xml:space="preserve"> has established itself as </w:t>
+      </w:r>
+      <w:proofErr w:type="gramStart"/>
+      <w:r>
+        <w:t>a  strategic</w:t>
+      </w:r>
+      <w:proofErr w:type="gramEnd"/>
+      <w:r>
+        <w:t xml:space="preserve"> </w:t>
       </w:r>
       <w:r>
         <w:rPr>
@@ -13499,11 +14691,27 @@
         <w:t>B2B2C</w:t>
       </w:r>
       <w:r>
-        <w:t xml:space="preserve"> solution  for Higher Education Institutions (HEIs). This model allows </w:t>
+        <w:t xml:space="preserve"> </w:t>
+      </w:r>
+      <w:proofErr w:type="gramStart"/>
+      <w:r>
+        <w:t>solution  for</w:t>
+      </w:r>
+      <w:proofErr w:type="gramEnd"/>
+      <w:r>
+        <w:t xml:space="preserve"> Higher Education Institutions (HEIs). This model allows </w:t>
       </w:r>
       <w:r>
         <w:lastRenderedPageBreak/>
-        <w:t xml:space="preserve">the institution to act as a facilitator and investor in the platform, while the student receives personalized and humanized support. Unlike generalist generative AIs, which lack a guided methodology, Propositum offers a competitive advantage based on </w:t>
+        <w:t xml:space="preserve">the institution to act as a facilitator and investor in the platform, while the student receives personalized and humanized support. Unlike generalist generative AIs, which lack a guided methodology, </w:t>
+      </w:r>
+      <w:proofErr w:type="spellStart"/>
+      <w:r>
+        <w:t>Propositum</w:t>
+      </w:r>
+      <w:proofErr w:type="spellEnd"/>
+      <w:r>
+        <w:t xml:space="preserve"> offers a competitive advantage based on </w:t>
       </w:r>
       <w:r>
         <w:rPr>
@@ -13555,7 +14763,23 @@
         <w:jc w:val="both"/>
       </w:pPr>
       <w:r>
-        <w:t>Despite the positive results in the MVP and initial validation, the project recognizes limitations regarding the time it takes to follow up with users and the need for deeper technical integrations with academic management systems (LMS). As future perspectives, it is suggested:</w:t>
+        <w:t xml:space="preserve">Despite the positive results in the MVP and initial validation, the project recognizes limitations regarding the time it takes to follow up with users and the need for deeper technical </w:t>
+      </w:r>
+      <w:proofErr w:type="gramStart"/>
+      <w:r>
+        <w:t>integrations</w:t>
+      </w:r>
+      <w:proofErr w:type="gramEnd"/>
+      <w:r>
+        <w:t xml:space="preserve"> with academic management systems (LMS). As </w:t>
+      </w:r>
+      <w:proofErr w:type="gramStart"/>
+      <w:r>
+        <w:t>future perspectives</w:t>
+      </w:r>
+      <w:proofErr w:type="gramEnd"/>
+      <w:r>
+        <w:t>, it is suggested:</w:t>
       </w:r>
     </w:p>
     <w:p>
@@ -13599,7 +14823,15 @@
         <w:t>Algorithm Refinement:</w:t>
       </w:r>
       <w:r>
-        <w:t xml:space="preserve"> Enhance  security </w:t>
+        <w:t xml:space="preserve"> </w:t>
+      </w:r>
+      <w:proofErr w:type="gramStart"/>
+      <w:r>
+        <w:t>Enhance  security</w:t>
+      </w:r>
+      <w:proofErr w:type="gramEnd"/>
+      <w:r>
+        <w:t xml:space="preserve"> </w:t>
       </w:r>
       <w:r>
         <w:rPr>
@@ -13643,7 +14875,15 @@
         </w:rPr>
       </w:pPr>
       <w:r>
-        <w:t>In short, Propositum fulfills its mission of offering an "inner axis" for the student. It is concluded that the success of education in the twenty-first century will depend on the ability of institutions to unite technical excellence with deep human support, transforming the academic journey into an experience of discovery of purpose and authentic happiness.</w:t>
+        <w:t xml:space="preserve">In short, </w:t>
+      </w:r>
+      <w:proofErr w:type="spellStart"/>
+      <w:r>
+        <w:t>Propositum</w:t>
+      </w:r>
+      <w:proofErr w:type="spellEnd"/>
+      <w:r>
+        <w:t xml:space="preserve"> fulfills its mission of offering an "inner axis" for the student. It is concluded that the success of education in the twenty-first century will depend on the ability of institutions to unite technical excellence with deep human support, transforming the academic journey into an experience of discovery of purpose and authentic happiness.</w:t>
       </w:r>
     </w:p>
     <w:p>
@@ -13710,7 +14950,15 @@
       </w:pPr>
       <w:r>
         <w:lastRenderedPageBreak/>
-        <w:t xml:space="preserve">BATTHYÁNY, Alexander; RUSSO-NETZER, Pninit. </w:t>
+        <w:t xml:space="preserve">BATTHYÁNY, Alexander; RUSSO-NETZER, </w:t>
+      </w:r>
+      <w:proofErr w:type="spellStart"/>
+      <w:r>
+        <w:t>Pninit</w:t>
+      </w:r>
+      <w:proofErr w:type="spellEnd"/>
+      <w:r>
+        <w:t xml:space="preserve">. </w:t>
       </w:r>
       <w:r>
         <w:rPr>
@@ -13767,7 +15015,7 @@
       <w:pPr>
         <w:spacing w:before="240" w:after="240"/>
         <w:rPr>
-          <w:lang w:val="pt-BR"/>
+          <w:lang w:val="en-US"/>
         </w:rPr>
       </w:pPr>
       <w:r>
@@ -13791,7 +15039,15 @@
         <w:t xml:space="preserve">. </w:t>
       </w:r>
       <w:r>
-        <w:t>São Paulo: Editora Cultrix, 1976. Accessed on: Dec 16, 2025.</w:t>
+        <w:t xml:space="preserve">São Paulo: Editora </w:t>
+      </w:r>
+      <w:proofErr w:type="spellStart"/>
+      <w:r>
+        <w:t>Cultrix</w:t>
+      </w:r>
+      <w:proofErr w:type="spellEnd"/>
+      <w:r>
+        <w:t>, 1976. Accessed on: Dec 16, 2025.</w:t>
       </w:r>
     </w:p>
     <w:p>
@@ -13829,7 +15085,15 @@
         </w:r>
       </w:hyperlink>
       <w:r>
-        <w:t>. Accessed on: Dec 18, 2025. Accessed on: Dec 16, 2025.</w:t>
+        <w:t xml:space="preserve">. </w:t>
+      </w:r>
+      <w:proofErr w:type="gramStart"/>
+      <w:r>
+        <w:t>Accessed on</w:t>
+      </w:r>
+      <w:proofErr w:type="gramEnd"/>
+      <w:r>
+        <w:t>: Dec 18, 2025. Accessed on: Dec 16, 2025.</w:t>
       </w:r>
     </w:p>
     <w:p>
@@ -14008,105 +15272,134 @@
       <w:pPr>
         <w:spacing w:before="240" w:after="240"/>
         <w:rPr>
+          <w:lang w:val="en-US"/>
+        </w:rPr>
+      </w:pPr>
+      <w:r>
+        <w:t xml:space="preserve">BRAZIL. Ministry of Education (MEC). </w:t>
+      </w:r>
+      <w:r>
+        <w:rPr>
+          <w:b/>
+          <w:bCs/>
+        </w:rPr>
+        <w:t xml:space="preserve">Educational technologies and institutional </w:t>
+      </w:r>
+      <w:r>
+        <w:t>resistances. Brasília, DF: MEC, 2023. Accessed on: Dec 16, 2025.</w:t>
+      </w:r>
+    </w:p>
+    <w:p>
+      <w:pPr>
+        <w:spacing w:before="240" w:after="240"/>
+      </w:pPr>
+      <w:r>
+        <w:t xml:space="preserve">BRAZIL. Federal Senate. </w:t>
+      </w:r>
+      <w:r>
+        <w:rPr>
+          <w:b/>
+          <w:bCs/>
+        </w:rPr>
+        <w:t>Artificial Intelligence regulation project in Brazil</w:t>
+      </w:r>
+      <w:r>
+        <w:t xml:space="preserve">. </w:t>
+      </w:r>
+      <w:r>
+        <w:rPr>
           <w:lang w:val="pt-BR"/>
         </w:rPr>
-      </w:pPr>
-      <w:r>
-        <w:t xml:space="preserve">BRAZIL. Ministry of Education (MEC). </w:t>
-      </w:r>
-      <w:r>
-        <w:rPr>
-          <w:b/>
-          <w:bCs/>
-        </w:rPr>
-        <w:t xml:space="preserve">Educational technologies and institutional </w:t>
-      </w:r>
-      <w:r>
-        <w:t>resistances. Brasília, DF: MEC, 2023. Accessed on: Dec 16, 2025.</w:t>
+        <w:t>Brasília, DF: Senado Federal, 2024. Available at:</w:t>
+      </w:r>
+      <w:r>
+        <w:fldChar w:fldCharType="begin"/>
+      </w:r>
+      <w:r>
+        <w:rPr>
+          <w:lang w:val="pt-BR"/>
+        </w:rPr>
+        <w:instrText>HYPERLINK "https://www12.senado.leg.br/noticias/materias/2024/12/10/senado-aprova-regulamentacao-da-inteligencia-artificial-texto-vai-a-camara" \h</w:instrText>
+      </w:r>
+      <w:r>
+        <w:fldChar w:fldCharType="separate"/>
+      </w:r>
+      <w:r>
+        <w:rPr>
+          <w:lang w:val="pt-BR"/>
+        </w:rPr>
+        <w:t xml:space="preserve"> </w:t>
+      </w:r>
+      <w:r>
+        <w:fldChar w:fldCharType="end"/>
+      </w:r>
+      <w:hyperlink r:id="rId18">
+        <w:r>
+          <w:rPr>
+            <w:color w:val="1155CC"/>
+            <w:u w:val="single"/>
+            <w:lang w:val="pt-BR"/>
+          </w:rPr>
+          <w:t>https://www12.senado.leg.br/noticias/materias/2024/12/10/senado-aprova-regulamentacao-da-inteligencia-artificial-texto-vai-a-camara</w:t>
+        </w:r>
+      </w:hyperlink>
+      <w:r>
+        <w:rPr>
+          <w:lang w:val="pt-BR"/>
+        </w:rPr>
+        <w:t xml:space="preserve">. </w:t>
+      </w:r>
+      <w:r>
+        <w:t>Accessed on: Dec 16, 2025.</w:t>
       </w:r>
     </w:p>
     <w:p>
       <w:pPr>
         <w:spacing w:before="240" w:after="240"/>
-      </w:pPr>
-      <w:r>
-        <w:t xml:space="preserve">BRAZIL. Federal Senate. </w:t>
-      </w:r>
-      <w:r>
-        <w:rPr>
-          <w:b/>
-          <w:bCs/>
-        </w:rPr>
-        <w:t>Artificial Intelligence regulation project in Brazil</w:t>
-      </w:r>
-      <w:r>
-        <w:t>. Brasília, DF: Senado Federal, 2024. Available at:</w:t>
-      </w:r>
-      <w:hyperlink r:id="rId18">
+        <w:rPr>
+          <w:lang w:val="en-US"/>
+        </w:rPr>
+      </w:pPr>
+      <w:r>
+        <w:t xml:space="preserve">BROWN, Duane; RYAN, Kelly. </w:t>
+      </w:r>
+      <w:r>
+        <w:rPr>
+          <w:b/>
+          <w:bCs/>
+        </w:rPr>
+        <w:t>Career Guidance in the Digital Age</w:t>
+      </w:r>
+      <w:r>
+        <w:t>: the role of technology in student development. [S. l.]: Oxford University Press, 2023. Accessed on: Dec 16, 2025.</w:t>
+      </w:r>
+    </w:p>
+    <w:p>
+      <w:pPr>
+        <w:spacing w:before="240" w:after="240"/>
+        <w:rPr>
+          <w:lang w:val="en-US"/>
+        </w:rPr>
+      </w:pPr>
+      <w:r>
+        <w:t xml:space="preserve">CGI.BR. </w:t>
+      </w:r>
+      <w:r>
+        <w:rPr>
+          <w:b/>
+          <w:bCs/>
+        </w:rPr>
+        <w:t>Survey on the use of ICTs in Brazil 2024</w:t>
+      </w:r>
+      <w:r>
+        <w:t>. [S. l.]: Cetic.br, 2024. Available at:</w:t>
+      </w:r>
+      <w:hyperlink r:id="rId19">
         <w:r>
           <w:t xml:space="preserve"> </w:t>
         </w:r>
       </w:hyperlink>
-      <w:hyperlink r:id="rId19">
-        <w:r>
-          <w:rPr>
-            <w:color w:val="1155CC"/>
-            <w:u w:val="single"/>
-          </w:rPr>
-          <w:t>https://www12.senado.leg.br/noticias/materias/2024/12/10/senado-aprova-regulamentacao-da-inteligencia-artificial-texto-vai-a-camara</w:t>
-        </w:r>
-      </w:hyperlink>
-      <w:r>
-        <w:t>. Accessed on: Dec 16, 2025.</w:t>
-      </w:r>
-    </w:p>
-    <w:p>
-      <w:pPr>
-        <w:spacing w:before="240" w:after="240"/>
-        <w:rPr>
-          <w:lang w:val="pt-BR"/>
-        </w:rPr>
-      </w:pPr>
-      <w:r>
-        <w:t xml:space="preserve">BROWN, Duane; RYAN, Kelly. </w:t>
-      </w:r>
-      <w:r>
-        <w:rPr>
-          <w:b/>
-          <w:bCs/>
-        </w:rPr>
-        <w:t>Career Guidance in the Digital Age</w:t>
-      </w:r>
-      <w:r>
-        <w:t>: the role of technology in student development. [S. l.]: Oxford University Press, 2023. Accessed on: Dec 16, 2025.</w:t>
-      </w:r>
-    </w:p>
-    <w:p>
-      <w:pPr>
-        <w:spacing w:before="240" w:after="240"/>
-        <w:rPr>
-          <w:lang w:val="en-US"/>
-        </w:rPr>
-      </w:pPr>
-      <w:r>
-        <w:t xml:space="preserve">CGI.BR. </w:t>
-      </w:r>
-      <w:r>
-        <w:rPr>
-          <w:b/>
-          <w:bCs/>
-        </w:rPr>
-        <w:t>Survey on the use of ICTs in Brazil 2024</w:t>
-      </w:r>
-      <w:r>
-        <w:t>. [S. l.]: Cetic.br, 2024. Available at:</w:t>
-      </w:r>
       <w:hyperlink r:id="rId20">
-        <w:r>
-          <w:t xml:space="preserve"> </w:t>
-        </w:r>
-      </w:hyperlink>
-      <w:hyperlink r:id="rId21">
         <w:r>
           <w:rPr>
             <w:color w:val="1155CC"/>
@@ -14156,7 +15449,23 @@
         <w:t>Reflections and guidelines on the practice of psychotherapy</w:t>
       </w:r>
       <w:r>
-        <w:t xml:space="preserve"> (Caderno de Reflexões). Brasília, DF: CFP, 2022. Accessed on: Dec 16, 2025.</w:t>
+        <w:t xml:space="preserve"> (</w:t>
+      </w:r>
+      <w:proofErr w:type="spellStart"/>
+      <w:r>
+        <w:t>Caderno</w:t>
+      </w:r>
+      <w:proofErr w:type="spellEnd"/>
+      <w:r>
+        <w:t xml:space="preserve"> de </w:t>
+      </w:r>
+      <w:proofErr w:type="spellStart"/>
+      <w:r>
+        <w:t>Reflexões</w:t>
+      </w:r>
+      <w:proofErr w:type="spellEnd"/>
+      <w:r>
+        <w:t>). Brasília, DF: CFP, 2022. Accessed on: Dec 16, 2025.</w:t>
       </w:r>
     </w:p>
     <w:p>
@@ -14213,12 +15522,12 @@
       <w:r>
         <w:t>[S. l.], 2024. Available at:</w:t>
       </w:r>
-      <w:hyperlink r:id="rId22">
+      <w:hyperlink r:id="rId21">
         <w:r>
           <w:t xml:space="preserve"> </w:t>
         </w:r>
       </w:hyperlink>
-      <w:hyperlink r:id="rId23">
+      <w:hyperlink r:id="rId22">
         <w:r>
           <w:rPr>
             <w:color w:val="1155CC"/>
@@ -14284,12 +15593,12 @@
       <w:r>
         <w:t>. [S. l.], 2025. Available at:</w:t>
       </w:r>
-      <w:hyperlink r:id="rId24">
+      <w:hyperlink r:id="rId23">
         <w:r>
           <w:t xml:space="preserve"> </w:t>
         </w:r>
       </w:hyperlink>
-      <w:hyperlink r:id="rId25">
+      <w:hyperlink r:id="rId24">
         <w:r>
           <w:rPr>
             <w:color w:val="1155CC"/>
@@ -14319,12 +15628,12 @@
       <w:r>
         <w:t>. [S. l.], 2024. Available at:</w:t>
       </w:r>
-      <w:hyperlink r:id="rId26">
+      <w:hyperlink r:id="rId25">
         <w:r>
           <w:t xml:space="preserve"> </w:t>
         </w:r>
       </w:hyperlink>
-      <w:hyperlink r:id="rId27">
+      <w:hyperlink r:id="rId26">
         <w:r>
           <w:rPr>
             <w:color w:val="1155CC"/>
@@ -14342,7 +15651,15 @@
         <w:spacing w:before="240" w:after="240"/>
       </w:pPr>
       <w:r>
-        <w:t xml:space="preserve">FOLHA DE S.PAULO. </w:t>
+        <w:t xml:space="preserve">FOLHA DE </w:t>
+      </w:r>
+      <w:proofErr w:type="gramStart"/>
+      <w:r>
+        <w:t>S.PAULO</w:t>
+      </w:r>
+      <w:proofErr w:type="gramEnd"/>
+      <w:r>
+        <w:t xml:space="preserve">. </w:t>
       </w:r>
       <w:r>
         <w:rPr>
@@ -14391,7 +15708,23 @@
         <w:t>In search of meaning</w:t>
       </w:r>
       <w:r>
-        <w:t>: a psychologist in the concentration camp. 12. ed. Petrópolis, RJ: Vozes, 2006. Accessed on: Dec 16, 2025.</w:t>
+        <w:t xml:space="preserve">: a psychologist in the concentration camp. 12. ed. </w:t>
+      </w:r>
+      <w:proofErr w:type="spellStart"/>
+      <w:r>
+        <w:t>Petrópolis</w:t>
+      </w:r>
+      <w:proofErr w:type="spellEnd"/>
+      <w:r>
+        <w:t xml:space="preserve">, RJ: </w:t>
+      </w:r>
+      <w:proofErr w:type="spellStart"/>
+      <w:r>
+        <w:t>Vozes</w:t>
+      </w:r>
+      <w:proofErr w:type="spellEnd"/>
+      <w:r>
+        <w:t>, 2006. Accessed on: Dec 16, 2025.</w:t>
       </w:r>
     </w:p>
     <w:p>
@@ -14442,7 +15775,13 @@
         <w:t>Beyond the pleasure principle</w:t>
       </w:r>
       <w:r>
-        <w:t>. Translated by J. Velho. São Paulo: Brasiliense, 2009. [Original from 1920]. Accessed on: Dec 16, 2025.</w:t>
+        <w:t xml:space="preserve">. Translated by J. Velho. </w:t>
+      </w:r>
+      <w:r>
+        <w:rPr>
+          <w:lang w:val="pt-BR"/>
+        </w:rPr>
+        <w:t>São Paulo: Brasiliense, 2009. [Original from 1920]. Accessed on: Dec 16, 2025.</w:t>
       </w:r>
     </w:p>
     <w:p>
@@ -14450,6 +15789,9 @@
         <w:spacing w:before="240" w:after="240"/>
       </w:pPr>
       <w:r>
+        <w:rPr>
+          <w:lang w:val="pt-BR"/>
+        </w:rPr>
         <w:t xml:space="preserve">FUNDAÇÃO GETULIO VARGAS (FGV). </w:t>
       </w:r>
       <w:r>
@@ -14468,15 +15810,29 @@
         </w:rPr>
         <w:t>São Paulo: FGV, 2024. Available at:</w:t>
       </w:r>
-      <w:hyperlink r:id="rId28">
-        <w:r>
-          <w:rPr>
-            <w:lang w:val="pt-BR"/>
-          </w:rPr>
-          <w:t xml:space="preserve"> </w:t>
-        </w:r>
-      </w:hyperlink>
-      <w:hyperlink r:id="rId29">
+      <w:r>
+        <w:fldChar w:fldCharType="begin"/>
+      </w:r>
+      <w:r>
+        <w:rPr>
+          <w:lang w:val="pt-BR"/>
+        </w:rPr>
+        <w:instrText>HYPERLINK "https://portal.fgv.br/artigos/performance-jovens-mercado-trabalho" \h</w:instrText>
+      </w:r>
+      <w:r>
+        <w:fldChar w:fldCharType="separate"/>
+      </w:r>
+      <w:r>
+        <w:rPr>
+          <w:lang w:val="pt-BR"/>
+        </w:rPr>
+        <w:t xml:space="preserve"> </w:t>
+      </w:r>
+      <w:r>
+        <w:lastRenderedPageBreak/>
+        <w:fldChar w:fldCharType="end"/>
+      </w:r>
+      <w:hyperlink r:id="rId27">
         <w:r>
           <w:rPr>
             <w:color w:val="1155CC"/>
@@ -14548,6 +15904,41 @@
       </w:r>
       <w:r>
         <w:t>. [S. l.], 2025. Available at:</w:t>
+      </w:r>
+      <w:hyperlink r:id="rId28">
+        <w:r>
+          <w:t xml:space="preserve"> </w:t>
+        </w:r>
+      </w:hyperlink>
+      <w:hyperlink r:id="rId29">
+        <w:r>
+          <w:rPr>
+            <w:color w:val="1155CC"/>
+            <w:u w:val="single"/>
+          </w:rPr>
+          <w:t>https://www.glassdoor.com.br/Salário/Desenvolvedor-de-Software-Salários-E32424.htm</w:t>
+        </w:r>
+      </w:hyperlink>
+      <w:r>
+        <w:t>. Accessed on: Apr 11, 2025.</w:t>
+      </w:r>
+    </w:p>
+    <w:p>
+      <w:pPr>
+        <w:spacing w:before="240" w:after="240"/>
+      </w:pPr>
+      <w:r>
+        <w:t xml:space="preserve">GLOBO. </w:t>
+      </w:r>
+      <w:r>
+        <w:rPr>
+          <w:b/>
+          <w:bCs/>
+        </w:rPr>
+        <w:t>Research indicates that 30% of students in Brazil use AI.</w:t>
+      </w:r>
+      <w:r>
+        <w:t xml:space="preserve"> [S. l.], 2025. Available at:</w:t>
       </w:r>
       <w:hyperlink r:id="rId30">
         <w:r>
@@ -14560,29 +15951,86 @@
             <w:color w:val="1155CC"/>
             <w:u w:val="single"/>
           </w:rPr>
-          <w:t>https://www.glassdoor.com.br/Salário/Desenvolvedor-de-Software-Salários-E32424.htm</w:t>
+          <w:t>https://abracd.org/2023/12/19/ia-e-usada-por-30-dos-alunos-no-brasil-segundo-pesquisa/</w:t>
         </w:r>
       </w:hyperlink>
       <w:r>
-        <w:t>. Accessed on: Apr 11, 2025.</w:t>
+        <w:t>. Accessed on: Dec 16, 2025.</w:t>
       </w:r>
     </w:p>
     <w:p>
       <w:pPr>
         <w:spacing w:before="240" w:after="240"/>
-      </w:pPr>
-      <w:r>
-        <w:t xml:space="preserve">GLOBO. </w:t>
-      </w:r>
-      <w:r>
-        <w:rPr>
-          <w:b/>
-          <w:bCs/>
-        </w:rPr>
-        <w:t>Research indicates that 30% of students in Brazil use AI.</w:t>
-      </w:r>
-      <w:r>
-        <w:t xml:space="preserve"> [S. l.], 2025. Available at:</w:t>
+        <w:rPr>
+          <w:lang w:val="en-US"/>
+        </w:rPr>
+      </w:pPr>
+      <w:r>
+        <w:t xml:space="preserve">GREENBERG, Jay R.; MITCHELL, Stephen A. </w:t>
+      </w:r>
+      <w:r>
+        <w:rPr>
+          <w:b/>
+          <w:bCs/>
+        </w:rPr>
+        <w:t>Object relations in psychoanalytic theory</w:t>
+      </w:r>
+      <w:r>
+        <w:t>. Cambridge, MA: Harvard University Press, 1991. Accessed on: Dec 16, 2025.</w:t>
+      </w:r>
+    </w:p>
+    <w:p>
+      <w:pPr>
+        <w:spacing w:before="240" w:after="240"/>
+      </w:pPr>
+      <w:r>
+        <w:t xml:space="preserve">GUTTMANN, E.; SCHRAMM, S. </w:t>
+      </w:r>
+      <w:r>
+        <w:rPr>
+          <w:b/>
+          <w:bCs/>
+        </w:rPr>
+        <w:t>The efficacy of paradoxical intention in phobic-compulsive conditions</w:t>
+      </w:r>
+      <w:r>
+        <w:t>: a systematic review. Brazilian Journal of Clinical Psychiatry, [S. l.], v. 46, n. 3, p. 112-126, 2019. Accessed on: Dec 16, 2025.</w:t>
+      </w:r>
+    </w:p>
+    <w:p>
+      <w:pPr>
+        <w:spacing w:before="240" w:after="240"/>
+      </w:pPr>
+      <w:r>
+        <w:t xml:space="preserve">HARVARD BUSINESS REVIEW. </w:t>
+      </w:r>
+      <w:r>
+        <w:rPr>
+          <w:b/>
+          <w:bCs/>
+        </w:rPr>
+        <w:t>The challenges of implementing AI in education</w:t>
+      </w:r>
+      <w:r>
+        <w:t xml:space="preserve">. [S. l.], 2023. Accessed on: Dec 16, 2025. </w:t>
+      </w:r>
+    </w:p>
+    <w:p>
+      <w:pPr>
+        <w:spacing w:before="240" w:after="240"/>
+      </w:pPr>
+      <w:r>
+        <w:t xml:space="preserve">HARVARD EDUCATION REVIEW. </w:t>
+      </w:r>
+      <w:r>
+        <w:rPr>
+          <w:b/>
+          <w:bCs/>
+        </w:rPr>
+        <w:t>Automating Education</w:t>
+      </w:r>
+      <w:r>
+        <w:t>: Balancing Efficiency and Student Experience. [S. l.], 2023. Available at:</w:t>
       </w:r>
       <w:hyperlink r:id="rId32">
         <w:r>
@@ -14595,7 +16043,7 @@
             <w:color w:val="1155CC"/>
             <w:u w:val="single"/>
           </w:rPr>
-          <w:t>https://abracd.org/2023/12/19/ia-e-usada-por-30-dos-alunos-no-brasil-segundo-pesquisa/</w:t>
+          <w:t>https://www.harvardeducationreview.com/automation-in-education</w:t>
         </w:r>
       </w:hyperlink>
       <w:r>
@@ -14605,76 +16053,35 @@
     <w:p>
       <w:pPr>
         <w:spacing w:before="240" w:after="240"/>
-        <w:rPr>
-          <w:lang w:val="en-US"/>
-        </w:rPr>
-      </w:pPr>
-      <w:r>
-        <w:t xml:space="preserve">GREENBERG, Jay R.; MITCHELL, Stephen A. </w:t>
-      </w:r>
-      <w:r>
-        <w:rPr>
-          <w:b/>
-          <w:bCs/>
-        </w:rPr>
-        <w:t>Object relations in psychoanalytic theory</w:t>
-      </w:r>
-      <w:r>
-        <w:t>. Cambridge, MA: Harvard University Press, 1991. Accessed on: Dec 16, 2025.</w:t>
-      </w:r>
-    </w:p>
-    <w:p>
-      <w:pPr>
-        <w:spacing w:before="240" w:after="240"/>
-      </w:pPr>
-      <w:r>
-        <w:t xml:space="preserve">GUTTMANN, E.; SCHRAMM, S. </w:t>
-      </w:r>
-      <w:r>
-        <w:rPr>
-          <w:b/>
-          <w:bCs/>
-        </w:rPr>
-        <w:t>The efficacy of paradoxical intention in phobic-compulsive conditions</w:t>
-      </w:r>
-      <w:r>
-        <w:t>: a systematic review. Brazilian Journal of Clinical Psychiatry, [S. l.], v. 46, n. 3, p. 112-126, 2019. Accessed on: Dec 16, 2025.</w:t>
-      </w:r>
-    </w:p>
-    <w:p>
-      <w:pPr>
-        <w:spacing w:before="240" w:after="240"/>
-      </w:pPr>
-      <w:r>
-        <w:t xml:space="preserve">HARVARD BUSINESS REVIEW. </w:t>
-      </w:r>
-      <w:r>
-        <w:rPr>
-          <w:b/>
-          <w:bCs/>
-        </w:rPr>
-        <w:t>The challenges of implementing AI in education</w:t>
-      </w:r>
-      <w:r>
-        <w:t xml:space="preserve">. [S. l.], 2023. Accessed on: Dec 16, 2025. </w:t>
-      </w:r>
-    </w:p>
-    <w:p>
-      <w:pPr>
-        <w:spacing w:before="240" w:after="240"/>
-      </w:pPr>
-      <w:r>
-        <w:t xml:space="preserve">HARVARD EDUCATION REVIEW. </w:t>
-      </w:r>
-      <w:r>
-        <w:rPr>
-          <w:b/>
-          <w:bCs/>
-        </w:rPr>
-        <w:t>Automating Education</w:t>
-      </w:r>
-      <w:r>
-        <w:t>: Balancing Efficiency and Student Experience. [S. l.], 2023. Available at:</w:t>
+      </w:pPr>
+      <w:r>
+        <w:t xml:space="preserve">HOSTINGER. </w:t>
+      </w:r>
+      <w:r>
+        <w:rPr>
+          <w:b/>
+          <w:bCs/>
+        </w:rPr>
+        <w:t xml:space="preserve">How Much Does It Cost to Host a </w:t>
+      </w:r>
+      <w:proofErr w:type="gramStart"/>
+      <w:r>
+        <w:rPr>
+          <w:b/>
+          <w:bCs/>
+        </w:rPr>
+        <w:t>Website</w:t>
+      </w:r>
+      <w:proofErr w:type="gramEnd"/>
+      <w:r>
+        <w:rPr>
+          <w:b/>
+          <w:bCs/>
+        </w:rPr>
+        <w:t xml:space="preserve"> in 2023? </w:t>
+      </w:r>
+      <w:r>
+        <w:t>[S. l.], 2024. Available at:</w:t>
       </w:r>
       <w:hyperlink r:id="rId34">
         <w:r>
@@ -14687,11 +16094,11 @@
             <w:color w:val="1155CC"/>
             <w:u w:val="single"/>
           </w:rPr>
-          <w:t>https://www.harvardeducationreview.com/automation-in-education</w:t>
+          <w:t>https://www.hostinger.com.br/tutoriais/quanto-custa-hospedar-um-site</w:t>
         </w:r>
       </w:hyperlink>
       <w:r>
-        <w:t>. Accessed on: Dec 16, 2025.</w:t>
+        <w:t>. Accessed on: Apr 11, 2025.</w:t>
       </w:r>
     </w:p>
     <w:p>
@@ -14699,17 +16106,17 @@
         <w:spacing w:before="240" w:after="240"/>
       </w:pPr>
       <w:r>
-        <w:t xml:space="preserve">HOSTINGER. </w:t>
-      </w:r>
-      <w:r>
-        <w:rPr>
-          <w:b/>
-          <w:bCs/>
-        </w:rPr>
-        <w:t xml:space="preserve">How Much Does It Cost to Host a Website in 2023? </w:t>
-      </w:r>
-      <w:r>
-        <w:t>[S. l.], 2024. Available at:</w:t>
+        <w:t xml:space="preserve">IBM. </w:t>
+      </w:r>
+      <w:r>
+        <w:rPr>
+          <w:b/>
+          <w:bCs/>
+        </w:rPr>
+        <w:t>Cost of a Data Breach Report 2024</w:t>
+      </w:r>
+      <w:r>
+        <w:t>. [S. l.], 2024. Available at:</w:t>
       </w:r>
       <w:hyperlink r:id="rId36">
         <w:r>
@@ -14722,11 +16129,11 @@
             <w:color w:val="1155CC"/>
             <w:u w:val="single"/>
           </w:rPr>
-          <w:t>https://www.hostinger.com.br/tutoriais/quanto-custa-hospedar-um-site</w:t>
+          <w:t>https://www.ibm.com/security/data-breach</w:t>
         </w:r>
       </w:hyperlink>
       <w:r>
-        <w:t>. Accessed on: Apr 11, 2025.</w:t>
+        <w:t>. Accessed on: Dec 16, 2025.</w:t>
       </w:r>
     </w:p>
     <w:p>
@@ -14734,15 +16141,23 @@
         <w:spacing w:before="240" w:after="240"/>
       </w:pPr>
       <w:r>
-        <w:t xml:space="preserve">IBM. </w:t>
-      </w:r>
-      <w:r>
-        <w:rPr>
-          <w:b/>
-          <w:bCs/>
-        </w:rPr>
-        <w:t>Cost of a Data Breach Report 2024</w:t>
-      </w:r>
+        <w:t xml:space="preserve">INFOMONEY. </w:t>
+      </w:r>
+      <w:r>
+        <w:rPr>
+          <w:b/>
+          <w:bCs/>
+        </w:rPr>
+        <w:t>Is Brazil at full employment?</w:t>
+      </w:r>
+      <w:r>
+        <w:t xml:space="preserve"> </w:t>
+      </w:r>
+      <w:proofErr w:type="spellStart"/>
+      <w:r>
+        <w:t>Entenda</w:t>
+      </w:r>
+      <w:proofErr w:type="spellEnd"/>
       <w:r>
         <w:t>. [S. l.], 2024. Available at:</w:t>
       </w:r>
@@ -14757,7 +16172,7 @@
             <w:color w:val="1155CC"/>
             <w:u w:val="single"/>
           </w:rPr>
-          <w:t>https://www.ibm.com/security/data-breach</w:t>
+          <w:t>https://www.infomoney.com.br/economia/o-brasil-esta-em-pleno-emprego-entenda/</w:t>
         </w:r>
       </w:hyperlink>
       <w:r>
@@ -14767,113 +16182,91 @@
     <w:p>
       <w:pPr>
         <w:spacing w:before="240" w:after="240"/>
-      </w:pPr>
-      <w:r>
-        <w:t xml:space="preserve">INFOMONEY. </w:t>
-      </w:r>
-      <w:r>
-        <w:rPr>
-          <w:b/>
-          <w:bCs/>
-        </w:rPr>
-        <w:t>Is Brazil at full employment?</w:t>
-      </w:r>
-      <w:r>
-        <w:t xml:space="preserve"> Entenda. [S. l.], 2024. Available at:</w:t>
+        <w:rPr>
+          <w:lang w:val="en-US"/>
+        </w:rPr>
+      </w:pPr>
+      <w:r>
+        <w:t xml:space="preserve">BRAZILIAN INSTITUTE OF GEOGRAPHY AND STATISTICS (IBGE). </w:t>
+      </w:r>
+      <w:r>
+        <w:rPr>
+          <w:b/>
+          <w:bCs/>
+        </w:rPr>
+        <w:t>Statistics on the "neither-nor generation" in Brazil</w:t>
+      </w:r>
+      <w:r>
+        <w:t>. Rio de Janeiro: IBGE, 2024. Accessed on: Dec 16, 2025.</w:t>
+      </w:r>
+    </w:p>
+    <w:p>
+      <w:pPr>
+        <w:spacing w:before="240" w:after="240"/>
+        <w:rPr>
+          <w:lang w:val="en-US"/>
+        </w:rPr>
+      </w:pPr>
+      <w:r>
+        <w:lastRenderedPageBreak/>
+        <w:t xml:space="preserve">BRAZILIAN INSTITUTE OF GEOGRAPHY AND STATISTICS (IBGE). </w:t>
+      </w:r>
+      <w:r>
+        <w:rPr>
+          <w:b/>
+          <w:bCs/>
+        </w:rPr>
+        <w:t>Continuous National Household Sample Survey (PNAD-C)</w:t>
+      </w:r>
+      <w:r>
+        <w:t xml:space="preserve">. </w:t>
+      </w:r>
+      <w:r>
+        <w:rPr>
+          <w:lang w:val="pt-BR"/>
+        </w:rPr>
+        <w:t xml:space="preserve">Rio de Janeiro: IBGE, 2024. </w:t>
+      </w:r>
+      <w:r>
+        <w:rPr>
+          <w:lang w:val="pt-BR"/>
+        </w:rPr>
+        <w:t>Available at:</w:t>
+      </w:r>
+      <w:r>
+        <w:fldChar w:fldCharType="begin"/>
+      </w:r>
+      <w:r>
+        <w:rPr>
+          <w:lang w:val="pt-BR"/>
+        </w:rPr>
+        <w:instrText>HYPERLINK "https://www.ibge.gov.br/pnadc" \h</w:instrText>
+      </w:r>
+      <w:r>
+        <w:fldChar w:fldCharType="separate"/>
+      </w:r>
+      <w:r>
+        <w:rPr>
+          <w:lang w:val="pt-BR"/>
+        </w:rPr>
+        <w:t xml:space="preserve"> </w:t>
+      </w:r>
+      <w:r>
+        <w:fldChar w:fldCharType="end"/>
       </w:r>
       <w:hyperlink r:id="rId40">
-        <w:r>
-          <w:t xml:space="preserve"> </w:t>
-        </w:r>
-      </w:hyperlink>
-      <w:hyperlink r:id="rId41">
         <w:r>
           <w:rPr>
             <w:color w:val="1155CC"/>
             <w:u w:val="single"/>
-          </w:rPr>
-          <w:t>https://www.infomoney.com.br/economia/o-brasil-esta-em-pleno-emprego-entenda/</w:t>
-        </w:r>
-      </w:hyperlink>
-      <w:r>
-        <w:t>. Accessed on: Dec 16, 2025.</w:t>
-      </w:r>
-    </w:p>
-    <w:p>
-      <w:pPr>
-        <w:spacing w:before="240" w:after="240"/>
-        <w:rPr>
-          <w:lang w:val="pt-BR"/>
-        </w:rPr>
-      </w:pPr>
-      <w:r>
-        <w:t xml:space="preserve">BRAZILIAN INSTITUTE OF GEOGRAPHY AND STATISTICS (IBGE). </w:t>
-      </w:r>
-      <w:r>
-        <w:rPr>
-          <w:b/>
-          <w:bCs/>
-        </w:rPr>
-        <w:t>Statistics on the "neither-nor generation" in Brazil</w:t>
-      </w:r>
-      <w:r>
-        <w:t>. Rio de Janeiro: IBGE, 2024. Accessed on: Dec 16, 2025.</w:t>
-      </w:r>
-    </w:p>
-    <w:p>
-      <w:pPr>
-        <w:spacing w:before="240" w:after="240"/>
-        <w:rPr>
-          <w:lang w:val="en-US"/>
-        </w:rPr>
-      </w:pPr>
-      <w:r>
-        <w:lastRenderedPageBreak/>
-        <w:t xml:space="preserve">BRAZILIAN INSTITUTE OF GEOGRAPHY AND STATISTICS (IBGE). </w:t>
-      </w:r>
-      <w:r>
-        <w:rPr>
-          <w:b/>
-          <w:bCs/>
-        </w:rPr>
-        <w:t>Continuous National Household Sample Survey (PNAD-C)</w:t>
-      </w:r>
-      <w:r>
-        <w:t xml:space="preserve">. </w:t>
-      </w:r>
-      <w:r>
-        <w:rPr>
-          <w:lang w:val="pt-BR"/>
-        </w:rPr>
-        <w:t xml:space="preserve">Rio de Janeiro: IBGE, 2024. </w:t>
-      </w:r>
-      <w:r>
-        <w:rPr>
-          <w:lang w:val="en-US"/>
-        </w:rPr>
-        <w:t>Available at:</w:t>
-      </w:r>
-      <w:hyperlink r:id="rId42">
-        <w:r>
-          <w:rPr>
-            <w:lang w:val="en-US"/>
-          </w:rPr>
-          <w:t xml:space="preserve"> </w:t>
-        </w:r>
-      </w:hyperlink>
-      <w:hyperlink r:id="rId43">
-        <w:r>
-          <w:rPr>
-            <w:color w:val="1155CC"/>
-            <w:u w:val="single"/>
-            <w:lang w:val="en-US"/>
+            <w:lang w:val="pt-BR"/>
           </w:rPr>
           <w:t>https://www.ibge.gov.br/pnadc</w:t>
         </w:r>
       </w:hyperlink>
       <w:r>
         <w:rPr>
-          <w:lang w:val="en-US"/>
+          <w:lang w:val="pt-BR"/>
         </w:rPr>
         <w:t xml:space="preserve">. </w:t>
       </w:r>
@@ -14907,15 +16300,28 @@
         </w:rPr>
         <w:t>Rio de Janeiro: IBGE, 2024. Available at:</w:t>
       </w:r>
-      <w:hyperlink r:id="rId44">
-        <w:r>
-          <w:rPr>
-            <w:lang w:val="pt-BR"/>
-          </w:rPr>
-          <w:t xml:space="preserve"> </w:t>
-        </w:r>
-      </w:hyperlink>
-      <w:hyperlink r:id="rId45">
+      <w:r>
+        <w:fldChar w:fldCharType="begin"/>
+      </w:r>
+      <w:r>
+        <w:rPr>
+          <w:lang w:val="pt-BR"/>
+        </w:rPr>
+        <w:instrText>HYPERLINK "https://www.ibge.gov.br/desemprego-2023" \h</w:instrText>
+      </w:r>
+      <w:r>
+        <w:fldChar w:fldCharType="separate"/>
+      </w:r>
+      <w:r>
+        <w:rPr>
+          <w:lang w:val="pt-BR"/>
+        </w:rPr>
+        <w:t xml:space="preserve"> </w:t>
+      </w:r>
+      <w:r>
+        <w:fldChar w:fldCharType="end"/>
+      </w:r>
+      <w:hyperlink r:id="rId41">
         <w:r>
           <w:rPr>
             <w:color w:val="1155CC"/>
@@ -14965,10 +16371,228 @@
           <w:b/>
           <w:bCs/>
         </w:rPr>
-        <w:t>Regulation of Artificial Intelligence and its impacts on education</w:t>
+        <w:t xml:space="preserve">Regulation of Artificial Intelligence and its </w:t>
+      </w:r>
+      <w:proofErr w:type="gramStart"/>
+      <w:r>
+        <w:rPr>
+          <w:b/>
+          <w:bCs/>
+        </w:rPr>
+        <w:t>impacts</w:t>
+      </w:r>
+      <w:proofErr w:type="gramEnd"/>
+      <w:r>
+        <w:rPr>
+          <w:b/>
+          <w:bCs/>
+        </w:rPr>
+        <w:t xml:space="preserve"> on education</w:t>
       </w:r>
       <w:r>
         <w:t>. [S. l.], 2025. Available at:</w:t>
+      </w:r>
+      <w:hyperlink r:id="rId42">
+        <w:r>
+          <w:t xml:space="preserve"> </w:t>
+        </w:r>
+      </w:hyperlink>
+      <w:hyperlink r:id="rId43">
+        <w:r>
+          <w:rPr>
+            <w:color w:val="1155CC"/>
+            <w:u w:val="single"/>
+          </w:rPr>
+          <w:t>https://jovempan.com.br/noticias/brasil/regulacao-ia-educacao</w:t>
+        </w:r>
+      </w:hyperlink>
+      <w:r>
+        <w:t>. Accessed on: Dec 16, 2025.</w:t>
+      </w:r>
+    </w:p>
+    <w:p>
+      <w:pPr>
+        <w:spacing w:before="240" w:after="240"/>
+        <w:rPr>
+          <w:lang w:val="en-US"/>
+        </w:rPr>
+      </w:pPr>
+      <w:r>
+        <w:t xml:space="preserve">KIRSCHENBAUM, Howard; HENDERSON, Valerie L. </w:t>
+      </w:r>
+      <w:r>
+        <w:rPr>
+          <w:b/>
+          <w:bCs/>
+        </w:rPr>
+        <w:t>The Carl Rogers reader</w:t>
+      </w:r>
+      <w:r>
+        <w:t>. Londrina: Institute of Applied Psychology, 1990. Accessed on: Dec 16, 2025.</w:t>
+      </w:r>
+    </w:p>
+    <w:p>
+      <w:pPr>
+        <w:spacing w:before="240" w:after="240"/>
+        <w:rPr>
+          <w:lang w:val="en-US"/>
+        </w:rPr>
+      </w:pPr>
+      <w:r>
+        <w:t xml:space="preserve">LEVEL GROUP. </w:t>
+      </w:r>
+      <w:r>
+        <w:rPr>
+          <w:b/>
+          <w:bCs/>
+        </w:rPr>
+        <w:t>Political instability in Brazil and the impact on the economy</w:t>
+      </w:r>
+      <w:r>
+        <w:t>. [S. l.], 2024. Accessed on: Dec 16, 2025.</w:t>
+      </w:r>
+    </w:p>
+    <w:p>
+      <w:pPr>
+        <w:spacing w:before="240" w:after="240"/>
+      </w:pPr>
+      <w:r>
+        <w:t xml:space="preserve">LEVY, David. </w:t>
+      </w:r>
+      <w:r>
+        <w:rPr>
+          <w:b/>
+          <w:bCs/>
+        </w:rPr>
+        <w:t>The human being in the age of the algorithm</w:t>
+      </w:r>
+      <w:r>
+        <w:t>: a critique of technological determinism. São Paulo: Editora UFMG, 2019. Accessed on: Dec 16, 2025.</w:t>
+      </w:r>
+    </w:p>
+    <w:p>
+      <w:pPr>
+        <w:spacing w:before="240" w:after="240"/>
+      </w:pPr>
+      <w:r>
+        <w:t xml:space="preserve">MARTINS, L.; OLIVEIRA, P.; SILVA, R. </w:t>
+      </w:r>
+      <w:r>
+        <w:rPr>
+          <w:b/>
+          <w:bCs/>
+        </w:rPr>
+        <w:t>Personalized Learning and Student Engagement</w:t>
+      </w:r>
+      <w:r>
+        <w:t>: A New Approach to Career Planning. [S. l.]: Cambridge University Press, 2024. Accessed on: Dec 16, 2025.</w:t>
+      </w:r>
+    </w:p>
+    <w:p>
+      <w:pPr>
+        <w:spacing w:before="240" w:after="240"/>
+      </w:pPr>
+      <w:r>
+        <w:t xml:space="preserve">MCKINSEY &amp; COMPANY. </w:t>
+      </w:r>
+      <w:r>
+        <w:rPr>
+          <w:b/>
+          <w:bCs/>
+        </w:rPr>
+        <w:t>AI Recommendations &amp; Trust</w:t>
+      </w:r>
+      <w:r>
+        <w:t>: Balancing Accuracy and User Confidence. [S. l.], 2025. Available at:</w:t>
+      </w:r>
+      <w:hyperlink r:id="rId44">
+        <w:r>
+          <w:t xml:space="preserve"> </w:t>
+        </w:r>
+      </w:hyperlink>
+      <w:hyperlink r:id="rId45">
+        <w:r>
+          <w:rPr>
+            <w:color w:val="1155CC"/>
+            <w:u w:val="single"/>
+          </w:rPr>
+          <w:t>https://www.mckinsey.com</w:t>
+        </w:r>
+      </w:hyperlink>
+      <w:r>
+        <w:t>. Accessed on: Dec 16, 2025.</w:t>
+      </w:r>
+    </w:p>
+    <w:p>
+      <w:pPr>
+        <w:spacing w:before="240" w:after="240"/>
+      </w:pPr>
+      <w:r>
+        <w:t xml:space="preserve">MCKINSEY &amp; COMPANY. </w:t>
+      </w:r>
+      <w:r>
+        <w:rPr>
+          <w:b/>
+          <w:bCs/>
+        </w:rPr>
+        <w:t>The AI revolution in education</w:t>
+      </w:r>
+      <w:r>
+        <w:t>. [S. l.], 2024. Accessed on: Dec 16, 2025.</w:t>
+      </w:r>
+    </w:p>
+    <w:p>
+      <w:pPr>
+        <w:spacing w:before="240" w:after="240"/>
+      </w:pPr>
+      <w:r>
+        <w:t xml:space="preserve">MELL, Peter; GRANCE, Timothy. </w:t>
+      </w:r>
+      <w:r>
+        <w:rPr>
+          <w:b/>
+          <w:bCs/>
+        </w:rPr>
+        <w:t>The NIST Definition of Cloud Computing</w:t>
+      </w:r>
+      <w:r>
+        <w:t>. [S. l.]: NIST Special Publication 800-145, 2011. Accessed on: Dec 16, 2025.</w:t>
+      </w:r>
+    </w:p>
+    <w:p>
+      <w:pPr>
+        <w:spacing w:before="240" w:after="240"/>
+      </w:pPr>
+      <w:r>
+        <w:t xml:space="preserve">MIT TECHNOLOGY REVIEW. </w:t>
+      </w:r>
+      <w:r>
+        <w:rPr>
+          <w:b/>
+          <w:bCs/>
+        </w:rPr>
+        <w:t>How AI is shaping the future of education</w:t>
+      </w:r>
+      <w:r>
+        <w:t>. [S. l.], 2023. Accessed on: Dec 16, 2025.</w:t>
+      </w:r>
+    </w:p>
+    <w:p>
+      <w:pPr>
+        <w:spacing w:before="240" w:after="240"/>
+      </w:pPr>
+      <w:r>
+        <w:t xml:space="preserve">NIELSEN NORMAN GROUP. </w:t>
+      </w:r>
+      <w:r>
+        <w:rPr>
+          <w:b/>
+          <w:bCs/>
+        </w:rPr>
+        <w:t>Empathy Mapping</w:t>
+      </w:r>
+      <w:r>
+        <w:t>: the first step in design thinking. [S. l.], 2025. Available at:</w:t>
       </w:r>
       <w:hyperlink r:id="rId46">
         <w:r>
@@ -14981,7 +16605,7 @@
             <w:color w:val="1155CC"/>
             <w:u w:val="single"/>
           </w:rPr>
-          <w:t>https://jovempan.com.br/noticias/brasil/regulacao-ia-educacao</w:t>
+          <w:t>https://www.nngroup.com/articles/empathy-mapping/</w:t>
         </w:r>
       </w:hyperlink>
       <w:r>
@@ -14991,97 +16615,20 @@
     <w:p>
       <w:pPr>
         <w:spacing w:before="240" w:after="240"/>
-        <w:rPr>
-          <w:lang w:val="en-US"/>
-        </w:rPr>
-      </w:pPr>
-      <w:r>
-        <w:t xml:space="preserve">KIRSCHENBAUM, Howard; HENDERSON, Valerie L. </w:t>
-      </w:r>
-      <w:r>
-        <w:rPr>
-          <w:b/>
-          <w:bCs/>
-        </w:rPr>
-        <w:t>The Carl Rogers reader</w:t>
-      </w:r>
-      <w:r>
-        <w:t>. Londrina: Institute of Applied Psychology, 1990. Accessed on: Dec 16, 2025.</w:t>
-      </w:r>
-    </w:p>
-    <w:p>
-      <w:pPr>
-        <w:spacing w:before="240" w:after="240"/>
-        <w:rPr>
-          <w:lang w:val="en-US"/>
-        </w:rPr>
-      </w:pPr>
-      <w:r>
-        <w:t xml:space="preserve">LEVEL GROUP. </w:t>
-      </w:r>
-      <w:r>
-        <w:rPr>
-          <w:b/>
-          <w:bCs/>
-        </w:rPr>
-        <w:t>Political instability in Brazil and the impact on the economy</w:t>
-      </w:r>
-      <w:r>
-        <w:t>. [S. l.], 2024. Accessed on: Dec 16, 2025.</w:t>
-      </w:r>
-    </w:p>
-    <w:p>
-      <w:pPr>
-        <w:spacing w:before="240" w:after="240"/>
-      </w:pPr>
-      <w:r>
-        <w:t xml:space="preserve">LEVY, David. </w:t>
-      </w:r>
-      <w:r>
-        <w:rPr>
-          <w:b/>
-          <w:bCs/>
-        </w:rPr>
-        <w:t>The human being in the age of the algorithm</w:t>
-      </w:r>
-      <w:r>
-        <w:t>: a critique of technological determinism. São Paulo: Editora UFMG, 2019. Accessed on: Dec 16, 2025.</w:t>
-      </w:r>
-    </w:p>
-    <w:p>
-      <w:pPr>
-        <w:spacing w:before="240" w:after="240"/>
-      </w:pPr>
-      <w:r>
-        <w:t xml:space="preserve">MARTINS, L.; OLIVEIRA, P.; SILVA, R. </w:t>
-      </w:r>
-      <w:r>
-        <w:rPr>
-          <w:b/>
-          <w:bCs/>
-        </w:rPr>
-        <w:t>Personalized Learning and Student Engagement</w:t>
-      </w:r>
-      <w:r>
-        <w:t>: A New Approach to Career Planning. [S. l.]: Cambridge University Press, 2024. Accessed on: Dec 16, 2025.</w:t>
-      </w:r>
-    </w:p>
-    <w:p>
-      <w:pPr>
-        <w:spacing w:before="240" w:after="240"/>
-      </w:pPr>
-      <w:r>
-        <w:t xml:space="preserve">MCKINSEY &amp; COMPANY. </w:t>
-      </w:r>
-      <w:r>
-        <w:rPr>
-          <w:b/>
-          <w:bCs/>
-        </w:rPr>
-        <w:t>AI Recommendations &amp; Trust</w:t>
-      </w:r>
-      <w:r>
-        <w:t>: Balancing Accuracy and User Confidence. [S. l.], 2025. Available at:</w:t>
+      </w:pPr>
+      <w:r>
+        <w:lastRenderedPageBreak/>
+        <w:t xml:space="preserve">NIELSEN NORMAN GROUP. </w:t>
+      </w:r>
+      <w:r>
+        <w:rPr>
+          <w:b/>
+          <w:bCs/>
+        </w:rPr>
+        <w:t>How to Draw a Wireframe</w:t>
+      </w:r>
+      <w:r>
+        <w:t xml:space="preserve"> (Even if You Can't Draw). [S. l.], 2021. Available at:</w:t>
       </w:r>
       <w:hyperlink r:id="rId48">
         <w:r>
@@ -15094,7 +16641,7 @@
             <w:color w:val="1155CC"/>
             <w:u w:val="single"/>
           </w:rPr>
-          <w:t>https://www.mckinsey.com</w:t>
+          <w:t>https://www.nngroup.com/articles/draw-wireframe-even-if-you-cant-draw/</w:t>
         </w:r>
       </w:hyperlink>
       <w:r>
@@ -15106,60 +16653,6 @@
         <w:spacing w:before="240" w:after="240"/>
       </w:pPr>
       <w:r>
-        <w:t xml:space="preserve">MCKINSEY &amp; COMPANY. </w:t>
-      </w:r>
-      <w:r>
-        <w:rPr>
-          <w:b/>
-          <w:bCs/>
-        </w:rPr>
-        <w:t>The AI revolution in education</w:t>
-      </w:r>
-      <w:r>
-        <w:t>. [S. l.], 2024. Accessed on: Dec 16, 2025.</w:t>
-      </w:r>
-    </w:p>
-    <w:p>
-      <w:pPr>
-        <w:spacing w:before="240" w:after="240"/>
-      </w:pPr>
-      <w:r>
-        <w:t xml:space="preserve">MELL, Peter; GRANCE, Timothy. </w:t>
-      </w:r>
-      <w:r>
-        <w:rPr>
-          <w:b/>
-          <w:bCs/>
-        </w:rPr>
-        <w:t>The NIST Definition of Cloud Computing</w:t>
-      </w:r>
-      <w:r>
-        <w:t>. [S. l.]: NIST Special Publication 800-145, 2011. Accessed on: Dec 16, 2025.</w:t>
-      </w:r>
-    </w:p>
-    <w:p>
-      <w:pPr>
-        <w:spacing w:before="240" w:after="240"/>
-      </w:pPr>
-      <w:r>
-        <w:t xml:space="preserve">MIT TECHNOLOGY REVIEW. </w:t>
-      </w:r>
-      <w:r>
-        <w:rPr>
-          <w:b/>
-          <w:bCs/>
-        </w:rPr>
-        <w:t>How AI is shaping the future of education</w:t>
-      </w:r>
-      <w:r>
-        <w:t>. [S. l.], 2023. Accessed on: Dec 16, 2025.</w:t>
-      </w:r>
-    </w:p>
-    <w:p>
-      <w:pPr>
-        <w:spacing w:before="240" w:after="240"/>
-      </w:pPr>
-      <w:r>
         <w:t xml:space="preserve">NIELSEN NORMAN GROUP. </w:t>
       </w:r>
       <w:r>
@@ -15167,10 +16660,10 @@
           <w:b/>
           <w:bCs/>
         </w:rPr>
-        <w:t>Empathy Mapping</w:t>
-      </w:r>
-      <w:r>
-        <w:t>: the first step in design thinking. [S. l.], 2025. Available at:</w:t>
+        <w:t>User Story Mapping</w:t>
+      </w:r>
+      <w:r>
+        <w:t>: visualizing the user experience. [S. l.], 2024. Available at:</w:t>
       </w:r>
       <w:hyperlink r:id="rId50">
         <w:r>
@@ -15183,7 +16676,7 @@
             <w:color w:val="1155CC"/>
             <w:u w:val="single"/>
           </w:rPr>
-          <w:t>https://www.nngroup.com/articles/empathy-mapping/</w:t>
+          <w:t>https://www.nngroup.com/articles/user-story-mapping/</w:t>
         </w:r>
       </w:hyperlink>
       <w:r>
@@ -15195,7 +16688,6 @@
         <w:spacing w:before="240" w:after="240"/>
       </w:pPr>
       <w:r>
-        <w:lastRenderedPageBreak/>
         <w:t xml:space="preserve">NIELSEN NORMAN GROUP. </w:t>
       </w:r>
       <w:r>
@@ -15203,10 +16695,10 @@
           <w:b/>
           <w:bCs/>
         </w:rPr>
-        <w:t>How to Draw a Wireframe</w:t>
-      </w:r>
-      <w:r>
-        <w:t xml:space="preserve"> (Even if You Can't Draw). [S. l.], 2021. Available at:</w:t>
+        <w:t>UX Best Practices for Educational Platforms</w:t>
+      </w:r>
+      <w:r>
+        <w:t>. [S. l.], 2020. Available at:</w:t>
       </w:r>
       <w:hyperlink r:id="rId52">
         <w:r>
@@ -15219,7 +16711,7 @@
             <w:color w:val="1155CC"/>
             <w:u w:val="single"/>
           </w:rPr>
-          <w:t>https://www.nngroup.com/articles/draw-wireframe-even-if-you-cant-draw/</w:t>
+          <w:t>https://www.nngroup.com/articles/educational-ux/</w:t>
         </w:r>
       </w:hyperlink>
       <w:r>
@@ -15231,17 +16723,32 @@
         <w:spacing w:before="240" w:after="240"/>
       </w:pPr>
       <w:r>
-        <w:t xml:space="preserve">NIELSEN NORMAN GROUP. </w:t>
-      </w:r>
-      <w:r>
-        <w:rPr>
-          <w:b/>
-          <w:bCs/>
-        </w:rPr>
-        <w:t>User Story Mapping</w:t>
-      </w:r>
-      <w:r>
-        <w:t>: visualizing the user experience. [S. l.], 2024. Available at:</w:t>
+        <w:rPr>
+          <w:b/>
+          <w:bCs/>
+        </w:rPr>
+        <w:t>The NEW tax structure in Brazil</w:t>
+      </w:r>
+      <w:r>
+        <w:t>: main changes and their effects. [S. l.], 2024. ISSN 1678-0817. Qualis B2. Accessed on: Dec 16, 2025.</w:t>
+      </w:r>
+    </w:p>
+    <w:p>
+      <w:pPr>
+        <w:spacing w:before="240" w:after="240"/>
+      </w:pPr>
+      <w:r>
+        <w:t xml:space="preserve">OPENAI. </w:t>
+      </w:r>
+      <w:r>
+        <w:rPr>
+          <w:b/>
+          <w:bCs/>
+        </w:rPr>
+        <w:t>GPT-4 Technical Report</w:t>
+      </w:r>
+      <w:r>
+        <w:t>. [S. l.], 2023. Available at:</w:t>
       </w:r>
       <w:hyperlink r:id="rId54">
         <w:r>
@@ -15254,7 +16761,7 @@
             <w:color w:val="1155CC"/>
             <w:u w:val="single"/>
           </w:rPr>
-          <w:t>https://www.nngroup.com/articles/user-story-mapping/</w:t>
+          <w:t>https://openai.com/research/gpt-4</w:t>
         </w:r>
       </w:hyperlink>
       <w:r>
@@ -15266,17 +16773,75 @@
         <w:spacing w:before="240" w:after="240"/>
       </w:pPr>
       <w:r>
-        <w:t xml:space="preserve">NIELSEN NORMAN GROUP. </w:t>
-      </w:r>
-      <w:r>
-        <w:rPr>
-          <w:b/>
-          <w:bCs/>
-        </w:rPr>
-        <w:t>UX Best Practices for Educational Platforms</w:t>
-      </w:r>
-      <w:r>
-        <w:t>. [S. l.], 2020. Available at:</w:t>
+        <w:t xml:space="preserve">ORGANISATION FOR ECONOMIC CO-OPERATION AND DEVELOPMENT (OECD). </w:t>
+      </w:r>
+      <w:r>
+        <w:rPr>
+          <w:b/>
+          <w:bCs/>
+        </w:rPr>
+        <w:t>Personalized learning and digital transformation</w:t>
+      </w:r>
+      <w:r>
+        <w:t>. [S. l.]: OECD, 2024. Accessed on: Dec 16, 2025.</w:t>
+      </w:r>
+    </w:p>
+    <w:p>
+      <w:pPr>
+        <w:spacing w:before="240" w:after="240"/>
+      </w:pPr>
+      <w:r>
+        <w:t xml:space="preserve">PARK, N.; PETERSON, C.; SELIGMAN, M. E. P. </w:t>
+      </w:r>
+      <w:r>
+        <w:rPr>
+          <w:b/>
+          <w:bCs/>
+        </w:rPr>
+        <w:t>Strengths of character and well-being</w:t>
+      </w:r>
+      <w:r>
+        <w:t>. Journal of Social and Clinical Psychology, [S. l.], v. 23, n. 5, p. 603–619, 2004. Accessed on: Dec 16, 2025.</w:t>
+      </w:r>
+    </w:p>
+    <w:p>
+      <w:pPr>
+        <w:spacing w:before="240" w:after="240"/>
+      </w:pPr>
+      <w:r>
+        <w:t xml:space="preserve">PESQUISA E PLANEJAMENTO ECONÔMICO (PPE). </w:t>
+      </w:r>
+      <w:r>
+        <w:rPr>
+          <w:b/>
+          <w:bCs/>
+        </w:rPr>
+        <w:t>Education and growth</w:t>
+      </w:r>
+      <w:r>
+        <w:t>. [S. l.], v. 53, n. 1, art. 6, [s. d.]. Accessed on: Dec 16, 2025.</w:t>
+      </w:r>
+    </w:p>
+    <w:p>
+      <w:pPr>
+        <w:spacing w:before="240" w:after="240"/>
+      </w:pPr>
+      <w:r>
+        <w:rPr>
+          <w:lang w:val="pt-BR"/>
+        </w:rPr>
+        <w:t xml:space="preserve">PM3. </w:t>
+      </w:r>
+      <w:r>
+        <w:rPr>
+          <w:b/>
+          <w:bCs/>
+          <w:lang w:val="pt-BR"/>
+        </w:rPr>
+        <w:t xml:space="preserve">O que é User Story Mapping? </w:t>
+      </w:r>
+      <w:r>
+        <w:t>[S. l.], 2024. Available at:</w:t>
       </w:r>
       <w:hyperlink r:id="rId56">
         <w:r>
@@ -15289,11 +16854,19 @@
             <w:color w:val="1155CC"/>
             <w:u w:val="single"/>
           </w:rPr>
-          <w:t>https://www.nngroup.com/articles/educational-ux/</w:t>
+          <w:t>https://pm3.com.br/blog/o-que-e-user-story-mapping/</w:t>
         </w:r>
       </w:hyperlink>
       <w:r>
-        <w:t>. Accessed on: Dec 16, 2025.</w:t>
+        <w:t xml:space="preserve">. </w:t>
+      </w:r>
+      <w:proofErr w:type="gramStart"/>
+      <w:r>
+        <w:t>Accessed on</w:t>
+      </w:r>
+      <w:proofErr w:type="gramEnd"/>
+      <w:r>
+        <w:t>: Dec 18, 2025.</w:t>
       </w:r>
     </w:p>
     <w:p>
@@ -15301,32 +16874,17 @@
         <w:spacing w:before="240" w:after="240"/>
       </w:pPr>
       <w:r>
-        <w:rPr>
-          <w:b/>
-          <w:bCs/>
-        </w:rPr>
-        <w:t>The NEW tax structure in Brazil</w:t>
-      </w:r>
-      <w:r>
-        <w:t>: main changes and their effects. [S. l.], 2024. ISSN 1678-0817. Qualis B2. Accessed on: Dec 16, 2025.</w:t>
-      </w:r>
-    </w:p>
-    <w:p>
-      <w:pPr>
-        <w:spacing w:before="240" w:after="240"/>
-      </w:pPr>
-      <w:r>
-        <w:t xml:space="preserve">OPENAI. </w:t>
-      </w:r>
-      <w:r>
-        <w:rPr>
-          <w:b/>
-          <w:bCs/>
-        </w:rPr>
-        <w:t>GPT-4 Technical Report</w:t>
-      </w:r>
-      <w:r>
-        <w:t>. [S. l.], 2023. Available at:</w:t>
+        <w:t xml:space="preserve">PORTAL GUIA ESCOLAS. </w:t>
+      </w:r>
+      <w:r>
+        <w:rPr>
+          <w:b/>
+          <w:bCs/>
+        </w:rPr>
+        <w:t>Artificial Intelligence in Brazilian schools</w:t>
+      </w:r>
+      <w:r>
+        <w:t>: from challenges to the future of education. [S. l.], 2025. Available at:</w:t>
       </w:r>
       <w:hyperlink r:id="rId58">
         <w:r>
@@ -15339,7 +16897,7 @@
             <w:color w:val="1155CC"/>
             <w:u w:val="single"/>
           </w:rPr>
-          <w:t>https://openai.com/research/gpt-4</w:t>
+          <w:t>https://portalguiaescolas.com.br</w:t>
         </w:r>
       </w:hyperlink>
       <w:r>
@@ -15351,75 +16909,17 @@
         <w:spacing w:before="240" w:after="240"/>
       </w:pPr>
       <w:r>
-        <w:t xml:space="preserve">ORGANISATION FOR ECONOMIC CO-OPERATION AND DEVELOPMENT (OECD). </w:t>
-      </w:r>
-      <w:r>
-        <w:rPr>
-          <w:b/>
-          <w:bCs/>
-        </w:rPr>
-        <w:t>Personalized learning and digital transformation</w:t>
-      </w:r>
-      <w:r>
-        <w:t>. [S. l.]: OECD, 2024. Accessed on: Dec 16, 2025.</w:t>
-      </w:r>
-    </w:p>
-    <w:p>
-      <w:pPr>
-        <w:spacing w:before="240" w:after="240"/>
-      </w:pPr>
-      <w:r>
-        <w:t xml:space="preserve">PARK, N.; PETERSON, C.; SELIGMAN, M. E. P. </w:t>
-      </w:r>
-      <w:r>
-        <w:rPr>
-          <w:b/>
-          <w:bCs/>
-        </w:rPr>
-        <w:t>Strengths of character and well-being</w:t>
-      </w:r>
-      <w:r>
-        <w:t>. Journal of Social and Clinical Psychology, [S. l.], v. 23, n. 5, p. 603–619, 2004. Accessed on: Dec 16, 2025.</w:t>
-      </w:r>
-    </w:p>
-    <w:p>
-      <w:pPr>
-        <w:spacing w:before="240" w:after="240"/>
-      </w:pPr>
-      <w:r>
-        <w:t xml:space="preserve">PESQUISA E PLANEJAMENTO ECONÔMICO (PPE). </w:t>
-      </w:r>
-      <w:r>
-        <w:rPr>
-          <w:b/>
-          <w:bCs/>
-        </w:rPr>
-        <w:t>Education and growth</w:t>
-      </w:r>
-      <w:r>
-        <w:t>. [S. l.], v. 53, n. 1, art. 6, [s. d.]. Accessed on: Dec 16, 2025.</w:t>
-      </w:r>
-    </w:p>
-    <w:p>
-      <w:pPr>
-        <w:spacing w:before="240" w:after="240"/>
-      </w:pPr>
-      <w:r>
-        <w:rPr>
-          <w:lang w:val="pt-BR"/>
-        </w:rPr>
-        <w:t xml:space="preserve">PM3. </w:t>
-      </w:r>
-      <w:r>
-        <w:rPr>
-          <w:b/>
-          <w:bCs/>
-          <w:lang w:val="pt-BR"/>
-        </w:rPr>
-        <w:t xml:space="preserve">O que é User Story Mapping? </w:t>
-      </w:r>
-      <w:r>
-        <w:t>[S. l.], 2024. Available at:</w:t>
+        <w:t xml:space="preserve">PRODUCTIVE. </w:t>
+      </w:r>
+      <w:r>
+        <w:rPr>
+          <w:b/>
+          <w:bCs/>
+        </w:rPr>
+        <w:t>Maintenance cost</w:t>
+      </w:r>
+      <w:r>
+        <w:t>: what they are and how to calculate them easily. [S. l.], 2025. Available at:</w:t>
       </w:r>
       <w:hyperlink r:id="rId60">
         <w:r>
@@ -15432,11 +16932,11 @@
             <w:color w:val="1155CC"/>
             <w:u w:val="single"/>
           </w:rPr>
-          <w:t>https://pm3.com.br/blog/o-que-e-user-story-mapping/</w:t>
+          <w:t>https://www.produttivo.com.br/blog/custo-de-manutencao/</w:t>
         </w:r>
       </w:hyperlink>
       <w:r>
-        <w:t>. Accessed on: Dec 18, 2025.</w:t>
+        <w:t>. Accessed on: Apr 11, 2025.</w:t>
       </w:r>
     </w:p>
     <w:p>
@@ -15444,17 +16944,27 @@
         <w:spacing w:before="240" w:after="240"/>
       </w:pPr>
       <w:r>
-        <w:t xml:space="preserve">PORTAL GUIA ESCOLAS. </w:t>
-      </w:r>
-      <w:r>
-        <w:rPr>
-          <w:b/>
-          <w:bCs/>
-        </w:rPr>
-        <w:t>Artificial Intelligence in Brazilian schools</w:t>
-      </w:r>
-      <w:r>
-        <w:t>: from challenges to the future of education. [S. l.], 2025. Available at:</w:t>
+        <w:rPr>
+          <w:lang w:val="pt-BR"/>
+        </w:rPr>
+        <w:t xml:space="preserve">PROENEM. </w:t>
+      </w:r>
+      <w:r>
+        <w:rPr>
+          <w:b/>
+          <w:bCs/>
+          <w:lang w:val="pt-BR"/>
+        </w:rPr>
+        <w:t>A cultura de consumo entre jovens no Brasil</w:t>
+      </w:r>
+      <w:r>
+        <w:rPr>
+          <w:lang w:val="pt-BR"/>
+        </w:rPr>
+        <w:t xml:space="preserve">. </w:t>
+      </w:r>
+      <w:r>
+        <w:t>[S. l.], 2024. Available at:</w:t>
       </w:r>
       <w:hyperlink r:id="rId62">
         <w:r>
@@ -15467,11 +16977,19 @@
             <w:color w:val="1155CC"/>
             <w:u w:val="single"/>
           </w:rPr>
-          <w:t>https://portalguiaescolas.com.br</w:t>
+          <w:t>https://proenem.com.br</w:t>
         </w:r>
       </w:hyperlink>
       <w:r>
-        <w:t>. Accessed on: Dec 16, 2025.</w:t>
+        <w:t xml:space="preserve">. </w:t>
+      </w:r>
+      <w:proofErr w:type="gramStart"/>
+      <w:r>
+        <w:t>Accessed on</w:t>
+      </w:r>
+      <w:proofErr w:type="gramEnd"/>
+      <w:r>
+        <w:t>: Dec 18, 2025.</w:t>
       </w:r>
     </w:p>
     <w:p>
@@ -15479,17 +16997,17 @@
         <w:spacing w:before="240" w:after="240"/>
       </w:pPr>
       <w:r>
-        <w:t xml:space="preserve">PRODUCTIVE. </w:t>
-      </w:r>
-      <w:r>
-        <w:rPr>
-          <w:b/>
-          <w:bCs/>
-        </w:rPr>
-        <w:t>Maintenance cost</w:t>
-      </w:r>
-      <w:r>
-        <w:t>: what they are and how to calculate them easily. [S. l.], 2025. Available at:</w:t>
+        <w:t xml:space="preserve">PROJECT MANAGEMENT INSTITUTE. </w:t>
+      </w:r>
+      <w:r>
+        <w:rPr>
+          <w:b/>
+          <w:bCs/>
+        </w:rPr>
+        <w:t>Qualitative risk assessment</w:t>
+      </w:r>
+      <w:r>
+        <w:t>: cheaper, faster, and maybe better. [S. l.], 2000. Available at:</w:t>
       </w:r>
       <w:hyperlink r:id="rId64">
         <w:r>
@@ -15502,7 +17020,7 @@
             <w:color w:val="1155CC"/>
             <w:u w:val="single"/>
           </w:rPr>
-          <w:t>https://www.produttivo.com.br/blog/custo-de-manutencao/</w:t>
+          <w:t>https://www.pmi.org</w:t>
         </w:r>
       </w:hyperlink>
       <w:r>
@@ -15512,29 +17030,41 @@
     <w:p>
       <w:pPr>
         <w:spacing w:before="240" w:after="240"/>
-      </w:pPr>
-      <w:r>
-        <w:rPr>
-          <w:lang w:val="pt-BR"/>
-        </w:rPr>
-        <w:t xml:space="preserve">PROENEM. </w:t>
-      </w:r>
-      <w:r>
-        <w:rPr>
-          <w:b/>
-          <w:bCs/>
-          <w:lang w:val="pt-BR"/>
-        </w:rPr>
-        <w:t>A cultura de consumo entre jovens no Brasil</w:t>
-      </w:r>
-      <w:r>
-        <w:rPr>
-          <w:lang w:val="pt-BR"/>
-        </w:rPr>
-        <w:t xml:space="preserve">. </w:t>
-      </w:r>
-      <w:r>
-        <w:t>[S. l.], 2024. Available at:</w:t>
+        <w:rPr>
+          <w:lang w:val="en-US"/>
+        </w:rPr>
+      </w:pPr>
+      <w:r>
+        <w:t xml:space="preserve">EXAME MAGAZINE. </w:t>
+      </w:r>
+      <w:r>
+        <w:rPr>
+          <w:b/>
+          <w:bCs/>
+        </w:rPr>
+        <w:t>Finance and education</w:t>
+      </w:r>
+      <w:r>
+        <w:t>: how to prepare young people for the future. São Paulo, 2024. Accessed on: Dec 16, 2025.</w:t>
+      </w:r>
+    </w:p>
+    <w:p>
+      <w:pPr>
+        <w:spacing w:before="240" w:after="240"/>
+      </w:pPr>
+      <w:r>
+        <w:lastRenderedPageBreak/>
+        <w:t xml:space="preserve">UNIVERSITY MANAGEMENT JOURNAL. </w:t>
+      </w:r>
+      <w:r>
+        <w:rPr>
+          <w:b/>
+          <w:bCs/>
+        </w:rPr>
+        <w:t>Gamification as a strategy for digital learning</w:t>
+      </w:r>
+      <w:r>
+        <w:t>. [S. l.], 2024. Available at:</w:t>
       </w:r>
       <w:hyperlink r:id="rId66">
         <w:r>
@@ -15547,11 +17077,11 @@
             <w:color w:val="1155CC"/>
             <w:u w:val="single"/>
           </w:rPr>
-          <w:t>https://proenem.com.br</w:t>
+          <w:t>https://gestaouniversitaria.com.br</w:t>
         </w:r>
       </w:hyperlink>
       <w:r>
-        <w:t>. Accessed on: Dec 18, 2025.</w:t>
+        <w:t>. Accessed on: Dec 16, 2025.</w:t>
       </w:r>
     </w:p>
     <w:p>
@@ -15559,193 +17089,138 @@
         <w:spacing w:before="240" w:after="240"/>
       </w:pPr>
       <w:r>
-        <w:t xml:space="preserve">PROJECT MANAGEMENT INSTITUTE. </w:t>
-      </w:r>
-      <w:r>
-        <w:rPr>
-          <w:b/>
-          <w:bCs/>
-        </w:rPr>
-        <w:t>Qualitative risk assessment</w:t>
-      </w:r>
-      <w:r>
-        <w:t>: cheaper, faster, and maybe better. [S. l.], 2000. Available at:</w:t>
+        <w:t xml:space="preserve">ROGERS, Carl R. </w:t>
+      </w:r>
+      <w:r>
+        <w:rPr>
+          <w:b/>
+          <w:bCs/>
+        </w:rPr>
+        <w:t>A theory of therapy, personality, and interpersonal relationships</w:t>
+      </w:r>
+      <w:r>
+        <w:t xml:space="preserve">: as developed in the client-centered framework. In: KOCH, S. (Ed.). Psychology: A study of </w:t>
+      </w:r>
+      <w:proofErr w:type="gramStart"/>
+      <w:r>
+        <w:t>a science</w:t>
+      </w:r>
+      <w:proofErr w:type="gramEnd"/>
+      <w:r>
+        <w:t>. Nova York, NY: McGraw-Hill, 1959. v. 3, p. 184–256. Accessed on: Apr 11, 2025.</w:t>
+      </w:r>
+    </w:p>
+    <w:p>
+      <w:pPr>
+        <w:spacing w:before="240" w:after="240"/>
+        <w:rPr>
+          <w:lang w:val="en-US"/>
+        </w:rPr>
+      </w:pPr>
+      <w:r>
+        <w:t xml:space="preserve">SANTOS, L. F. </w:t>
+      </w:r>
+      <w:r>
+        <w:rPr>
+          <w:b/>
+          <w:bCs/>
+        </w:rPr>
+        <w:t>Evaluation of a logotherapy program to reduce anxiety in career choice in adolescents</w:t>
+      </w:r>
+      <w:r>
+        <w:t>. Journal of School and Educational Psychology, [S. l.], v. 24, n. 1, p. 89-104, 2020. Accessed on: Apr 11, 2025.</w:t>
+      </w:r>
+    </w:p>
+    <w:p>
+      <w:pPr>
+        <w:spacing w:before="240" w:after="240"/>
+        <w:rPr>
+          <w:lang w:val="en-US"/>
+        </w:rPr>
+      </w:pPr>
+      <w:r>
+        <w:t xml:space="preserve">SÃO PAULO (State). Department of Education. </w:t>
+      </w:r>
+      <w:r>
+        <w:rPr>
+          <w:b/>
+          <w:bCs/>
+        </w:rPr>
+        <w:t>Open Data in Education</w:t>
+      </w:r>
+      <w:r>
+        <w:t xml:space="preserve">. </w:t>
+      </w:r>
+      <w:r>
+        <w:rPr>
+          <w:lang w:val="pt-BR"/>
+        </w:rPr>
+        <w:t>São Paulo: SEDUC-SP, [2025]. Available at:</w:t>
+      </w:r>
+      <w:r>
+        <w:fldChar w:fldCharType="begin"/>
+      </w:r>
+      <w:r>
+        <w:rPr>
+          <w:lang w:val="pt-BR"/>
+        </w:rPr>
+        <w:instrText>HYPERLINK "https://dados.educacao.sp.gov.br/" \h</w:instrText>
+      </w:r>
+      <w:r>
+        <w:fldChar w:fldCharType="separate"/>
+      </w:r>
+      <w:r>
+        <w:rPr>
+          <w:lang w:val="pt-BR"/>
+        </w:rPr>
+        <w:t xml:space="preserve"> </w:t>
+      </w:r>
+      <w:r>
+        <w:fldChar w:fldCharType="end"/>
       </w:r>
       <w:hyperlink r:id="rId68">
+        <w:r>
+          <w:rPr>
+            <w:color w:val="1155CC"/>
+            <w:u w:val="single"/>
+            <w:lang w:val="pt-BR"/>
+          </w:rPr>
+          <w:t>https://dados.educacao.sp.gov.br/</w:t>
+        </w:r>
+      </w:hyperlink>
+      <w:r>
+        <w:rPr>
+          <w:lang w:val="pt-BR"/>
+        </w:rPr>
+        <w:t xml:space="preserve">. </w:t>
+      </w:r>
+      <w:r>
+        <w:t>Accessed on: Apr 9, 2025.</w:t>
+      </w:r>
+    </w:p>
+    <w:p>
+      <w:pPr>
+        <w:spacing w:before="240" w:after="240"/>
+      </w:pPr>
+      <w:r>
+        <w:t xml:space="preserve">SCIELO BRAZIL. </w:t>
+      </w:r>
+      <w:r>
+        <w:rPr>
+          <w:b/>
+          <w:bCs/>
+        </w:rPr>
+        <w:t>Educational policies in Brazil</w:t>
+      </w:r>
+      <w:r>
+        <w:t>: disfigurement of school and school knowledge. [S. l.], [s. d.]. Available at:</w:t>
+      </w:r>
+      <w:hyperlink r:id="rId69">
         <w:r>
           <w:t xml:space="preserve"> </w:t>
         </w:r>
       </w:hyperlink>
-      <w:hyperlink r:id="rId69">
-        <w:r>
-          <w:rPr>
-            <w:color w:val="1155CC"/>
-            <w:u w:val="single"/>
-          </w:rPr>
-          <w:t>https://www.pmi.org</w:t>
-        </w:r>
-      </w:hyperlink>
-      <w:r>
-        <w:t>. Accessed on: Apr 11, 2025.</w:t>
-      </w:r>
-    </w:p>
-    <w:p>
-      <w:pPr>
-        <w:spacing w:before="240" w:after="240"/>
-        <w:rPr>
-          <w:lang w:val="en-US"/>
-        </w:rPr>
-      </w:pPr>
-      <w:r>
-        <w:t xml:space="preserve">EXAME MAGAZINE. </w:t>
-      </w:r>
-      <w:r>
-        <w:rPr>
-          <w:b/>
-          <w:bCs/>
-        </w:rPr>
-        <w:t>Finance and education</w:t>
-      </w:r>
-      <w:r>
-        <w:t>: how to prepare young people for the future. São Paulo, 2024. Accessed on: Dec 16, 2025.</w:t>
-      </w:r>
-    </w:p>
-    <w:p>
-      <w:pPr>
-        <w:spacing w:before="240" w:after="240"/>
-      </w:pPr>
-      <w:r>
-        <w:lastRenderedPageBreak/>
-        <w:t xml:space="preserve">UNIVERSITY MANAGEMENT JOURNAL. </w:t>
-      </w:r>
-      <w:r>
-        <w:rPr>
-          <w:b/>
-          <w:bCs/>
-        </w:rPr>
-        <w:t>Gamification as a strategy for digital learning</w:t>
-      </w:r>
-      <w:r>
-        <w:t>. [S. l.], 2024. Available at:</w:t>
-      </w:r>
       <w:hyperlink r:id="rId70">
-        <w:r>
-          <w:t xml:space="preserve"> </w:t>
-        </w:r>
-      </w:hyperlink>
-      <w:hyperlink r:id="rId71">
-        <w:r>
-          <w:rPr>
-            <w:color w:val="1155CC"/>
-            <w:u w:val="single"/>
-          </w:rPr>
-          <w:t>https://gestaouniversitaria.com.br</w:t>
-        </w:r>
-      </w:hyperlink>
-      <w:r>
-        <w:t>. Accessed on: Dec 16, 2025.</w:t>
-      </w:r>
-    </w:p>
-    <w:p>
-      <w:pPr>
-        <w:spacing w:before="240" w:after="240"/>
-      </w:pPr>
-      <w:r>
-        <w:t xml:space="preserve">ROGERS, Carl R. </w:t>
-      </w:r>
-      <w:r>
-        <w:rPr>
-          <w:b/>
-          <w:bCs/>
-        </w:rPr>
-        <w:t>A theory of therapy, personality, and interpersonal relationships</w:t>
-      </w:r>
-      <w:r>
-        <w:t>: as developed in the client-centered framework. In: KOCH, S. (Ed.). Psychology: A study of a science. Nova York, NY: McGraw-Hill, 1959. v. 3, p. 184–256. Accessed on: Apr 11, 2025.</w:t>
-      </w:r>
-    </w:p>
-    <w:p>
-      <w:pPr>
-        <w:spacing w:before="240" w:after="240"/>
-        <w:rPr>
-          <w:lang w:val="pt-BR"/>
-        </w:rPr>
-      </w:pPr>
-      <w:r>
-        <w:t xml:space="preserve">SANTOS, L. F. </w:t>
-      </w:r>
-      <w:r>
-        <w:rPr>
-          <w:b/>
-          <w:bCs/>
-        </w:rPr>
-        <w:t>Evaluation of a logotherapy program to reduce anxiety in career choice in adolescents</w:t>
-      </w:r>
-      <w:r>
-        <w:t>. Journal of School and Educational Psychology, [S. l.], v. 24, n. 1, p. 89-104, 2020. Accessed on: Apr 11, 2025.</w:t>
-      </w:r>
-    </w:p>
-    <w:p>
-      <w:pPr>
-        <w:spacing w:before="240" w:after="240"/>
-        <w:rPr>
-          <w:lang w:val="en-US"/>
-        </w:rPr>
-      </w:pPr>
-      <w:r>
-        <w:t xml:space="preserve">SÃO PAULO (State). Department of Education. </w:t>
-      </w:r>
-      <w:r>
-        <w:rPr>
-          <w:b/>
-          <w:bCs/>
-        </w:rPr>
-        <w:t>Open Data in Education</w:t>
-      </w:r>
-      <w:r>
-        <w:t>. São Paulo: SEDUC-SP, [2025]. Available at:</w:t>
-      </w:r>
-      <w:hyperlink r:id="rId72">
-        <w:r>
-          <w:t xml:space="preserve"> </w:t>
-        </w:r>
-      </w:hyperlink>
-      <w:hyperlink r:id="rId73">
-        <w:r>
-          <w:rPr>
-            <w:color w:val="1155CC"/>
-            <w:u w:val="single"/>
-          </w:rPr>
-          <w:t>https://dados.educacao.sp.gov.br/</w:t>
-        </w:r>
-      </w:hyperlink>
-      <w:r>
-        <w:t>. Accessed on: Apr 9, 2025.</w:t>
-      </w:r>
-    </w:p>
-    <w:p>
-      <w:pPr>
-        <w:spacing w:before="240" w:after="240"/>
-      </w:pPr>
-      <w:r>
-        <w:t xml:space="preserve">SCIELO BRAZIL. </w:t>
-      </w:r>
-      <w:r>
-        <w:rPr>
-          <w:b/>
-          <w:bCs/>
-        </w:rPr>
-        <w:t>Educational policies in Brazil</w:t>
-      </w:r>
-      <w:r>
-        <w:t>: disfigurement of school and school knowledge. [S. l.], [s. d.]. Available at:</w:t>
-      </w:r>
-      <w:hyperlink r:id="rId74">
-        <w:r>
-          <w:t xml:space="preserve"> </w:t>
-        </w:r>
-      </w:hyperlink>
-      <w:hyperlink r:id="rId75">
         <w:r>
           <w:rPr>
             <w:color w:val="1155CC"/>
@@ -15811,12 +17286,12 @@
       <w:r>
         <w:t>. [S. l.], 2022. Available at:</w:t>
       </w:r>
-      <w:hyperlink r:id="rId76">
+      <w:hyperlink r:id="rId71">
         <w:r>
           <w:t xml:space="preserve"> </w:t>
         </w:r>
       </w:hyperlink>
-      <w:hyperlink r:id="rId77">
+      <w:hyperlink r:id="rId72">
         <w:r>
           <w:rPr>
             <w:color w:val="1155CC"/>
@@ -15847,7 +17322,15 @@
         <w:t>Existential psychotherapy in a nutshell</w:t>
       </w:r>
       <w:r>
-        <w:t>. Viena, Áustria: Logotherapy Institute Publications, 1987. Accessed on: Dec 16, 2025.</w:t>
+        <w:t xml:space="preserve">. Viena, </w:t>
+      </w:r>
+      <w:proofErr w:type="spellStart"/>
+      <w:r>
+        <w:t>Áustria</w:t>
+      </w:r>
+      <w:proofErr w:type="spellEnd"/>
+      <w:r>
+        <w:t>: Logotherapy Institute Publications, 1987. Accessed on: Dec 16, 2025.</w:t>
       </w:r>
     </w:p>
     <w:p>
@@ -15906,12 +17389,12 @@
       <w:r>
         <w:t>: Software Project Failures &amp; Success Rates. [S. l.], 2024. Available at:</w:t>
       </w:r>
-      <w:hyperlink r:id="rId78">
+      <w:hyperlink r:id="rId73">
         <w:r>
           <w:t xml:space="preserve"> </w:t>
         </w:r>
       </w:hyperlink>
-      <w:hyperlink r:id="rId79">
+      <w:hyperlink r:id="rId74">
         <w:r>
           <w:rPr>
             <w:color w:val="1155CC"/>
@@ -15982,10 +17465,32 @@
           <w:b/>
           <w:bCs/>
         </w:rPr>
-        <w:t>Brazil leads the LatAm edtech market and moves US$ 475M in 10 years</w:t>
-      </w:r>
-      <w:r>
-        <w:t>. [S. l.], 2024. Accessed on: Dec 16, 2025.</w:t>
+        <w:t xml:space="preserve">Brazil leads the </w:t>
+      </w:r>
+      <w:proofErr w:type="spellStart"/>
+      <w:r>
+        <w:rPr>
+          <w:b/>
+          <w:bCs/>
+        </w:rPr>
+        <w:t>LatAm</w:t>
+      </w:r>
+      <w:proofErr w:type="spellEnd"/>
+      <w:r>
+        <w:rPr>
+          <w:b/>
+          <w:bCs/>
+        </w:rPr>
+        <w:t xml:space="preserve"> edtech market and moves US$ 475M in 10 years</w:t>
+      </w:r>
+      <w:r>
+        <w:t xml:space="preserve">. </w:t>
+      </w:r>
+      <w:r>
+        <w:rPr>
+          <w:lang w:val="da-DK"/>
+        </w:rPr>
+        <w:t>[S. l.], 2024. Accessed on: Dec 16, 2025.</w:t>
       </w:r>
     </w:p>
     <w:p>
@@ -16020,7 +17525,15 @@
         <w:t>The meaning in life questionnaire</w:t>
       </w:r>
       <w:r>
-        <w:t>: Assessing the presence of and search for meaning in life. Journal of Counseling Psychology, [S. l.], v. 53, n. 1, p. 80-93, 2006. Accessed on: Dec 16, 2025.</w:t>
+        <w:t xml:space="preserve">: Assessing the presence of and </w:t>
+      </w:r>
+      <w:proofErr w:type="gramStart"/>
+      <w:r>
+        <w:t>search</w:t>
+      </w:r>
+      <w:proofErr w:type="gramEnd"/>
+      <w:r>
+        <w:t xml:space="preserve"> for meaning in life. Journal of Counseling Psychology, [S. l.], v. 53, n. 1, p. 80-93, 2006. Accessed on: Dec 16, 2025.</w:t>
       </w:r>
     </w:p>
     <w:p>
@@ -16077,12 +17590,12 @@
       <w:r>
         <w:t>[S. l.], 2025. Available at:</w:t>
       </w:r>
-      <w:hyperlink r:id="rId80">
+      <w:hyperlink r:id="rId75">
         <w:r>
           <w:t xml:space="preserve"> </w:t>
         </w:r>
       </w:hyperlink>
-      <w:hyperlink r:id="rId81">
+      <w:hyperlink r:id="rId76">
         <w:r>
           <w:rPr>
             <w:color w:val="1155CC"/>
@@ -16112,12 +17625,12 @@
       <w:r>
         <w:t>: Complete guide to understanding software costs. [S. l.], 2025. Available at:</w:t>
       </w:r>
-      <w:hyperlink r:id="rId82">
+      <w:hyperlink r:id="rId77">
         <w:r>
           <w:t xml:space="preserve"> </w:t>
         </w:r>
       </w:hyperlink>
-      <w:hyperlink r:id="rId83">
+      <w:hyperlink r:id="rId78">
         <w:r>
           <w:rPr>
             <w:color w:val="1155CC"/>
@@ -16155,22 +17668,31 @@
       <w:r>
         <w:t xml:space="preserve">THE BUSINESS MODEL FOUNDRY. </w:t>
       </w:r>
-      <w:r>
-        <w:rPr>
-          <w:b/>
-          <w:bCs/>
-        </w:rPr>
-        <w:t>Modelo Business Model Canvas</w:t>
+      <w:proofErr w:type="spellStart"/>
+      <w:r>
+        <w:rPr>
+          <w:b/>
+          <w:bCs/>
+        </w:rPr>
+        <w:t>Modelo</w:t>
+      </w:r>
+      <w:proofErr w:type="spellEnd"/>
+      <w:r>
+        <w:rPr>
+          <w:b/>
+          <w:bCs/>
+        </w:rPr>
+        <w:t xml:space="preserve"> Business Model Canvas</w:t>
       </w:r>
       <w:r>
         <w:t>. [S. l.], 2024. Available at:</w:t>
       </w:r>
-      <w:hyperlink r:id="rId84">
+      <w:hyperlink r:id="rId79">
         <w:r>
           <w:t xml:space="preserve"> </w:t>
         </w:r>
       </w:hyperlink>
-      <w:hyperlink r:id="rId85">
+      <w:hyperlink r:id="rId80">
         <w:r>
           <w:rPr>
             <w:color w:val="1155CC"/>
@@ -16232,6 +17754,7 @@
       <w:r>
         <w:t xml:space="preserve">TWENGE, Jean M. </w:t>
       </w:r>
+      <w:proofErr w:type="spellStart"/>
       <w:r>
         <w:rPr>
           <w:b/>
@@ -16239,6 +17762,7 @@
         </w:rPr>
         <w:t>iGen</w:t>
       </w:r>
+      <w:proofErr w:type="spellEnd"/>
       <w:r>
         <w:t>: Why Today’s Super-Connected Kids Are Growing Up Less Rebellious, More Tolerant, Less Happy—and Completely Unprepared for Adulthood. [S. l.]: Atria Books, 2017. Accessed on: Apr 11, 2025.</w:t>
       </w:r>
@@ -16260,12 +17784,12 @@
       <w:r>
         <w:t>. [S. l.], 2021. Available at:</w:t>
       </w:r>
-      <w:hyperlink r:id="rId86">
+      <w:hyperlink r:id="rId81">
         <w:r>
           <w:t xml:space="preserve"> </w:t>
         </w:r>
       </w:hyperlink>
-      <w:hyperlink r:id="rId87">
+      <w:hyperlink r:id="rId82">
         <w:r>
           <w:rPr>
             <w:color w:val="1155CC"/>
@@ -16304,7 +17828,7 @@
         </w:rPr>
         <w:t>São Paulo, 2025. Available at:</w:t>
       </w:r>
-      <w:hyperlink r:id="rId88">
+      <w:hyperlink r:id="rId83">
         <w:r>
           <w:rPr>
             <w:lang w:val="pt-BR"/>
@@ -16312,7 +17836,7 @@
           <w:t xml:space="preserve"> </w:t>
         </w:r>
       </w:hyperlink>
-      <w:hyperlink r:id="rId89">
+      <w:hyperlink r:id="rId84">
         <w:r>
           <w:rPr>
             <w:color w:val="1155CC"/>
@@ -16420,12 +17944,12 @@
       <w:r>
         <w:t>[S. l.], 2025. Available at:</w:t>
       </w:r>
-      <w:hyperlink r:id="rId90">
+      <w:hyperlink r:id="rId85">
         <w:r>
           <w:t xml:space="preserve"> </w:t>
         </w:r>
       </w:hyperlink>
-      <w:hyperlink r:id="rId91">
+      <w:hyperlink r:id="rId86">
         <w:r>
           <w:rPr>
             <w:color w:val="1155CC"/>
@@ -16439,7 +17963,7 @@
       </w:r>
     </w:p>
     <w:sectPr>
-      <w:headerReference w:type="default" r:id="rId92"/>
+      <w:headerReference w:type="default" r:id="rId87"/>
       <w:pgSz w:w="11906" w:h="16838"/>
       <w:pgMar w:top="1701" w:right="1134" w:bottom="1134" w:left="1701" w:header="709" w:footer="709" w:gutter="0"/>
       <w:cols w:space="720"/>
@@ -18698,6 +20222,7 @@
   <w:style w:type="character" w:default="1" w:styleId="DefaultParagraphFont">
     <w:name w:val="Default Paragraph Font"/>
     <w:uiPriority w:val="1"/>
+    <w:semiHidden/>
     <w:unhideWhenUsed/>
   </w:style>
   <w:style w:type="table" w:default="1" w:styleId="TableNormal">
